--- a/Some lessons/Spirited away.docx
+++ b/Some lessons/Spirited away.docx
@@ -1,6 +1,6 @@
 
 <file path=word/document.xml><?xml version="1.0" encoding="utf-8"?>
-<w:document xmlns:wpc="http://schemas.microsoft.com/office/word/2010/wordprocessingCanvas" xmlns:mo="http://schemas.microsoft.com/office/mac/office/2008/main" xmlns:mc="http://schemas.openxmlformats.org/markup-compatibility/2006" xmlns:mv="urn:schemas-microsoft-com:mac:vml" xmlns:o="urn:schemas-microsoft-com:office:office" xmlns:r="http://schemas.openxmlformats.org/officeDocument/2006/relationships" xmlns:m="http://schemas.openxmlformats.org/officeDocument/2006/math" xmlns:v="urn:schemas-microsoft-com:vml" xmlns:wp14="http://schemas.microsoft.com/office/word/2010/wordprocessingDrawing" xmlns:wp="http://schemas.openxmlformats.org/drawingml/2006/wordprocessingDrawing" xmlns:w10="urn:schemas-microsoft-com:office:word" xmlns:w="http://schemas.openxmlformats.org/wordprocessingml/2006/main" xmlns:w14="http://schemas.microsoft.com/office/word/2010/wordml" xmlns:w15="http://schemas.microsoft.com/office/word/2012/wordml" xmlns:wpg="http://schemas.microsoft.com/office/word/2010/wordprocessingGroup" xmlns:wpi="http://schemas.microsoft.com/office/word/2010/wordprocessingInk" xmlns:wne="http://schemas.microsoft.com/office/word/2006/wordml" xmlns:wps="http://schemas.microsoft.com/office/word/2010/wordprocessingShape" mc:Ignorable="w14 w15 wp14">
+<w:document xmlns:wpc="http://schemas.microsoft.com/office/word/2010/wordprocessingCanvas" xmlns:mc="http://schemas.openxmlformats.org/markup-compatibility/2006" xmlns:o="urn:schemas-microsoft-com:office:office" xmlns:r="http://schemas.openxmlformats.org/officeDocument/2006/relationships" xmlns:m="http://schemas.openxmlformats.org/officeDocument/2006/math" xmlns:v="urn:schemas-microsoft-com:vml" xmlns:wp14="http://schemas.microsoft.com/office/word/2010/wordprocessingDrawing" xmlns:wp="http://schemas.openxmlformats.org/drawingml/2006/wordprocessingDrawing" xmlns:w10="urn:schemas-microsoft-com:office:word" xmlns:w="http://schemas.openxmlformats.org/wordprocessingml/2006/main" xmlns:w14="http://schemas.microsoft.com/office/word/2010/wordml" xmlns:wpg="http://schemas.microsoft.com/office/word/2010/wordprocessingGroup" xmlns:wpi="http://schemas.microsoft.com/office/word/2010/wordprocessingInk" xmlns:wne="http://schemas.microsoft.com/office/word/2006/wordml" xmlns:wps="http://schemas.microsoft.com/office/word/2010/wordprocessingShape" mc:Ignorable="w14 wp14">
   <w:body>
     <w:sdt>
       <w:sdtPr>
@@ -839,13 +839,7 @@
         <w:t>bov</w:t>
       </w:r>
       <w:r>
-        <w:t>e all inconvenience</w:t>
-      </w:r>
-      <w:r>
-        <w:t xml:space="preserve"> caused by moving</w:t>
-      </w:r>
-      <w:r>
-        <w:t>, what she ho</w:t>
+        <w:t>e all inconvenience, what she ho</w:t>
       </w:r>
       <w:r>
         <w:t>ld</w:t>
@@ -856,9 +850,11 @@
       <w:r>
         <w:t xml:space="preserve"> on to most </w:t>
       </w:r>
+      <w:proofErr w:type="gramStart"/>
       <w:r>
         <w:t>is</w:t>
       </w:r>
+      <w:proofErr w:type="gramEnd"/>
       <w:r>
         <w:t xml:space="preserve"> her farewell bouquet</w:t>
       </w:r>
@@ -887,16 +883,16 @@
         <w:t>lovely</w:t>
       </w:r>
       <w:r>
-        <w:t xml:space="preserve"> and magical, yet fragile, need much of attention and </w:t>
-      </w:r>
-      <w:r>
-        <w:t>is</w:t>
-      </w:r>
-      <w:r>
-        <w:t xml:space="preserve"> suffocate</w:t>
-      </w:r>
-      <w:r>
-        <w:t>d by the grip of her guardians. Secondly</w:t>
+        <w:t xml:space="preserve"> </w:t>
+      </w:r>
+      <w:r>
+        <w:t>yet fragile and</w:t>
+      </w:r>
+      <w:r>
+        <w:t xml:space="preserve"> need much of attention</w:t>
+      </w:r>
+      <w:r>
+        <w:t>. Secondly</w:t>
       </w:r>
       <w:r>
         <w:t xml:space="preserve">, </w:t>
@@ -908,25 +904,7 @@
         <w:t xml:space="preserve">has </w:t>
       </w:r>
       <w:r>
-        <w:t xml:space="preserve">an instinctive sense of danger, </w:t>
-      </w:r>
-      <w:r>
-        <w:t xml:space="preserve">an </w:t>
-      </w:r>
-      <w:r>
-        <w:t xml:space="preserve">unadulterated </w:t>
-      </w:r>
-      <w:r>
-        <w:t xml:space="preserve">wisdom that </w:t>
-      </w:r>
-      <w:r>
-        <w:t>she</w:t>
-      </w:r>
-      <w:r>
-        <w:t xml:space="preserve"> probably</w:t>
-      </w:r>
-      <w:r>
-        <w:t xml:space="preserve"> inherited from her mom</w:t>
+        <w:t>an instinctive sense of danger</w:t>
       </w:r>
       <w:r>
         <w:t xml:space="preserve">. </w:t>
@@ -1001,10 +979,12 @@
         <w:t xml:space="preserve">s way of saying that intuition, without the experience and </w:t>
       </w:r>
       <w:r>
-        <w:t>self-awareness, was weak</w:t>
-      </w:r>
-      <w:r>
-        <w:t xml:space="preserve">, and easy to be swayed. As we see moment </w:t>
+        <w:t xml:space="preserve">self-awareness, was </w:t>
+      </w:r>
+      <w:bookmarkStart w:id="0" w:name="_GoBack"/>
+      <w:bookmarkEnd w:id="0"/>
+      <w:r>
+        <w:t xml:space="preserve">easy to be swayed. As we see moment </w:t>
       </w:r>
       <w:r>
         <w:t>later, Chihiro</w:t>
@@ -1353,16 +1333,11 @@
         <w:t>is</w:t>
       </w:r>
       <w:r>
-        <w:t xml:space="preserve"> quite certain that what brought them to this dismay was </w:t>
-      </w:r>
-      <w:proofErr w:type="spellStart"/>
-      <w:r>
-        <w:t>Chihiro</w:t>
+        <w:t xml:space="preserve"> quite certain that what brought them to this dismay was Chihiro</w:t>
       </w:r>
       <w:r>
         <w:t>’s</w:t>
       </w:r>
-      <w:proofErr w:type="spellEnd"/>
       <w:r>
         <w:t xml:space="preserve"> </w:t>
       </w:r>
@@ -1411,62 +1386,62 @@
         <w:t>Ghibli’s artists</w:t>
       </w:r>
       <w:r>
-        <w:t xml:space="preserve"> point to </w:t>
+        <w:t xml:space="preserve"> point to the civilization </w:t>
+      </w:r>
+      <w:r>
+        <w:t xml:space="preserve">we are building. </w:t>
+      </w:r>
+      <w:r>
+        <w:t>They compare</w:t>
+      </w:r>
+      <w:r>
+        <w:t xml:space="preserve"> human with pigs, who consume</w:t>
+      </w:r>
+      <w:r>
+        <w:t>s</w:t>
+      </w:r>
+      <w:r>
+        <w:t xml:space="preserve"> everything in front of them, careless about where or who they</w:t>
+      </w:r>
+      <w:r>
+        <w:rPr>
+          <w:rFonts w:ascii="Arial Unicode MS"/>
+        </w:rPr>
+        <w:t>’</w:t>
+      </w:r>
+      <w:r>
+        <w:t>ve taken it from. As the sky go</w:t>
+      </w:r>
+      <w:r>
+        <w:t>es</w:t>
+      </w:r>
+      <w:r>
+        <w:t xml:space="preserve"> dark, the world of gods and ghosts </w:t>
+      </w:r>
+      <w:r>
+        <w:t xml:space="preserve">are </w:t>
+      </w:r>
+      <w:r>
+        <w:t>revealing itself</w:t>
+      </w:r>
+      <w:r>
+        <w:t xml:space="preserve">. Contrast to dirty </w:t>
+      </w:r>
+      <w:r>
+        <w:t>image of pigs as Chihiro</w:t>
+      </w:r>
+      <w:r>
+        <w:t>’s</w:t>
+      </w:r>
+      <w:r>
+        <w:t xml:space="preserve"> parent, </w:t>
+      </w:r>
+      <w:r>
+        <w:t xml:space="preserve">the spirits </w:t>
       </w:r>
       <w:r>
         <w:lastRenderedPageBreak/>
-        <w:t xml:space="preserve">the civilization </w:t>
-      </w:r>
-      <w:r>
-        <w:t xml:space="preserve">we are building. </w:t>
-      </w:r>
-      <w:r>
-        <w:t>They compare</w:t>
-      </w:r>
-      <w:r>
-        <w:t xml:space="preserve"> human with pigs, who consume</w:t>
-      </w:r>
-      <w:r>
-        <w:t>s</w:t>
-      </w:r>
-      <w:r>
-        <w:t xml:space="preserve"> everything in front of them, careless about where or who they</w:t>
-      </w:r>
-      <w:r>
-        <w:rPr>
-          <w:rFonts w:ascii="Arial Unicode MS"/>
-        </w:rPr>
-        <w:t>’</w:t>
-      </w:r>
-      <w:r>
-        <w:t>ve taken it from. As the sky go</w:t>
-      </w:r>
-      <w:r>
-        <w:t>es</w:t>
-      </w:r>
-      <w:r>
-        <w:t xml:space="preserve"> dark, the world of gods and ghosts </w:t>
-      </w:r>
-      <w:r>
-        <w:t xml:space="preserve">are </w:t>
-      </w:r>
-      <w:r>
-        <w:t>revealing itself</w:t>
-      </w:r>
-      <w:r>
-        <w:t xml:space="preserve">. Contrast to dirty </w:t>
-      </w:r>
-      <w:r>
-        <w:t>image of pigs as Chihiro</w:t>
-      </w:r>
-      <w:r>
-        <w:t>’s</w:t>
-      </w:r>
-      <w:r>
-        <w:t xml:space="preserve"> parent, </w:t>
-      </w:r>
-      <w:r>
-        <w:t>the spirits deliver</w:t>
+        <w:t>deliver</w:t>
       </w:r>
       <w:r>
         <w:t>s</w:t>
@@ -1696,15 +1671,7 @@
     </w:p>
     <w:p>
       <w:r>
-        <w:t xml:space="preserve">The slave of boiler, Kamaji and </w:t>
-      </w:r>
-      <w:proofErr w:type="spellStart"/>
-      <w:r>
-        <w:t>sootballs</w:t>
-      </w:r>
-      <w:proofErr w:type="spellEnd"/>
-      <w:r>
-        <w:t xml:space="preserve"> </w:t>
+        <w:t xml:space="preserve">The slave of boiler, Kamaji and sootballs </w:t>
       </w:r>
       <w:r>
         <w:t>is</w:t>
@@ -1860,15 +1827,7 @@
         <w:t xml:space="preserve"> the first who stand up for Chihiro and probably their bond of friendship has </w:t>
       </w:r>
       <w:r>
-        <w:t xml:space="preserve">moved </w:t>
-      </w:r>
-      <w:proofErr w:type="spellStart"/>
-      <w:r>
-        <w:t>Kamaji</w:t>
-      </w:r>
-      <w:proofErr w:type="spellEnd"/>
-      <w:r>
-        <w:t>. This also explains</w:t>
+        <w:t>moved Kamaji. This also explains</w:t>
       </w:r>
       <w:r>
         <w:t xml:space="preserve"> the advice Haku had for Chihiro, Haku</w:t>
@@ -2008,55 +1967,52 @@
         <w:t>role</w:t>
       </w:r>
       <w:r>
-        <w:t xml:space="preserve"> </w:t>
+        <w:t xml:space="preserve"> a</w:t>
+      </w:r>
+      <w:r>
+        <w:t xml:space="preserve">s </w:t>
+      </w:r>
+      <w:r>
+        <w:t xml:space="preserve">a </w:t>
+      </w:r>
+      <w:r>
+        <w:t>big sister. The encounter with Radish G</w:t>
+      </w:r>
+      <w:r>
+        <w:t xml:space="preserve">od </w:t>
+      </w:r>
+      <w:r>
+        <w:t>is</w:t>
+      </w:r>
+      <w:r>
+        <w:t xml:space="preserve"> lovely. </w:t>
+      </w:r>
+      <w:r>
+        <w:t>Although this character involves</w:t>
+      </w:r>
+      <w:r>
+        <w:t xml:space="preserve"> little in the storyline, </w:t>
+      </w:r>
+      <w:r>
+        <w:t>he help</w:t>
+      </w:r>
+      <w:r>
+        <w:t>s</w:t>
+      </w:r>
+      <w:r>
+        <w:t xml:space="preserve"> set the impression of </w:t>
+      </w:r>
+      <w:r>
+        <w:t xml:space="preserve">warm and friendly </w:t>
+      </w:r>
+      <w:r>
+        <w:t xml:space="preserve">nature </w:t>
+      </w:r>
+      <w:r>
+        <w:t xml:space="preserve">gods. At the beginning of this film we were known that Yubaba office was at the top, and the fact that our Radish God skip </w:t>
       </w:r>
       <w:r>
         <w:lastRenderedPageBreak/>
-        <w:t>a</w:t>
-      </w:r>
-      <w:r>
-        <w:t xml:space="preserve">s </w:t>
-      </w:r>
-      <w:r>
-        <w:t xml:space="preserve">a </w:t>
-      </w:r>
-      <w:r>
-        <w:t>big sister. The encounter with Radish G</w:t>
-      </w:r>
-      <w:r>
-        <w:t xml:space="preserve">od </w:t>
-      </w:r>
-      <w:r>
-        <w:t>is</w:t>
-      </w:r>
-      <w:r>
-        <w:t xml:space="preserve"> lovely. </w:t>
-      </w:r>
-      <w:r>
-        <w:t>Although this character involves</w:t>
-      </w:r>
-      <w:r>
-        <w:t xml:space="preserve"> little in the storyline, </w:t>
-      </w:r>
-      <w:r>
-        <w:t>he help</w:t>
-      </w:r>
-      <w:r>
-        <w:t>s</w:t>
-      </w:r>
-      <w:r>
-        <w:t xml:space="preserve"> set the impression of </w:t>
-      </w:r>
-      <w:r>
-        <w:t xml:space="preserve">warm and friendly </w:t>
-      </w:r>
-      <w:r>
-        <w:t xml:space="preserve">nature </w:t>
-      </w:r>
-      <w:r>
-        <w:t xml:space="preserve">gods. At the beginning of this film we were known that Yubaba office was at the top, and the fact that our Radish God skip </w:t>
-      </w:r>
-      <w:r>
         <w:t>his</w:t>
       </w:r>
       <w:r>
@@ -2256,13 +2212,8 @@
       <w:r>
         <w:t xml:space="preserve"> </w:t>
       </w:r>
-      <w:proofErr w:type="spellStart"/>
-      <w:r>
-        <w:t>Yubaba</w:t>
-      </w:r>
-      <w:proofErr w:type="spellEnd"/>
-      <w:r>
-        <w:t xml:space="preserve"> changes</w:t>
+      <w:r>
+        <w:t>Yubaba changes</w:t>
       </w:r>
       <w:r>
         <w:t xml:space="preserve"> her tactic to intimidation, and we c</w:t>
@@ -2387,15 +2338,7 @@
         <w:t>orld, which was justify</w:t>
       </w:r>
       <w:r>
-        <w:t xml:space="preserve">. Although from the very beginning </w:t>
-      </w:r>
-      <w:proofErr w:type="spellStart"/>
-      <w:r>
-        <w:t>Yubaba</w:t>
-      </w:r>
-      <w:proofErr w:type="spellEnd"/>
-      <w:r>
-        <w:t xml:space="preserve"> has assume</w:t>
+        <w:t>. Although from the very beginning Yubaba has assume</w:t>
       </w:r>
       <w:r>
         <w:t>d</w:t>
@@ -2529,86 +2472,86 @@
         <w:t xml:space="preserve"> Chihiro transformation. It was interesting to note that</w:t>
       </w:r>
       <w:r>
-        <w:t xml:space="preserve"> </w:t>
+        <w:t xml:space="preserve"> the name “Chihiro” means “One Thousand Question</w:t>
+      </w:r>
+      <w:r>
+        <w:t>s</w:t>
+      </w:r>
+      <w:r>
+        <w:t>”</w:t>
+      </w:r>
+      <w:r>
+        <w:t>,</w:t>
+      </w:r>
+      <w:r>
+        <w:t xml:space="preserve"> </w:t>
+      </w:r>
+      <w:r>
+        <w:t xml:space="preserve">while </w:t>
+      </w:r>
+      <w:r>
+        <w:rPr>
+          <w:rFonts w:ascii="Arial Unicode MS"/>
+        </w:rPr>
+        <w:t>“</w:t>
+      </w:r>
+      <w:r>
+        <w:t>Sen</w:t>
+      </w:r>
+      <w:r>
+        <w:rPr>
+          <w:rFonts w:ascii="Arial Unicode MS"/>
+        </w:rPr>
+        <w:t>”</w:t>
+      </w:r>
+      <w:r>
+        <w:rPr>
+          <w:rFonts w:ascii="Arial Unicode MS"/>
+        </w:rPr>
+        <w:t xml:space="preserve"> </w:t>
+      </w:r>
+      <w:r>
+        <w:t xml:space="preserve">mean </w:t>
+      </w:r>
+      <w:r>
+        <w:rPr>
+          <w:rFonts w:ascii="Arial Unicode MS"/>
+        </w:rPr>
+        <w:t>“</w:t>
+      </w:r>
+      <w:r>
+        <w:t>One Thousand</w:t>
+      </w:r>
+      <w:r>
+        <w:rPr>
+          <w:rFonts w:ascii="Arial Unicode MS"/>
+        </w:rPr>
+        <w:t>”</w:t>
+      </w:r>
+      <w:r>
+        <w:rPr>
+          <w:rFonts w:ascii="Arial Unicode MS"/>
+        </w:rPr>
+        <w:t xml:space="preserve"> </w:t>
+      </w:r>
+      <w:r>
+        <w:t>in Japanese, which was a clever word-play</w:t>
+      </w:r>
+      <w:r>
+        <w:t xml:space="preserve"> to point out that sometime, “less is more”</w:t>
+      </w:r>
+      <w:r>
+        <w:t xml:space="preserve">. </w:t>
+      </w:r>
+      <w:r>
+        <w:t xml:space="preserve">It </w:t>
+      </w:r>
+      <w:r>
+        <w:t xml:space="preserve">is also a first </w:t>
       </w:r>
       <w:r>
         <w:lastRenderedPageBreak/>
-        <w:t>the name “Chihiro” means “One Thousand Question</w:t>
-      </w:r>
-      <w:r>
-        <w:t>s</w:t>
-      </w:r>
-      <w:r>
-        <w:t>”</w:t>
-      </w:r>
-      <w:r>
-        <w:t>,</w:t>
-      </w:r>
-      <w:r>
-        <w:t xml:space="preserve"> </w:t>
-      </w:r>
-      <w:r>
-        <w:t xml:space="preserve">while </w:t>
-      </w:r>
-      <w:r>
-        <w:rPr>
-          <w:rFonts w:ascii="Arial Unicode MS"/>
-        </w:rPr>
-        <w:t>“</w:t>
-      </w:r>
-      <w:r>
-        <w:t>Sen</w:t>
-      </w:r>
-      <w:r>
-        <w:rPr>
-          <w:rFonts w:ascii="Arial Unicode MS"/>
-        </w:rPr>
-        <w:t>”</w:t>
-      </w:r>
-      <w:r>
-        <w:rPr>
-          <w:rFonts w:ascii="Arial Unicode MS"/>
-        </w:rPr>
-        <w:t xml:space="preserve"> </w:t>
-      </w:r>
-      <w:r>
-        <w:t xml:space="preserve">mean </w:t>
-      </w:r>
-      <w:r>
-        <w:rPr>
-          <w:rFonts w:ascii="Arial Unicode MS"/>
-        </w:rPr>
-        <w:t>“</w:t>
-      </w:r>
-      <w:r>
-        <w:t>One Thousand</w:t>
-      </w:r>
-      <w:r>
-        <w:rPr>
-          <w:rFonts w:ascii="Arial Unicode MS"/>
-        </w:rPr>
-        <w:t>”</w:t>
-      </w:r>
-      <w:r>
-        <w:rPr>
-          <w:rFonts w:ascii="Arial Unicode MS"/>
-        </w:rPr>
-        <w:t xml:space="preserve"> </w:t>
-      </w:r>
-      <w:r>
-        <w:t>in Japanese, which was a clever word-play</w:t>
-      </w:r>
-      <w:r>
-        <w:t xml:space="preserve"> to point out that sometime, “less is more”</w:t>
-      </w:r>
-      <w:r>
-        <w:t xml:space="preserve">. </w:t>
-      </w:r>
-      <w:r>
-        <w:t xml:space="preserve">It </w:t>
-      </w:r>
-      <w:r>
-        <w:t>is also a first proclamation</w:t>
+        <w:t>proclamation</w:t>
       </w:r>
       <w:r>
         <w:t xml:space="preserve"> </w:t>
@@ -3089,11 +3032,14 @@
         <w:t xml:space="preserve"> world, when observing the panic Chihiro had at mystic </w:t>
       </w:r>
       <w:r>
+        <w:t>deities</w:t>
+      </w:r>
+      <w:r>
+        <w:t xml:space="preserve">, we can see how alienate our generation is with the soul of nature. We fear the very thing that has been supporting us, nurturing us and protecting us for thousands of years. Under the </w:t>
+      </w:r>
+      <w:r>
         <w:lastRenderedPageBreak/>
-        <w:t>deities</w:t>
-      </w:r>
-      <w:r>
-        <w:t xml:space="preserve">, we can see how alienate our generation is with the soul of nature. We fear the very thing that has been supporting us, nurturing us and protecting us for thousands of years. Under the industrialization and the coming waves of technology revolution, we human are on our way to denounce gods and devils, and as a result removing the celestial elements of our existence in this vast and overwhelming universe. Although this movement is inevitable, one cannot deny that by smashing every psychological protection which has been developed for thousands of years, human </w:t>
+        <w:t xml:space="preserve">industrialization and the coming waves of technology revolution, we human are on our way to denounce gods and devils, and as a result removing the celestial elements of our existence in this vast and overwhelming universe. Although this movement is inevitable, one cannot deny that by smashing every psychological protection which has been developed for thousands of years, human </w:t>
       </w:r>
       <w:r>
         <w:t xml:space="preserve">are </w:t>
@@ -3396,15 +3342,7 @@
         <w:t>chance to savour</w:t>
       </w:r>
       <w:r>
-        <w:t xml:space="preserve"> </w:t>
-      </w:r>
-      <w:proofErr w:type="spellStart"/>
-      <w:r>
-        <w:t>Hayao</w:t>
-      </w:r>
-      <w:proofErr w:type="spellEnd"/>
-      <w:r>
-        <w:t xml:space="preserve"> Miyazaki</w:t>
+        <w:t xml:space="preserve"> Hayao Miyazaki</w:t>
       </w:r>
       <w:r>
         <w:rPr>
@@ -3856,7 +3794,11 @@
         <w:t>ing</w:t>
       </w:r>
       <w:r>
-        <w:t xml:space="preserve"> her job, Sen has seen something nobody has been able to see - the root of </w:t>
+        <w:t xml:space="preserve"> her job, Sen has seen something nobody has </w:t>
+      </w:r>
+      <w:r>
+        <w:lastRenderedPageBreak/>
+        <w:t xml:space="preserve">been able to see - the root of </w:t>
       </w:r>
       <w:r>
         <w:t>his pain</w:t>
@@ -3874,11 +3816,7 @@
         <w:t>teaching by Buddha</w:t>
       </w:r>
       <w:r>
-        <w:t xml:space="preserve">, that all </w:t>
-      </w:r>
-      <w:r>
-        <w:lastRenderedPageBreak/>
-        <w:t>mishap</w:t>
+        <w:t>, that all mishap</w:t>
       </w:r>
       <w:r>
         <w:t>s</w:t>
@@ -4299,7 +4237,11 @@
         <w:t>immersed</w:t>
       </w:r>
       <w:r>
-        <w:t xml:space="preserve"> in a stratosphere of </w:t>
+        <w:t xml:space="preserve"> in a stratosphere </w:t>
+      </w:r>
+      <w:r>
+        <w:lastRenderedPageBreak/>
+        <w:t xml:space="preserve">of </w:t>
       </w:r>
       <w:r>
         <w:t>cloud and light</w:t>
@@ -4317,7 +4259,6 @@
         <w:t xml:space="preserve"> </w:t>
       </w:r>
       <w:r>
-        <w:lastRenderedPageBreak/>
         <w:t>ocean surface</w:t>
       </w:r>
       <w:r>
@@ -4622,17 +4563,14 @@
     </w:p>
     <w:p>
       <w:r>
+        <w:lastRenderedPageBreak/>
         <w:t>The appearance of Chihiro in this bathhouse has brought a hole in Yubaba security system. With her old, non-human employee, they would</w:t>
       </w:r>
       <w:r>
         <w:t>n’t</w:t>
       </w:r>
       <w:r>
-        <w:t xml:space="preserve"> even be able to see No-Face while he is outside the </w:t>
-      </w:r>
-      <w:r>
-        <w:lastRenderedPageBreak/>
-        <w:t>bathhouse. But with Ch</w:t>
+        <w:t xml:space="preserve"> even be able to see No-Face while he is outside the bathhouse. But with Ch</w:t>
       </w:r>
       <w:r>
         <w:t>ihiro inside, all No-Face needs</w:t>
@@ -4665,15 +4603,7 @@
         <w:t>. She invited him</w:t>
       </w:r>
       <w:r>
-        <w:t xml:space="preserve"> in, which broke the spell </w:t>
-      </w:r>
-      <w:proofErr w:type="spellStart"/>
-      <w:r>
-        <w:t>Yubaba</w:t>
-      </w:r>
-      <w:proofErr w:type="spellEnd"/>
-      <w:r>
-        <w:t xml:space="preserve"> has set up to prevent intruder. This innocent error of Chihiro appear</w:t>
+        <w:t xml:space="preserve"> in, which broke the spell Yubaba has set up to prevent intruder. This innocent error of Chihiro appear</w:t>
       </w:r>
       <w:r>
         <w:t>s</w:t>
@@ -5019,7 +4949,11 @@
         <w:t>in itself a profound philosophy</w:t>
       </w:r>
       <w:r>
-        <w:t>. Even though the frog he ate was small and seems diminutive, what contain inside this frog significantly transform</w:t>
+        <w:t xml:space="preserve">. Even though the </w:t>
+      </w:r>
+      <w:r>
+        <w:lastRenderedPageBreak/>
+        <w:t>frog he ate was small and seems diminutive, what contain inside this frog significantly transform</w:t>
       </w:r>
       <w:r>
         <w:t>s</w:t>
@@ -5037,11 +4971,7 @@
         <w:t>spirit</w:t>
       </w:r>
       <w:r>
-        <w:t xml:space="preserve"> with hidden hands and legs, now assume long hands and long </w:t>
-      </w:r>
-      <w:r>
-        <w:lastRenderedPageBreak/>
-        <w:t xml:space="preserve">legs with disproportional large tummy. This massive transformation </w:t>
+        <w:t xml:space="preserve"> with hidden hands and legs, now assume long hands and long legs with disproportional large tummy. This massive transformation </w:t>
       </w:r>
       <w:r>
         <w:t>visualizes</w:t>
@@ -5293,21 +5223,7 @@
         <w:t xml:space="preserve"> with No Face</w:t>
       </w:r>
       <w:r>
-        <w:t xml:space="preserve"> </w:t>
-      </w:r>
-      <w:r>
-        <w:t xml:space="preserve">while she frantically finds a way to </w:t>
-      </w:r>
-      <w:proofErr w:type="spellStart"/>
-      <w:r>
-        <w:t>Yubaba</w:t>
-      </w:r>
-      <w:proofErr w:type="spellEnd"/>
-      <w:r>
-        <w:t xml:space="preserve"> office to </w:t>
-      </w:r>
-      <w:r>
-        <w:t>save Haku</w:t>
+        <w:t xml:space="preserve"> while she frantically finds a way to Yubaba office to save Haku</w:t>
       </w:r>
       <w:r>
         <w:t xml:space="preserve">, we have another </w:t>
@@ -5432,7 +5348,11 @@
         <w:t>th the filthy of pure black mud</w:t>
       </w:r>
       <w:r>
-        <w:t>. In term of philosophy, it was much deeper than the previous part, it not just depicted the most powerful conflict of human being - it offered young people a way to reconcile it. In term of humanity, it was a</w:t>
+        <w:t xml:space="preserve">. In term of philosophy, it was much deeper than the previous part, it not just depicted the most powerful conflict of human being - it offered young people a </w:t>
+      </w:r>
+      <w:r>
+        <w:lastRenderedPageBreak/>
+        <w:t>way to reconcile it. In term of humanity, it was a</w:t>
       </w:r>
       <w:r>
         <w:t>n influential</w:t>
@@ -5482,7 +5402,6 @@
         <w:pStyle w:val="Heading2"/>
       </w:pPr>
       <w:r>
-        <w:lastRenderedPageBreak/>
         <w:t>Stage 1: t</w:t>
       </w:r>
       <w:r>
@@ -5530,15 +5449,7 @@
         <w:t xml:space="preserve"> </w:t>
       </w:r>
       <w:r>
-        <w:t xml:space="preserve">of juxtaposition in </w:t>
-      </w:r>
-      <w:proofErr w:type="spellStart"/>
-      <w:r>
-        <w:t>Hayao</w:t>
-      </w:r>
-      <w:proofErr w:type="spellEnd"/>
-      <w:r>
-        <w:t xml:space="preserve"> Miyazaki</w:t>
+        <w:t>of juxtaposition in Hayao Miyazaki</w:t>
       </w:r>
       <w:r>
         <w:rPr>
@@ -5851,15 +5762,7 @@
         <w:t>s</w:t>
       </w:r>
       <w:r>
-        <w:t xml:space="preserve"> a hateful look toward the person who just risked her life to save him. Haku refuses to answer </w:t>
-      </w:r>
-      <w:proofErr w:type="spellStart"/>
-      <w:r>
-        <w:t>Chihiro’s</w:t>
-      </w:r>
-      <w:proofErr w:type="spellEnd"/>
-      <w:r>
-        <w:t xml:space="preserve"> concern and throws himself </w:t>
+        <w:t xml:space="preserve"> a hateful look toward the person who just risked her life to save him. Haku refuses to answer Chihiro’s concern and throws himself </w:t>
       </w:r>
       <w:r>
         <w:t>in</w:t>
@@ -5871,15 +5774,7 @@
         <w:t>air</w:t>
       </w:r>
       <w:r>
-        <w:t xml:space="preserve">, straight to </w:t>
-      </w:r>
-      <w:proofErr w:type="spellStart"/>
-      <w:r>
-        <w:t>Yubaba’s</w:t>
-      </w:r>
-      <w:proofErr w:type="spellEnd"/>
-      <w:r>
-        <w:t xml:space="preserve"> office. This reaction, although </w:t>
+        <w:t xml:space="preserve">, straight to Yubaba’s office. This reaction, although </w:t>
       </w:r>
       <w:r>
         <w:t>astonishingly</w:t>
@@ -5965,6 +5860,7 @@
     </w:p>
     <w:p>
       <w:r>
+        <w:lastRenderedPageBreak/>
         <w:t>The second save come from her in time arrival, after getting rid of Boh. Chihiro rushed directly toward Yubaba</w:t>
       </w:r>
       <w:r>
@@ -5986,11 +5882,7 @@
         <w:t>dark pit</w:t>
       </w:r>
       <w:r>
-        <w:t xml:space="preserve">. And </w:t>
-      </w:r>
-      <w:r>
-        <w:lastRenderedPageBreak/>
-        <w:t>while Chihiro struggle in defending Haku</w:t>
+        <w:t>. And while Chihiro struggle in defending Haku</w:t>
       </w:r>
       <w:r>
         <w:rPr>
@@ -6070,23 +5962,7 @@
         <w:t>’</w:t>
       </w:r>
       <w:r>
-        <w:t xml:space="preserve">t be able to save Haku under the continuous attacks from </w:t>
-      </w:r>
-      <w:proofErr w:type="spellStart"/>
-      <w:r>
-        <w:t>Yubaba</w:t>
-      </w:r>
-      <w:proofErr w:type="spellEnd"/>
-      <w:r>
-        <w:t xml:space="preserve"> minions and demanding </w:t>
-      </w:r>
-      <w:proofErr w:type="spellStart"/>
-      <w:r>
-        <w:t>Boh</w:t>
-      </w:r>
-      <w:proofErr w:type="spellEnd"/>
-      <w:r>
-        <w:t xml:space="preserve">. Haku will surely die, and probably pulling Chihiro with him. But the </w:t>
+        <w:t xml:space="preserve">t be able to save Haku under the continuous attacks from Yubaba minions and demanding Boh. Haku will surely die, and probably pulling Chihiro with him. But the </w:t>
       </w:r>
       <w:r>
         <w:t>loyalty</w:t>
@@ -6146,18 +6022,10 @@
         <w:t xml:space="preserve"> dialog, she deliberately tests</w:t>
       </w:r>
       <w:r>
-        <w:t xml:space="preserve"> </w:t>
-      </w:r>
-      <w:proofErr w:type="spellStart"/>
-      <w:r>
-        <w:t>Chihiro</w:t>
-      </w:r>
-      <w:r>
-        <w:t>’s</w:t>
-      </w:r>
-      <w:proofErr w:type="spellEnd"/>
-      <w:r>
-        <w:t xml:space="preserve"> </w:t>
+        <w:t xml:space="preserve"> Chihiro</w:t>
+      </w:r>
+      <w:r>
+        <w:t xml:space="preserve">’s </w:t>
       </w:r>
       <w:r>
         <w:t>resolution</w:t>
@@ -6217,13 +6085,8 @@
         <w:t>that</w:t>
       </w:r>
       <w:r>
-        <w:t xml:space="preserve"> grows inside </w:t>
-      </w:r>
-      <w:proofErr w:type="spellStart"/>
-      <w:r>
-        <w:t>Zeniba</w:t>
-      </w:r>
-      <w:proofErr w:type="spellEnd"/>
+        <w:t xml:space="preserve"> grows inside Zeniba</w:t>
+      </w:r>
       <w:r>
         <w:t xml:space="preserve">. </w:t>
       </w:r>
@@ -6489,15 +6352,7 @@
     </w:p>
     <w:p>
       <w:r>
-        <w:t xml:space="preserve">About </w:t>
-      </w:r>
-      <w:proofErr w:type="spellStart"/>
-      <w:r>
-        <w:t>Boh</w:t>
-      </w:r>
-      <w:proofErr w:type="spellEnd"/>
-      <w:r>
-        <w:t xml:space="preserve">, there are </w:t>
+        <w:t xml:space="preserve">About Boh, there are </w:t>
       </w:r>
       <w:r>
         <w:t>two</w:t>
@@ -6508,55 +6363,77 @@
     </w:p>
     <w:p>
       <w:r>
-        <w:t xml:space="preserve">First of all, </w:t>
-      </w:r>
-      <w:proofErr w:type="spellStart"/>
+        <w:t xml:space="preserve">First of all, Boh fear the outside world. </w:t>
+      </w:r>
+      <w:r>
+        <w:t xml:space="preserve">The first </w:t>
+      </w:r>
+      <w:r>
+        <w:t xml:space="preserve">direct </w:t>
+      </w:r>
+      <w:r>
+        <w:t>look at Boh revealed</w:t>
+      </w:r>
+      <w:r>
+        <w:t xml:space="preserve"> him hiding inside a pile of pillows, which was a way of saying the </w:t>
+      </w:r>
+      <w:r>
+        <w:t>his life</w:t>
+      </w:r>
+      <w:r>
+        <w:t xml:space="preserve"> was suffocating. The conversation between Boh and Chihiro </w:t>
+      </w:r>
+      <w:r>
+        <w:t>exposed the way Yubaba poisoning</w:t>
+      </w:r>
+      <w:r>
+        <w:t xml:space="preserve"> her son</w:t>
+      </w:r>
+      <w:r>
+        <w:rPr>
+          <w:rFonts w:ascii="Arial Unicode MS"/>
+        </w:rPr>
+        <w:t>’</w:t>
+      </w:r>
+      <w:r>
+        <w:t xml:space="preserve">s view about the world, </w:t>
+      </w:r>
+      <w:r>
+        <w:t>built</w:t>
+      </w:r>
+      <w:r>
+        <w:t xml:space="preserve"> a mental </w:t>
+      </w:r>
+      <w:r>
+        <w:lastRenderedPageBreak/>
+        <w:t>prison that keep Boh inside</w:t>
+      </w:r>
+      <w:r>
+        <w:t xml:space="preserve">. </w:t>
+      </w:r>
+      <w:r>
+        <w:t>Boh believes the world outside are full of disease and danger, and w</w:t>
+      </w:r>
+      <w:r>
+        <w:t>ithout Chihiro</w:t>
+      </w:r>
+      <w:r>
+        <w:t>’s</w:t>
+      </w:r>
+      <w:r>
+        <w:t xml:space="preserve"> </w:t>
+      </w:r>
+      <w:r>
+        <w:t>accidental visit</w:t>
+      </w:r>
+      <w:r>
+        <w:t xml:space="preserve">, </w:t>
+      </w:r>
       <w:r>
         <w:t>Boh</w:t>
       </w:r>
-      <w:proofErr w:type="spellEnd"/>
-      <w:r>
-        <w:t xml:space="preserve"> fear the outside world. </w:t>
-      </w:r>
-      <w:r>
-        <w:t xml:space="preserve">The first </w:t>
-      </w:r>
-      <w:r>
-        <w:t xml:space="preserve">direct </w:t>
-      </w:r>
-      <w:r>
-        <w:t>look at Boh revealed</w:t>
-      </w:r>
-      <w:r>
-        <w:t xml:space="preserve"> him hiding inside a pile of pillows, which was a way of saying the </w:t>
-      </w:r>
-      <w:r>
-        <w:t>his life</w:t>
-      </w:r>
-      <w:r>
-        <w:t xml:space="preserve"> was suffocating. The conversation between </w:t>
-      </w:r>
-      <w:proofErr w:type="spellStart"/>
-      <w:r>
-        <w:t>Boh</w:t>
-      </w:r>
-      <w:proofErr w:type="spellEnd"/>
-      <w:r>
-        <w:t xml:space="preserve"> and Chihiro </w:t>
-      </w:r>
-      <w:r>
-        <w:t xml:space="preserve">exposed the way </w:t>
-      </w:r>
-      <w:proofErr w:type="spellStart"/>
-      <w:r>
-        <w:t>Yubaba</w:t>
-      </w:r>
-      <w:proofErr w:type="spellEnd"/>
-      <w:r>
-        <w:t xml:space="preserve"> poisoning</w:t>
-      </w:r>
-      <w:r>
-        <w:t xml:space="preserve"> her son</w:t>
+      <w:r>
+        <w:t xml:space="preserve"> probably stayed forever that way. However, Chihiro’s opinion about the world had invited doubt to this youngster</w:t>
       </w:r>
       <w:r>
         <w:rPr>
@@ -6565,145 +6442,55 @@
         <w:t>’</w:t>
       </w:r>
       <w:r>
-        <w:t xml:space="preserve">s view about the world, </w:t>
-      </w:r>
-      <w:r>
-        <w:t>built</w:t>
-      </w:r>
-      <w:r>
-        <w:t xml:space="preserve"> a mental prison that keep Boh inside</w:t>
+        <w:t>s mind. For the first time of his life, he experienced a differ</w:t>
+      </w:r>
+      <w:r>
+        <w:t>ent</w:t>
+      </w:r>
+      <w:r>
+        <w:t xml:space="preserve"> view about the world outside rather than his mother</w:t>
+      </w:r>
+      <w:r>
+        <w:t>’s</w:t>
+      </w:r>
+      <w:r>
+        <w:t xml:space="preserve"> words. </w:t>
+      </w:r>
+      <w:r>
+        <w:t xml:space="preserve">The fear Yubaba has instilled on him was shaken, giving rise to his next motivation, which was his </w:t>
+      </w:r>
+      <w:r>
+        <w:t>yearning for connection</w:t>
+      </w:r>
+      <w:r>
+        <w:t>.</w:t>
+      </w:r>
+      <w:r>
+        <w:t xml:space="preserve"> </w:t>
+      </w:r>
+      <w:r>
+        <w:t>The motivation of this characte</w:t>
+      </w:r>
+      <w:r>
+        <w:t xml:space="preserve">r </w:t>
+      </w:r>
+      <w:r>
+        <w:t>rooted from</w:t>
+      </w:r>
+      <w:r>
+        <w:t xml:space="preserve"> his loneliness. He was longing</w:t>
+      </w:r>
+      <w:r>
+        <w:t xml:space="preserve"> for friend to play with, and selfishly intimidate Chihiro</w:t>
+      </w:r>
+      <w:r>
+        <w:t xml:space="preserve"> to stay back and be his friend</w:t>
       </w:r>
       <w:r>
         <w:t xml:space="preserve">. </w:t>
       </w:r>
-      <w:proofErr w:type="spellStart"/>
-      <w:r>
-        <w:t>Boh</w:t>
-      </w:r>
-      <w:proofErr w:type="spellEnd"/>
-      <w:r>
-        <w:t xml:space="preserve"> believes the world outside are full of disease and danger, and w</w:t>
-      </w:r>
-      <w:r>
-        <w:t xml:space="preserve">ithout </w:t>
-      </w:r>
-      <w:proofErr w:type="spellStart"/>
-      <w:r>
-        <w:t>Chihiro</w:t>
-      </w:r>
-      <w:r>
-        <w:t>’s</w:t>
-      </w:r>
-      <w:proofErr w:type="spellEnd"/>
-      <w:r>
-        <w:t xml:space="preserve"> </w:t>
-      </w:r>
-      <w:r>
-        <w:t>accidental visit</w:t>
-      </w:r>
-      <w:r>
-        <w:t xml:space="preserve">, </w:t>
-      </w:r>
-      <w:r>
-        <w:t>Boh</w:t>
-      </w:r>
-      <w:r>
-        <w:t xml:space="preserve"> probably stayed forever that way. However, Chihiro’s </w:t>
-      </w:r>
-      <w:r>
-        <w:lastRenderedPageBreak/>
-        <w:t>opinion about the world had invited doubt to this youngster</w:t>
-      </w:r>
-      <w:r>
-        <w:rPr>
-          <w:rFonts w:ascii="Arial Unicode MS"/>
-        </w:rPr>
-        <w:t>’</w:t>
-      </w:r>
-      <w:r>
-        <w:t>s mind. For the first time of his life, he experienced a differ</w:t>
-      </w:r>
-      <w:r>
-        <w:t>ent</w:t>
-      </w:r>
-      <w:r>
-        <w:t xml:space="preserve"> view about the world outside rather than his mother</w:t>
-      </w:r>
-      <w:r>
-        <w:t>’s</w:t>
-      </w:r>
-      <w:r>
-        <w:t xml:space="preserve"> words. </w:t>
-      </w:r>
-      <w:r>
-        <w:t xml:space="preserve">The fear </w:t>
-      </w:r>
-      <w:proofErr w:type="spellStart"/>
-      <w:r>
-        <w:t>Yubaba</w:t>
-      </w:r>
-      <w:proofErr w:type="spellEnd"/>
-      <w:r>
-        <w:t xml:space="preserve"> has instilled on him was shaken, giving rise to his next motivation, which was his </w:t>
-      </w:r>
-      <w:r>
-        <w:t>yearning for connection</w:t>
-      </w:r>
-      <w:r>
-        <w:t>.</w:t>
-      </w:r>
-      <w:r>
-        <w:t xml:space="preserve"> </w:t>
-      </w:r>
-      <w:r>
-        <w:t>The motivation of this characte</w:t>
-      </w:r>
-      <w:r>
-        <w:t xml:space="preserve">r </w:t>
-      </w:r>
-      <w:r>
-        <w:t>rooted from</w:t>
-      </w:r>
-      <w:r>
-        <w:t xml:space="preserve"> his loneliness. He was longing</w:t>
-      </w:r>
-      <w:r>
-        <w:t xml:space="preserve"> for friend to play with, and selfishly intimidate Chihiro</w:t>
-      </w:r>
-      <w:r>
-        <w:t xml:space="preserve"> to stay back and be his friend</w:t>
-      </w:r>
-      <w:r>
-        <w:t xml:space="preserve">. </w:t>
-      </w:r>
-      <w:r>
-        <w:t xml:space="preserve">His longing for companion has finally help </w:t>
-      </w:r>
-      <w:proofErr w:type="spellStart"/>
-      <w:r>
-        <w:t>Boh</w:t>
-      </w:r>
-      <w:proofErr w:type="spellEnd"/>
-      <w:r>
-        <w:t xml:space="preserve"> set aside his fear</w:t>
-      </w:r>
-      <w:r>
-        <w:t xml:space="preserve">, </w:t>
-      </w:r>
-      <w:r>
-        <w:t>enable him</w:t>
-      </w:r>
-      <w:r>
-        <w:t xml:space="preserve"> to do something he has wished to do: to</w:t>
-      </w:r>
-      <w:r>
-        <w:t xml:space="preserve"> make friend and</w:t>
-      </w:r>
-      <w:r>
-        <w:t xml:space="preserve"> discover the world on his own.</w:t>
-      </w:r>
-      <w:r>
-        <w:t xml:space="preserve"> </w:t>
+      <w:r>
+        <w:t xml:space="preserve">His longing for companion has finally help Boh set aside his fear, enable him to do something he has wished to do: to make friend and discover the world on his own. </w:t>
       </w:r>
     </w:p>
     <w:p>
@@ -6845,24 +6632,7 @@
         <w:t xml:space="preserve"> at midst of adversity instead of giving up and getting lost, a comparable companion to Chihiro. </w:t>
       </w:r>
       <w:r>
-        <w:t xml:space="preserve">The spoiled character </w:t>
-      </w:r>
-      <w:proofErr w:type="spellStart"/>
-      <w:r>
-        <w:t>Boh</w:t>
-      </w:r>
-      <w:proofErr w:type="spellEnd"/>
-      <w:r>
-        <w:t xml:space="preserve"> possessed, as we discover down the road, </w:t>
-      </w:r>
-      <w:r>
-        <w:t xml:space="preserve">is not </w:t>
-      </w:r>
-      <w:r>
-        <w:t>his</w:t>
-      </w:r>
-      <w:r>
-        <w:t xml:space="preserve"> nature, it</w:t>
+        <w:t>The spoiled character Boh possessed, as we discover down the road, is not his nature, it</w:t>
       </w:r>
       <w:r>
         <w:rPr>
@@ -6871,18 +6641,7 @@
         <w:t>’</w:t>
       </w:r>
       <w:r>
-        <w:t>s just a character he developed as a response to th</w:t>
-      </w:r>
-      <w:r>
-        <w:t xml:space="preserve">e false education of </w:t>
-      </w:r>
-      <w:proofErr w:type="spellStart"/>
-      <w:r>
-        <w:t>Yubaba</w:t>
-      </w:r>
-      <w:proofErr w:type="spellEnd"/>
-      <w:r>
-        <w:t xml:space="preserve">. </w:t>
+        <w:t xml:space="preserve">s just a character he developed as a response to the false education of Yubaba. </w:t>
       </w:r>
       <w:r>
         <w:t>Although most of matured character</w:t>
@@ -6950,8 +6709,6 @@
       <w:r>
         <w:t xml:space="preserve"> this is the most completed way of reconciling the internal conflict that has wrecked generations of mankind.</w:t>
       </w:r>
-      <w:bookmarkStart w:id="0" w:name="_GoBack"/>
-      <w:bookmarkEnd w:id="0"/>
     </w:p>
     <w:p>
       <w:r>
@@ -7086,7 +6843,11 @@
         <w:t xml:space="preserve">her </w:t>
       </w:r>
       <w:r>
-        <w:t>instinct. We can see that under dragon form, Haku seems to be an animal rather than a human being, completely lacking of control. The scene where Chihiro feed</w:t>
+        <w:t xml:space="preserve">instinct. We can see that under dragon form, Haku seems to be an </w:t>
+      </w:r>
+      <w:r>
+        <w:lastRenderedPageBreak/>
+        <w:t>animal rather than a human being, completely lacking of control. The scene where Chihiro feed</w:t>
       </w:r>
       <w:r>
         <w:t>ing</w:t>
@@ -7107,11 +6868,7 @@
         <w:t xml:space="preserve"> of this character</w:t>
       </w:r>
       <w:r>
-        <w:t xml:space="preserve">, </w:t>
-      </w:r>
-      <w:r>
-        <w:lastRenderedPageBreak/>
-        <w:t>contrasts</w:t>
+        <w:t>, contrasts</w:t>
       </w:r>
       <w:r>
         <w:t xml:space="preserve"> to the warmness</w:t>
@@ -7437,10 +7194,10 @@
         <w:t xml:space="preserve"> a perfect resolve to th</w:t>
       </w:r>
       <w:r>
-        <w:t>e build-up tension. This scene (in my opinion)</w:t>
-      </w:r>
-      <w:r>
-        <w:t xml:space="preserve"> was </w:t>
+        <w:t xml:space="preserve">e build-up tension. This scene </w:t>
+      </w:r>
+      <w:r>
+        <w:t xml:space="preserve">was </w:t>
       </w:r>
       <w:r>
         <w:t>the pinnacle of this masterpiece</w:t>
@@ -7476,28 +7233,31 @@
         <w:t>technique</w:t>
       </w:r>
       <w:r>
+        <w:t>s</w:t>
+      </w:r>
+      <w:r>
         <w:t xml:space="preserve"> to deliver</w:t>
       </w:r>
       <w:r>
         <w:t xml:space="preserve"> </w:t>
       </w:r>
       <w:r>
-        <w:t>a</w:t>
-      </w:r>
-      <w:r>
-        <w:t>n</w:t>
-      </w:r>
-      <w:r>
-        <w:t xml:space="preserve"> influential philosophy</w:t>
-      </w:r>
-      <w:r>
-        <w:t xml:space="preserve"> and </w:t>
-      </w:r>
-      <w:r>
-        <w:t>damnation</w:t>
-      </w:r>
-      <w:r>
-        <w:t>. This climax has lived up to its previous counterparts, made this anime unforgettable, hauntingly obsessive and profoundly touching.</w:t>
+        <w:t>powerful</w:t>
+      </w:r>
+      <w:r>
+        <w:t xml:space="preserve"> </w:t>
+      </w:r>
+      <w:r>
+        <w:t>messages</w:t>
+      </w:r>
+      <w:r>
+        <w:t>. This climax has lived up to its counterparts</w:t>
+      </w:r>
+      <w:r>
+        <w:t>, made this anime unforgettable</w:t>
+      </w:r>
+      <w:r>
+        <w:t xml:space="preserve"> and profoundly touching.</w:t>
       </w:r>
     </w:p>
     <w:p>
@@ -7614,6 +7374,7 @@
           <w:sz w:val="20"/>
           <w:szCs w:val="20"/>
         </w:rPr>
+        <w:lastRenderedPageBreak/>
         <w:t>Chihiro:</w:t>
       </w:r>
       <w:r>
@@ -7634,7 +7395,6 @@
           <w:sz w:val="20"/>
           <w:szCs w:val="20"/>
         </w:rPr>
-        <w:lastRenderedPageBreak/>
         <w:t>No-Face:</w:t>
       </w:r>
       <w:r>
@@ -7734,15 +7494,7 @@
         <w:t>No-Face:</w:t>
       </w:r>
       <w:r>
-        <w:t xml:space="preserve"> Huh? </w:t>
-      </w:r>
-      <w:proofErr w:type="spellStart"/>
-      <w:r>
-        <w:t>Ow</w:t>
-      </w:r>
-      <w:proofErr w:type="spellEnd"/>
-      <w:r>
-        <w:t>.</w:t>
+        <w:t xml:space="preserve"> Huh? Ow.</w:t>
       </w:r>
     </w:p>
     <w:p>
@@ -7818,31 +7570,40 @@
         <w:t>Here t</w:t>
       </w:r>
       <w:r>
-        <w:t xml:space="preserve">here are three important aspects need to be delivered, first </w:t>
+        <w:t>here are th</w:t>
+      </w:r>
+      <w:r>
+        <w:t>ree important aspects needed to convey</w:t>
+      </w:r>
+      <w:r>
+        <w:t xml:space="preserve">, first </w:t>
       </w:r>
       <w:r>
         <w:t>was</w:t>
       </w:r>
       <w:r>
-        <w:t xml:space="preserve"> the cowardice and greed that </w:t>
+        <w:t xml:space="preserve"> the greed that </w:t>
       </w:r>
       <w:r>
         <w:t>blind</w:t>
       </w:r>
       <w:r>
-        <w:t xml:space="preserve"> Yubaba and her subordinates (Rin </w:t>
-      </w:r>
-      <w:r>
-        <w:t xml:space="preserve">was </w:t>
-      </w:r>
-      <w:r>
-        <w:t xml:space="preserve">out of this scene), second was the </w:t>
+        <w:t xml:space="preserve"> Yubaba and her subordinates, </w:t>
+      </w:r>
+      <w:r>
+        <w:t xml:space="preserve">second was the </w:t>
       </w:r>
       <w:r>
         <w:t>frightening</w:t>
       </w:r>
       <w:r>
-        <w:t xml:space="preserve"> monster No Face has turned into, and third was Chihiro bravery and wisdom. Henceforth, </w:t>
+        <w:t xml:space="preserve"> monster No Face has turned into, a</w:t>
+      </w:r>
+      <w:r>
+        <w:t>nd third was Chihiro bravery</w:t>
+      </w:r>
+      <w:r>
+        <w:t xml:space="preserve">. Henceforth, </w:t>
       </w:r>
       <w:r>
         <w:t>to build the setting, Ghibi’s artists</w:t>
@@ -7851,13 +7612,13 @@
         <w:t xml:space="preserve"> had</w:t>
       </w:r>
       <w:r>
-        <w:t xml:space="preserve"> subtly introduced the </w:t>
-      </w:r>
-      <w:r>
-        <w:t xml:space="preserve">chaos and </w:t>
-      </w:r>
-      <w:r>
-        <w:t xml:space="preserve">terror of bathhouse’s workers before letting Chihiro, with </w:t>
+        <w:t xml:space="preserve"> introduced the terror </w:t>
+      </w:r>
+      <w:r>
+        <w:t>in</w:t>
+      </w:r>
+      <w:r>
+        <w:t xml:space="preserve"> bathhouse’s workers before letting Chihiro, with </w:t>
       </w:r>
       <w:r>
         <w:t xml:space="preserve">remarkable </w:t>
@@ -7875,7 +7636,10 @@
         <w:t xml:space="preserve"> in</w:t>
       </w:r>
       <w:r>
-        <w:t xml:space="preserve">to viewer’s </w:t>
+        <w:t>to</w:t>
+      </w:r>
+      <w:r>
+        <w:t xml:space="preserve"> </w:t>
       </w:r>
       <w:r>
         <w:t>perspective</w:t>
@@ -7899,19 +7663,31 @@
         <w:t>d</w:t>
       </w:r>
       <w:r>
-        <w:t xml:space="preserve"> Yubaba, which represents</w:t>
+        <w:t xml:space="preserve"> Yubaba, which </w:t>
+      </w:r>
+      <w:r>
+        <w:t>lead the</w:t>
       </w:r>
       <w:r>
         <w:t xml:space="preserve"> corruption </w:t>
       </w:r>
       <w:r>
-        <w:t>in this bathhouse. Her sugar words an</w:t>
-      </w:r>
-      <w:r>
-        <w:t xml:space="preserve">d fake respects for customer </w:t>
-      </w:r>
-      <w:r>
-        <w:t>are</w:t>
+        <w:t>of</w:t>
+      </w:r>
+      <w:r>
+        <w:t xml:space="preserve"> this bathhouse. Her </w:t>
+      </w:r>
+      <w:r>
+        <w:t>fake resp</w:t>
+      </w:r>
+      <w:r>
+        <w:t>ect</w:t>
+      </w:r>
+      <w:r>
+        <w:t xml:space="preserve"> for customer </w:t>
+      </w:r>
+      <w:r>
+        <w:t>is</w:t>
       </w:r>
       <w:r>
         <w:t xml:space="preserve"> immediately exposed by her rage with Chihiro. </w:t>
@@ -7929,7 +7705,13 @@
         <w:t>sees</w:t>
       </w:r>
       <w:r>
-        <w:t xml:space="preserve"> Chihiro, a gold squeezer, which indeed </w:t>
+        <w:t xml:space="preserve"> </w:t>
+      </w:r>
+      <w:r>
+        <w:t>Sen</w:t>
+      </w:r>
+      <w:r>
+        <w:t xml:space="preserve">, a gold squeezer, which indeed </w:t>
       </w:r>
       <w:r>
         <w:t>explains</w:t>
@@ -7950,7 +7732,13 @@
         <w:t xml:space="preserve"> service for</w:t>
       </w:r>
       <w:r>
-        <w:t xml:space="preserve"> River God. Next, despite of all her experience </w:t>
+        <w:t xml:space="preserve"> River God. Next, despite of all her </w:t>
+      </w:r>
+      <w:r>
+        <w:t>knowledge</w:t>
+      </w:r>
+      <w:r>
+        <w:t xml:space="preserve"> </w:t>
       </w:r>
       <w:r>
         <w:t>and</w:t>
@@ -7962,87 +7750,81 @@
         <w:t>c, she fails</w:t>
       </w:r>
       <w:r>
-        <w:t xml:space="preserve"> to realize her own son, which even cut deeper into the corruption of this businessperson - gold has overridden her maternal instinct, made her forget what </w:t>
+        <w:t xml:space="preserve"> to realize her own son, which even cut deeper into the corruption of this businessperson - gold has </w:t>
+      </w:r>
+      <w:r>
+        <w:t>blinded her maternal instinct</w:t>
+      </w:r>
+      <w:r>
+        <w:t xml:space="preserve">. </w:t>
+      </w:r>
+      <w:r>
+        <w:t>As this condemnation was not strong enough, Hayao Mizayaki even pushed i</w:t>
+      </w:r>
+      <w:r>
+        <w:t>t one-step further, by depicts</w:t>
+      </w:r>
+      <w:r>
+        <w:t xml:space="preserve"> Yubaba </w:t>
+      </w:r>
+      <w:r>
+        <w:t>thrusting</w:t>
+      </w:r>
+      <w:r>
+        <w:t xml:space="preserve"> Chihiro, together with her own son to </w:t>
+      </w:r>
+      <w:r>
+        <w:t>deal with</w:t>
+      </w:r>
+      <w:r>
+        <w:t xml:space="preserve"> No Face alone, while herself</w:t>
+      </w:r>
+      <w:r>
+        <w:t xml:space="preserve"> retreats</w:t>
+      </w:r>
+      <w:r>
+        <w:t xml:space="preserve"> </w:t>
+      </w:r>
+      <w:r>
+        <w:t>outside</w:t>
+      </w:r>
+      <w:r>
+        <w:t xml:space="preserve"> and reprimands</w:t>
+      </w:r>
+      <w:r>
+        <w:t xml:space="preserve"> anybody who show concern</w:t>
+      </w:r>
+      <w:r>
+        <w:t xml:space="preserve">. </w:t>
+      </w:r>
+      <w:r>
+        <w:t>Contrastin</w:t>
+      </w:r>
+      <w:r>
+        <w:t xml:space="preserve">g to the rest, Chihiro and </w:t>
+      </w:r>
+      <w:r>
+        <w:t xml:space="preserve">Boh </w:t>
+      </w:r>
+      <w:r>
+        <w:t xml:space="preserve">faced this challenge with </w:t>
+      </w:r>
+      <w:r>
+        <w:t>exceptional</w:t>
+      </w:r>
+      <w:r>
+        <w:t xml:space="preserve"> calm</w:t>
+      </w:r>
+      <w:r>
+        <w:t>ness</w:t>
+      </w:r>
+      <w:r>
+        <w:t xml:space="preserve">.  It </w:t>
       </w:r>
       <w:r>
         <w:t>is</w:t>
       </w:r>
       <w:r>
-        <w:t xml:space="preserve"> truly important. </w:t>
-      </w:r>
-      <w:r>
-        <w:t>As this condemnation was not strong enough, Hayao Mizayaki even pushed i</w:t>
-      </w:r>
-      <w:r>
-        <w:t>t one-step further, by depicts</w:t>
-      </w:r>
-      <w:r>
-        <w:t xml:space="preserve"> Yubaba </w:t>
-      </w:r>
-      <w:r>
-        <w:t>thrusting</w:t>
-      </w:r>
-      <w:r>
-        <w:t xml:space="preserve"> Chihiro, together with her own son to </w:t>
-      </w:r>
-      <w:r>
-        <w:t>deal with</w:t>
-      </w:r>
-      <w:r>
-        <w:t xml:space="preserve"> No Face alone, while herself</w:t>
-      </w:r>
-      <w:r>
-        <w:t xml:space="preserve"> retreats</w:t>
-      </w:r>
-      <w:r>
-        <w:t xml:space="preserve"> </w:t>
-      </w:r>
-      <w:r>
-        <w:t>outside</w:t>
-      </w:r>
-      <w:r>
-        <w:t xml:space="preserve"> and reprimands</w:t>
-      </w:r>
-      <w:r>
-        <w:t xml:space="preserve"> anybody who show concern for </w:t>
-      </w:r>
-      <w:r>
-        <w:t>their</w:t>
-      </w:r>
-      <w:r>
-        <w:t xml:space="preserve"> safety</w:t>
-      </w:r>
-      <w:r>
-        <w:t xml:space="preserve">. </w:t>
-      </w:r>
-      <w:r>
-        <w:t>Contrastin</w:t>
-      </w:r>
-      <w:r>
-        <w:t xml:space="preserve">g to the rest, Chihiro and </w:t>
-      </w:r>
-      <w:r>
-        <w:t xml:space="preserve">Boh </w:t>
-      </w:r>
-      <w:r>
-        <w:t xml:space="preserve">faced this challenge with </w:t>
-      </w:r>
-      <w:r>
-        <w:t>exceptional</w:t>
-      </w:r>
-      <w:r>
-        <w:t xml:space="preserve"> calm</w:t>
-      </w:r>
-      <w:r>
-        <w:t>ness</w:t>
-      </w:r>
-      <w:r>
-        <w:t xml:space="preserve">.  It </w:t>
-      </w:r>
-      <w:r>
-        <w:t>is</w:t>
-      </w:r>
-      <w:r>
         <w:t xml:space="preserve"> noteworthy to mentioned that, just minutes ago, Boh was still a crying baby afraid of everything, but now, his courage has precede</w:t>
       </w:r>
       <w:r>
@@ -8064,7 +7846,7 @@
         <w:t xml:space="preserve"> back, Boh </w:t>
       </w:r>
       <w:r>
-        <w:t>was marching</w:t>
+        <w:t>marched</w:t>
       </w:r>
       <w:r>
         <w:t xml:space="preserve"> in with </w:t>
@@ -8073,7 +7855,7 @@
         <w:t xml:space="preserve">no shred of </w:t>
       </w:r>
       <w:r>
-        <w:t>hesitation</w:t>
+        <w:t>doubt</w:t>
       </w:r>
       <w:r>
         <w:t xml:space="preserve">. </w:t>
@@ -8123,7 +7905,10 @@
         <w:t>.</w:t>
       </w:r>
       <w:r>
-        <w:t xml:space="preserve"> Here we see the convergent of Chihiro and No Face</w:t>
+        <w:t xml:space="preserve"> Here </w:t>
+      </w:r>
+      <w:r>
+        <w:t>Chihiro and No Face</w:t>
       </w:r>
       <w:r>
         <w:t>’s</w:t>
@@ -8132,221 +7917,239 @@
         <w:t xml:space="preserve"> development</w:t>
       </w:r>
       <w:r>
-        <w:t xml:space="preserve"> route</w:t>
+        <w:t xml:space="preserve"> </w:t>
+      </w:r>
+      <w:r>
+        <w:t>converge</w:t>
+      </w:r>
+      <w:r>
+        <w:t xml:space="preserve">. While Chihiro maturity </w:t>
+      </w:r>
+      <w:r>
+        <w:t>is</w:t>
+      </w:r>
+      <w:r>
+        <w:t xml:space="preserve"> </w:t>
+      </w:r>
+      <w:r>
+        <w:t>embellished</w:t>
+      </w:r>
+      <w:r>
+        <w:t xml:space="preserve"> through her posture and silence, </w:t>
+      </w:r>
+      <w:r>
+        <w:t>No Face</w:t>
+      </w:r>
+      <w:r>
+        <w:t>’s</w:t>
+      </w:r>
+      <w:r>
+        <w:t xml:space="preserve"> growth smashes</w:t>
+      </w:r>
+      <w:r>
+        <w:t xml:space="preserve"> into a</w:t>
+      </w:r>
+      <w:r>
+        <w:t xml:space="preserve">udience face with </w:t>
+      </w:r>
+      <w:r>
+        <w:t xml:space="preserve">his devilish voice and his mammoth </w:t>
+      </w:r>
+      <w:r>
+        <w:t>body</w:t>
+      </w:r>
+      <w:r>
+        <w:t>.</w:t>
+      </w:r>
+      <w:r>
+        <w:t xml:space="preserve"> And d</w:t>
+      </w:r>
+      <w:r>
+        <w:t>espite</w:t>
+      </w:r>
+      <w:r>
+        <w:t xml:space="preserve"> of</w:t>
+      </w:r>
+      <w:r>
+        <w:t xml:space="preserve"> No Face’s</w:t>
+      </w:r>
+      <w:r>
+        <w:t xml:space="preserve"> menacing aura, it </w:t>
+      </w:r>
+      <w:r>
+        <w:t>is Chihiro who dominates</w:t>
+      </w:r>
+      <w:r>
+        <w:t xml:space="preserve"> the room. </w:t>
+      </w:r>
+      <w:r>
+        <w:t>When t</w:t>
+      </w:r>
+      <w:r>
+        <w:t>he conversation starts</w:t>
+      </w:r>
+      <w:r>
+        <w:t xml:space="preserve">, </w:t>
+      </w:r>
+      <w:r>
+        <w:t>is when the tension reveals</w:t>
+      </w:r>
+      <w:r>
+        <w:t xml:space="preserve"> its nature.</w:t>
+      </w:r>
+      <w:r>
+        <w:t xml:space="preserve"> Firs</w:t>
+      </w:r>
+      <w:r>
+        <w:t>t, No Face continuously offers</w:t>
+      </w:r>
+      <w:r>
+        <w:t xml:space="preserve"> Chihiro bribe, this time with </w:t>
+      </w:r>
+      <w:r>
+        <w:lastRenderedPageBreak/>
+        <w:t>food</w:t>
+      </w:r>
+      <w:r>
+        <w:t>. It is</w:t>
+      </w:r>
+      <w:r>
+        <w:t xml:space="preserve"> a blatant attempt of pleasing this girl and thus </w:t>
+      </w:r>
+      <w:r>
+        <w:t>re-</w:t>
+      </w:r>
+      <w:r>
+        <w:t>establish</w:t>
+      </w:r>
+      <w:r>
+        <w:t>ing</w:t>
+      </w:r>
+      <w:r>
+        <w:t xml:space="preserve"> his control</w:t>
+      </w:r>
+      <w:r>
+        <w:t>. Then se</w:t>
+      </w:r>
+      <w:r>
+        <w:t xml:space="preserve">eing </w:t>
+      </w:r>
+      <w:r>
+        <w:t>her</w:t>
+      </w:r>
+      <w:r>
+        <w:t xml:space="preserve"> silence, </w:t>
+      </w:r>
+      <w:r>
+        <w:t>he</w:t>
+      </w:r>
+      <w:r>
+        <w:t xml:space="preserve"> is puzzled</w:t>
+      </w:r>
+      <w:r>
+        <w:t xml:space="preserve">, and ask whatever she likes, </w:t>
+      </w:r>
+      <w:r>
+        <w:t>he</w:t>
+      </w:r>
+      <w:r>
+        <w:t xml:space="preserve"> can </w:t>
+      </w:r>
+      <w:r>
+        <w:t>give</w:t>
+      </w:r>
+      <w:r>
+        <w:t xml:space="preserve"> it</w:t>
+      </w:r>
+      <w:r>
+        <w:t xml:space="preserve"> to her. Here we see</w:t>
+      </w:r>
+      <w:r>
+        <w:t xml:space="preserve"> a false</w:t>
+      </w:r>
+      <w:r>
+        <w:t xml:space="preserve"> </w:t>
+      </w:r>
+      <w:r>
+        <w:t>lesson</w:t>
+      </w:r>
+      <w:r>
+        <w:t xml:space="preserve"> No Face has learnt, the </w:t>
+      </w:r>
+      <w:r>
+        <w:t xml:space="preserve">over-confidence </w:t>
+      </w:r>
+      <w:r>
+        <w:t>in</w:t>
+      </w:r>
+      <w:r>
+        <w:t xml:space="preserve"> power of</w:t>
+      </w:r>
+      <w:r>
+        <w:t xml:space="preserve"> money. Like Chihiro’</w:t>
+      </w:r>
+      <w:r>
+        <w:t xml:space="preserve">s parent, </w:t>
+      </w:r>
+      <w:r>
+        <w:t>he</w:t>
+      </w:r>
+      <w:r>
+        <w:t xml:space="preserve"> believes</w:t>
+      </w:r>
+      <w:r>
+        <w:t xml:space="preserve"> money can</w:t>
+      </w:r>
+      <w:r>
+        <w:t xml:space="preserve"> solve all problems. It is Chihiro who teach him that, there are </w:t>
+      </w:r>
+      <w:r>
+        <w:t>thirsts</w:t>
+      </w:r>
+      <w:r>
+        <w:t xml:space="preserve"> money cannot </w:t>
+      </w:r>
+      <w:r>
+        <w:t>quench</w:t>
+      </w:r>
+      <w:r>
+        <w:t xml:space="preserve">: </w:t>
+      </w:r>
+      <w:r>
+        <w:t>“You should</w:t>
+      </w:r>
+      <w:r>
+        <w:t xml:space="preserve"> go back to where you came from. Y</w:t>
+      </w:r>
+      <w:r>
+        <w:t>ou can’t help me with what I want”</w:t>
+      </w:r>
+      <w:r>
+        <w:t xml:space="preserve">. This strikes directly to No Face’s growing </w:t>
+      </w:r>
+      <w:r>
+        <w:t>frustration</w:t>
+      </w:r>
+      <w:r>
+        <w:t xml:space="preserve"> inside the bathhouse, </w:t>
+      </w:r>
+      <w:r>
+        <w:t xml:space="preserve">as </w:t>
+      </w:r>
+      <w:r>
+        <w:t>although all of his demand</w:t>
       </w:r>
       <w:r>
         <w:t>s</w:t>
       </w:r>
       <w:r>
-        <w:t xml:space="preserve">. While Chihiro maturity </w:t>
-      </w:r>
-      <w:r>
-        <w:t>is</w:t>
-      </w:r>
-      <w:r>
-        <w:t xml:space="preserve"> </w:t>
-      </w:r>
-      <w:r>
-        <w:t>embellished</w:t>
-      </w:r>
-      <w:r>
-        <w:t xml:space="preserve"> through her posture and her silence, </w:t>
-      </w:r>
-      <w:r>
-        <w:t>No Face</w:t>
-      </w:r>
-      <w:r>
-        <w:t>’s</w:t>
-      </w:r>
-      <w:r>
-        <w:t xml:space="preserve"> growth smashes</w:t>
-      </w:r>
-      <w:r>
-        <w:t xml:space="preserve"> into a</w:t>
-      </w:r>
-      <w:r>
-        <w:t xml:space="preserve">udience face with </w:t>
-      </w:r>
-      <w:r>
-        <w:t xml:space="preserve">his devilish voice and his mammoth </w:t>
-      </w:r>
-      <w:r>
-        <w:t>body</w:t>
-      </w:r>
-      <w:r>
-        <w:t>.</w:t>
-      </w:r>
-      <w:r>
-        <w:t xml:space="preserve"> And d</w:t>
-      </w:r>
-      <w:r>
-        <w:t>espite</w:t>
-      </w:r>
-      <w:r>
-        <w:t xml:space="preserve"> of</w:t>
-      </w:r>
-      <w:r>
-        <w:t xml:space="preserve"> No Face’s</w:t>
-      </w:r>
-      <w:r>
-        <w:t xml:space="preserve"> </w:t>
-      </w:r>
-      <w:r>
-        <w:t xml:space="preserve">size and </w:t>
-      </w:r>
-      <w:r>
-        <w:t xml:space="preserve">menacing aura, it </w:t>
-      </w:r>
-      <w:r>
-        <w:t>is Chihiro who dominates</w:t>
-      </w:r>
-      <w:r>
-        <w:t xml:space="preserve"> the room. </w:t>
-      </w:r>
-      <w:r>
-        <w:lastRenderedPageBreak/>
-        <w:t>When t</w:t>
-      </w:r>
-      <w:r>
-        <w:t>he conversation starts</w:t>
-      </w:r>
-      <w:r>
-        <w:t xml:space="preserve">, </w:t>
-      </w:r>
-      <w:r>
-        <w:t>is when the tension reveals</w:t>
-      </w:r>
-      <w:r>
-        <w:t xml:space="preserve"> its nature.</w:t>
-      </w:r>
-      <w:r>
-        <w:t xml:space="preserve"> Firs</w:t>
-      </w:r>
-      <w:r>
-        <w:t>t, No Face continuously offers</w:t>
-      </w:r>
-      <w:r>
-        <w:t xml:space="preserve"> Chihiro bribe, this time with food</w:t>
-      </w:r>
-      <w:r>
-        <w:t>. It is</w:t>
-      </w:r>
-      <w:r>
-        <w:t xml:space="preserve"> a blatant attempt of pleasing this girl and thus </w:t>
-      </w:r>
-      <w:r>
-        <w:t>re-</w:t>
-      </w:r>
-      <w:r>
-        <w:t>establish</w:t>
-      </w:r>
-      <w:r>
-        <w:t>ing</w:t>
-      </w:r>
-      <w:r>
-        <w:t xml:space="preserve"> his </w:t>
-      </w:r>
-      <w:r>
-        <w:t>position</w:t>
-      </w:r>
-      <w:r>
-        <w:t xml:space="preserve"> of control</w:t>
-      </w:r>
-      <w:r>
-        <w:t>. Then se</w:t>
-      </w:r>
-      <w:r>
-        <w:t xml:space="preserve">eing </w:t>
-      </w:r>
-      <w:r>
-        <w:t>her</w:t>
-      </w:r>
-      <w:r>
-        <w:t xml:space="preserve"> silence, </w:t>
-      </w:r>
-      <w:r>
-        <w:t>he</w:t>
-      </w:r>
-      <w:r>
-        <w:t xml:space="preserve"> is puzzled</w:t>
-      </w:r>
-      <w:r>
-        <w:t xml:space="preserve">, and ask whatever she likes, </w:t>
-      </w:r>
-      <w:r>
-        <w:t>he</w:t>
-      </w:r>
-      <w:r>
-        <w:t xml:space="preserve"> can </w:t>
-      </w:r>
-      <w:r>
-        <w:t>give</w:t>
-      </w:r>
-      <w:r>
-        <w:t xml:space="preserve"> it</w:t>
-      </w:r>
-      <w:r>
-        <w:t xml:space="preserve"> to her. Here we see</w:t>
-      </w:r>
-      <w:r>
-        <w:t xml:space="preserve"> a false</w:t>
-      </w:r>
-      <w:r>
-        <w:t xml:space="preserve"> </w:t>
-      </w:r>
-      <w:r>
-        <w:t>lesson</w:t>
-      </w:r>
-      <w:r>
-        <w:t xml:space="preserve"> No Face has learnt, the </w:t>
-      </w:r>
-      <w:r>
-        <w:t xml:space="preserve">over-confidence </w:t>
-      </w:r>
-      <w:r>
-        <w:t>in</w:t>
-      </w:r>
-      <w:r>
-        <w:t xml:space="preserve"> power of</w:t>
-      </w:r>
-      <w:r>
-        <w:t xml:space="preserve"> money. Like Chihiro’</w:t>
-      </w:r>
-      <w:r>
-        <w:t xml:space="preserve">s parent, </w:t>
-      </w:r>
-      <w:r>
-        <w:t>he</w:t>
-      </w:r>
-      <w:r>
-        <w:t xml:space="preserve"> believes</w:t>
-      </w:r>
-      <w:r>
-        <w:t xml:space="preserve"> money can</w:t>
-      </w:r>
-      <w:r>
-        <w:t xml:space="preserve"> solve all problems in the world. It is Chihiro who teach him that, there are things money cannot satisfy</w:t>
-      </w:r>
-      <w:r>
-        <w:t xml:space="preserve">: </w:t>
-      </w:r>
-      <w:r>
-        <w:t>“You should</w:t>
-      </w:r>
-      <w:r>
-        <w:t xml:space="preserve"> go back to where you came from. Y</w:t>
-      </w:r>
-      <w:r>
-        <w:t>ou can’t help me with what I want”</w:t>
-      </w:r>
-      <w:r>
-        <w:t xml:space="preserve">. This strikes directly to No Face’s growing dissatisfaction inside the bathhouse, </w:t>
-      </w:r>
-      <w:r>
-        <w:t xml:space="preserve">as </w:t>
-      </w:r>
-      <w:r>
-        <w:t xml:space="preserve">although all of his demand was </w:t>
+        <w:t xml:space="preserve"> </w:t>
+      </w:r>
+      <w:r>
+        <w:t>were</w:t>
+      </w:r>
+      <w:r>
+        <w:t xml:space="preserve"> </w:t>
       </w:r>
       <w:r>
         <w:t>served</w:t>
@@ -8411,7 +8214,13 @@
     </w:p>
     <w:p>
       <w:r>
-        <w:t>This question had a strong impact on No Face, touching his greatest pain as an exiled, lost spirit</w:t>
+        <w:t xml:space="preserve">This question had a strong impact on No Face, touching </w:t>
+      </w:r>
+      <w:r>
+        <w:t xml:space="preserve">his greatest pain as an exiled </w:t>
+      </w:r>
+      <w:r>
+        <w:t>spirit</w:t>
       </w:r>
       <w:r>
         <w:t xml:space="preserve"> who deserted of love and caring</w:t>
@@ -8596,7 +8405,13 @@
         <w:t xml:space="preserve">?” </w:t>
       </w:r>
       <w:r>
-        <w:t>is another way of dealing with the rage within ourselves</w:t>
+        <w:t xml:space="preserve">is another way of dealing with the </w:t>
+      </w:r>
+      <w:r>
+        <w:t>whirlpool of emotions</w:t>
+      </w:r>
+      <w:r>
+        <w:t xml:space="preserve"> within ourselves</w:t>
       </w:r>
       <w:r>
         <w:t>. Chihiro treats</w:t>
@@ -8611,16 +8426,10 @@
         <w:t>pampering. When No Face admits</w:t>
       </w:r>
       <w:r>
-        <w:t xml:space="preserve"> to her that he had no parent or no home, Sen deeply </w:t>
-      </w:r>
-      <w:r>
-        <w:t>synchron</w:t>
-      </w:r>
-      <w:r>
-        <w:t>is</w:t>
-      </w:r>
-      <w:r>
-        <w:t>ed</w:t>
+        <w:t xml:space="preserve"> to her he had no home, Sen deeply </w:t>
+      </w:r>
+      <w:r>
+        <w:t>empathy</w:t>
       </w:r>
       <w:r>
         <w:t xml:space="preserve"> with his grieving, and decides</w:t>
@@ -8659,7 +8468,7 @@
         <w:t>corruption</w:t>
       </w:r>
       <w:r>
-        <w:t xml:space="preserve"> he had consumed, his soul was purified and he slowly came back to his mellow nature. In the end, Chihiro turn</w:t>
+        <w:t xml:space="preserve"> he had consumed, he slowly came back to his mellow nature. In the end, Chihiro turn</w:t>
       </w:r>
       <w:r>
         <w:t>s</w:t>
@@ -8677,22 +8486,19 @@
         <w:t xml:space="preserve"> </w:t>
       </w:r>
       <w:r>
-        <w:t>by caring about his pain and pruning</w:t>
-      </w:r>
-      <w:r>
-        <w:t xml:space="preserve"> out</w:t>
-      </w:r>
-      <w:r>
-        <w:t xml:space="preserve"> all external </w:t>
-      </w:r>
-      <w:r>
-        <w:t>influence</w:t>
-      </w:r>
-      <w:r>
-        <w:t>s</w:t>
-      </w:r>
-      <w:r>
-        <w:t xml:space="preserve"> inside him, instead of </w:t>
+        <w:t xml:space="preserve">by </w:t>
+      </w:r>
+      <w:r>
+        <w:t>embracing</w:t>
+      </w:r>
+      <w:r>
+        <w:t xml:space="preserve"> his </w:t>
+      </w:r>
+      <w:r>
+        <w:t>pain</w:t>
+      </w:r>
+      <w:r>
+        <w:t xml:space="preserve">, instead of </w:t>
       </w:r>
       <w:r>
         <w:t>overindulging</w:t>
@@ -8726,7 +8532,13 @@
         <w:t xml:space="preserve"> courage of Boh, while No Face wa</w:t>
       </w:r>
       <w:r>
-        <w:t>s wrapping it hand around Chihiro neck, preparing to throw her into his mouth,</w:t>
+        <w:t>s wrapping it</w:t>
+      </w:r>
+      <w:r>
+        <w:t>s hand around Chihiro neck</w:t>
+      </w:r>
+      <w:r>
+        <w:t>,</w:t>
       </w:r>
       <w:r>
         <w:t xml:space="preserve"> Boh had a valiant act - h</w:t>
@@ -8734,9 +8546,11 @@
       <w:r>
         <w:t xml:space="preserve">e </w:t>
       </w:r>
+      <w:proofErr w:type="gramStart"/>
       <w:r>
         <w:t>bite</w:t>
       </w:r>
+      <w:proofErr w:type="gramEnd"/>
       <w:r>
         <w:t xml:space="preserve"> the monster with his tiny tooth. Of course with </w:t>
       </w:r>
@@ -8789,10 +8603,19 @@
         <w:t>saw</w:t>
       </w:r>
       <w:r>
-        <w:t xml:space="preserve"> from a Boh who is scared and whinny</w:t>
-      </w:r>
-      <w:r>
-        <w:t xml:space="preserve">, he has become a valiant protector who dare to attack the very thing his mother </w:t>
+        <w:t xml:space="preserve"> from a </w:t>
+      </w:r>
+      <w:r>
+        <w:t>whinny kid</w:t>
+      </w:r>
+      <w:r>
+        <w:t xml:space="preserve">, </w:t>
+      </w:r>
+      <w:r>
+        <w:t>Boh</w:t>
+      </w:r>
+      <w:r>
+        <w:t xml:space="preserve"> has become a protector who dare to attack the very thing his mother </w:t>
       </w:r>
       <w:r>
         <w:t xml:space="preserve">was </w:t>
@@ -8804,11 +8627,7 @@
         <w:t xml:space="preserve">, even </w:t>
       </w:r>
       <w:r>
-        <w:t xml:space="preserve">though he has no chance of winning. By observing Chihiro save Haku, </w:t>
-      </w:r>
-      <w:r>
-        <w:lastRenderedPageBreak/>
-        <w:t xml:space="preserve">Boh has his first lesson about putting others’ welfare above himself. The short screen where Boh-mouse mimicked Chihiro act of stepping on the peeping bug, confirm his </w:t>
+        <w:t xml:space="preserve">though he has no chance of winning. By observing Chihiro, Boh has his first lesson about putting others’ welfare above himself. The short screen where Boh-mouse mimicked Chihiro act of stepping on the peeping bug, confirm his </w:t>
       </w:r>
       <w:r>
         <w:t xml:space="preserve">power of </w:t>
@@ -8837,6 +8656,7 @@
     </w:p>
     <w:p>
       <w:r>
+        <w:lastRenderedPageBreak/>
         <w:t xml:space="preserve">Second was the screen where Yubaba made her first </w:t>
       </w:r>
       <w:r>
@@ -8876,25 +8696,16 @@
         <w:t xml:space="preserve">a </w:t>
       </w:r>
       <w:r>
-        <w:t xml:space="preserve">strong sarcasm to anybody who </w:t>
-      </w:r>
-      <w:r>
-        <w:t>overconfident</w:t>
-      </w:r>
-      <w:r>
-        <w:t xml:space="preserve"> in </w:t>
-      </w:r>
-      <w:r>
-        <w:t>ability</w:t>
-      </w:r>
-      <w:r>
-        <w:t xml:space="preserve"> of authority to suppress </w:t>
-      </w:r>
-      <w:r>
-        <w:t>evil</w:t>
-      </w:r>
-      <w:r>
-        <w:t xml:space="preserve">. The spell, as we know, fired back on Yubaba and covered her in the dung of corruption and greed. This is Hayao Miyazaki’s way of saying authority has its limitation, that to deal with inner </w:t>
+        <w:t>strong sarcasm</w:t>
+      </w:r>
+      <w:r>
+        <w:t xml:space="preserve">. The spell, as we know, fired back on Yubaba and covered her in the dung of corruption and greed. </w:t>
+      </w:r>
+      <w:r>
+        <w:t>A</w:t>
+      </w:r>
+      <w:r>
+        <w:t xml:space="preserve">uthority has its limitation, that to deal with inner </w:t>
       </w:r>
       <w:r>
         <w:t>lost</w:t>
@@ -8938,7 +8749,13 @@
         <w:t>nature of human</w:t>
       </w:r>
       <w:r>
-        <w:t>. No Face successfully reflect</w:t>
+        <w:t xml:space="preserve">. No Face </w:t>
+      </w:r>
+      <w:r>
+        <w:t>naturally</w:t>
+      </w:r>
+      <w:r>
+        <w:t xml:space="preserve"> reflect</w:t>
       </w:r>
       <w:r>
         <w:t>s</w:t>
@@ -8958,7 +8775,13 @@
     </w:p>
     <w:p>
       <w:r>
-        <w:t xml:space="preserve">In term of visual effect, you can see the merry chasing of Chihiro and No Face expressed the highest details in portraying gravity, human’s movements and effect of light on </w:t>
+        <w:t>In term of visual effect, you can see the merry chasing of Chihiro and No Face expressed the h</w:t>
+      </w:r>
+      <w:r>
+        <w:t>igh</w:t>
+      </w:r>
+      <w:r>
+        <w:t xml:space="preserve"> details in portraying gravity, human’s movements and effect of light on </w:t>
       </w:r>
       <w:r>
         <w:t>characters’ bodies</w:t>
@@ -8985,7 +8808,7 @@
         <w:t>windows</w:t>
       </w:r>
       <w:r>
-        <w:t xml:space="preserve">. The exquisite in movement of No Face, the posture of human </w:t>
+        <w:t xml:space="preserve">. The exquisite movement of No Face, the posture of human </w:t>
       </w:r>
       <w:r>
         <w:t>gestures</w:t>
@@ -9015,13 +8838,30 @@
         <w:t>immersed</w:t>
       </w:r>
       <w:r>
-        <w:t xml:space="preserve"> audience in the chasing and infuse an incredible </w:t>
+        <w:t xml:space="preserve"> audience in the chasing and infuse </w:t>
+      </w:r>
+      <w:proofErr w:type="gramStart"/>
+      <w:r>
+        <w:t>an</w:t>
+      </w:r>
+      <w:proofErr w:type="gramEnd"/>
+      <w:r>
+        <w:t xml:space="preserve"> </w:t>
+      </w:r>
+      <w:r>
+        <w:t>powerful</w:t>
+      </w:r>
+      <w:r>
+        <w:t xml:space="preserve"> </w:t>
       </w:r>
       <w:r>
         <w:t>life</w:t>
       </w:r>
       <w:r>
-        <w:t xml:space="preserve"> force to these figures</w:t>
+        <w:t xml:space="preserve"> force to these </w:t>
+      </w:r>
+      <w:r>
+        <w:t>characters</w:t>
       </w:r>
       <w:r>
         <w:t xml:space="preserve">. This animation, to my perception, </w:t>
@@ -9049,7 +8889,7 @@
     </w:p>
     <w:p>
       <w:r>
-        <w:t xml:space="preserve">This was yet another brilliant example of </w:t>
+        <w:t xml:space="preserve">This was yet another example of </w:t>
       </w:r>
       <w:r>
         <w:t>craftsmanship</w:t>
@@ -9064,7 +8904,7 @@
         <w:t>s</w:t>
       </w:r>
       <w:r>
-        <w:t xml:space="preserve"> in this classic anime, which </w:t>
+        <w:t xml:space="preserve"> in this anime, which </w:t>
       </w:r>
       <w:r>
         <w:t>conveyed</w:t>
@@ -9114,34 +8954,22 @@
         <w:t>spanned</w:t>
       </w:r>
       <w:r>
-        <w:t xml:space="preserve"> across her entire time there. Therefore, it may be confused to </w:t>
-      </w:r>
-      <w:r>
-        <w:t>explain</w:t>
-      </w:r>
-      <w:r>
-        <w:t xml:space="preserve"> </w:t>
-      </w:r>
-      <w:r>
-        <w:t>this train</w:t>
-      </w:r>
-      <w:r>
-        <w:t xml:space="preserve"> as </w:t>
-      </w:r>
-      <w:r>
-        <w:t>her</w:t>
-      </w:r>
-      <w:r>
-        <w:t xml:space="preserve"> journey of growing up. Actually, after much </w:t>
-      </w:r>
-      <w:r>
-        <w:t>turbulence, intensity and highly sophisticated actions and reactions, this scene was deployed here at thi</w:t>
-      </w:r>
-      <w:r>
-        <w:t>s</w:t>
-      </w:r>
-      <w:r>
-        <w:t xml:space="preserve"> point to serve three purposes.</w:t>
+        <w:t xml:space="preserve"> across her entire time there</w:t>
+      </w:r>
+      <w:r>
+        <w:t xml:space="preserve">. Actually, after much </w:t>
+      </w:r>
+      <w:r>
+        <w:t>turbulence and intensity</w:t>
+      </w:r>
+      <w:r>
+        <w:t>, thi</w:t>
+      </w:r>
+      <w:r>
+        <w:t xml:space="preserve">s scene was deployed here </w:t>
+      </w:r>
+      <w:r>
+        <w:t>to serve three purposes.</w:t>
       </w:r>
     </w:p>
     <w:p>
@@ -9151,119 +8979,122 @@
         </w:rPr>
       </w:pPr>
       <w:r>
+        <w:t>F</w:t>
+      </w:r>
+      <w:r>
+        <w:t>irst</w:t>
+      </w:r>
+      <w:r>
+        <w:t>ly,</w:t>
+      </w:r>
+      <w:r>
+        <w:t xml:space="preserve"> it relax</w:t>
+      </w:r>
+      <w:r>
+        <w:t>es</w:t>
+      </w:r>
+      <w:r>
+        <w:t xml:space="preserve"> audience after ambushing th</w:t>
+      </w:r>
+      <w:r>
+        <w:t xml:space="preserve">em with strong images of gores </w:t>
+      </w:r>
+      <w:r>
+        <w:t xml:space="preserve">in </w:t>
+      </w:r>
+      <w:r>
+        <w:t>its climax. Here, our eyes were rewarded with breatht</w:t>
+      </w:r>
+      <w:r>
+        <w:t>akingly surreal nature</w:t>
+      </w:r>
+      <w:r>
+        <w:t xml:space="preserve"> and </w:t>
+      </w:r>
+      <w:r>
+        <w:t>poignant</w:t>
+      </w:r>
+      <w:r>
+        <w:t xml:space="preserve"> </w:t>
+      </w:r>
+      <w:r>
+        <w:t>melodies</w:t>
+      </w:r>
+      <w:r>
+        <w:t>. In the scene Chihiro waving her goodbye to Rin, you can</w:t>
+      </w:r>
+      <w:r>
+        <w:t>’t</w:t>
+      </w:r>
+      <w:r>
+        <w:t xml:space="preserve"> help but get awed at the blue sky touching </w:t>
+      </w:r>
+      <w:r>
+        <w:t>the</w:t>
+      </w:r>
+      <w:r>
+        <w:t xml:space="preserve"> tranquil</w:t>
+      </w:r>
+      <w:r>
+        <w:t xml:space="preserve"> </w:t>
+      </w:r>
+      <w:r>
+        <w:t>ocean</w:t>
+      </w:r>
+      <w:r>
+        <w:t>. As the train moving forward, we saw a house, then</w:t>
+      </w:r>
+      <w:r>
+        <w:t xml:space="preserve"> a</w:t>
+      </w:r>
+      <w:r>
+        <w:t xml:space="preserve"> </w:t>
+      </w:r>
+      <w:r>
+        <w:t>lone</w:t>
+      </w:r>
+      <w:r>
+        <w:t xml:space="preserve"> </w:t>
+      </w:r>
+      <w:r>
+        <w:t>shadow</w:t>
+      </w:r>
+      <w:r>
+        <w:t xml:space="preserve"> standing at the crossway, </w:t>
+      </w:r>
+      <w:r>
+        <w:t xml:space="preserve">then a distant town, </w:t>
+      </w:r>
+      <w:r>
+        <w:t>then the train</w:t>
+      </w:r>
+      <w:r>
+        <w:t xml:space="preserve"> station where all other heavy, </w:t>
+      </w:r>
+      <w:r>
+        <w:t xml:space="preserve">transparent passengers unloaded their luggage, </w:t>
+      </w:r>
+      <w:r>
+        <w:t>walk pass a</w:t>
+      </w:r>
+      <w:r>
+        <w:t xml:space="preserve"> little girl</w:t>
+      </w:r>
+      <w:r>
+        <w:t>, standing there</w:t>
+      </w:r>
+      <w:r>
+        <w:t xml:space="preserve"> </w:t>
+      </w:r>
+      <w:r>
+        <w:t>looking</w:t>
+      </w:r>
+      <w:r>
+        <w:t xml:space="preserve"> for something. </w:t>
+      </w:r>
+      <w:r>
         <w:lastRenderedPageBreak/>
-        <w:t>F</w:t>
-      </w:r>
-      <w:r>
-        <w:t>irst</w:t>
-      </w:r>
-      <w:r>
-        <w:t>ly,</w:t>
-      </w:r>
-      <w:r>
-        <w:t xml:space="preserve"> it relax</w:t>
-      </w:r>
-      <w:r>
-        <w:t>es</w:t>
-      </w:r>
-      <w:r>
-        <w:t xml:space="preserve"> audience after ambushing th</w:t>
-      </w:r>
-      <w:r>
-        <w:t xml:space="preserve">em with strong images of gores </w:t>
-      </w:r>
-      <w:r>
-        <w:t xml:space="preserve">in </w:t>
-      </w:r>
-      <w:r>
-        <w:t>its climax. Here, our eyes were rewarded with breatht</w:t>
-      </w:r>
-      <w:r>
-        <w:t xml:space="preserve">akingly surreal natures and touching </w:t>
-      </w:r>
-      <w:r>
-        <w:t>background music</w:t>
-      </w:r>
-      <w:r>
-        <w:t>. It was important to pay attention to sound in this scene</w:t>
-      </w:r>
-      <w:r>
-        <w:t xml:space="preserve">, where the sound of </w:t>
-      </w:r>
-      <w:r>
-        <w:t xml:space="preserve">water was purposefully amplified to </w:t>
-      </w:r>
-      <w:r>
-        <w:t>wash our soul</w:t>
-      </w:r>
-      <w:r>
-        <w:t xml:space="preserve"> </w:t>
-      </w:r>
-      <w:r>
-        <w:t>under</w:t>
-      </w:r>
-      <w:r>
-        <w:t xml:space="preserve"> the </w:t>
-      </w:r>
-      <w:r>
-        <w:t>pristine</w:t>
-      </w:r>
-      <w:r>
-        <w:t xml:space="preserve"> </w:t>
-      </w:r>
-      <w:r>
-        <w:t>waves</w:t>
-      </w:r>
-      <w:r>
-        <w:t xml:space="preserve">. In the scene Chihiro waving her goodbye to Rin, you can help but get awed at the blue sky touching </w:t>
-      </w:r>
-      <w:r>
-        <w:t>the</w:t>
-      </w:r>
-      <w:r>
-        <w:t xml:space="preserve"> tranquil</w:t>
-      </w:r>
-      <w:r>
-        <w:t xml:space="preserve"> surface</w:t>
-      </w:r>
-      <w:r>
-        <w:t xml:space="preserve"> of ocean</w:t>
-      </w:r>
-      <w:r>
-        <w:t>. As the train moving forward, we saw a house, then</w:t>
-      </w:r>
-      <w:r>
-        <w:t xml:space="preserve"> a</w:t>
-      </w:r>
-      <w:r>
-        <w:t xml:space="preserve"> single </w:t>
-      </w:r>
-      <w:r>
-        <w:t>shadow</w:t>
-      </w:r>
-      <w:r>
-        <w:t xml:space="preserve"> standing at the crossway, </w:t>
-      </w:r>
-      <w:r>
-        <w:t xml:space="preserve">then a distant town, </w:t>
-      </w:r>
-      <w:r>
-        <w:t>then the train station where all other heavy, darkly transparent passengers unloaded their luggage</w:t>
-      </w:r>
-      <w:r>
-        <w:t xml:space="preserve"> to leave</w:t>
-      </w:r>
-      <w:r>
-        <w:t xml:space="preserve">, </w:t>
-      </w:r>
-      <w:r>
-        <w:t xml:space="preserve">seemingly unaware of the little girl standing there, </w:t>
-      </w:r>
-      <w:r>
-        <w:t>looking</w:t>
-      </w:r>
-      <w:r>
-        <w:t xml:space="preserve"> for something. The artistic paintings </w:t>
+        <w:t xml:space="preserve">The artistic paintings </w:t>
       </w:r>
       <w:r>
         <w:t>were</w:t>
@@ -9278,7 +9109,16 @@
         <w:t>d</w:t>
       </w:r>
       <w:r>
-        <w:t xml:space="preserve"> slowly to give audience some slack to contemplate </w:t>
+        <w:t xml:space="preserve"> slowly to </w:t>
+      </w:r>
+      <w:r>
+        <w:t>bewitched</w:t>
+      </w:r>
+      <w:r>
+        <w:t xml:space="preserve"> audience </w:t>
+      </w:r>
+      <w:r>
+        <w:t xml:space="preserve">with </w:t>
       </w:r>
       <w:r>
         <w:t>its</w:t>
@@ -9287,31 +9127,19 @@
         <w:t xml:space="preserve"> </w:t>
       </w:r>
       <w:r>
-        <w:t>beauty</w:t>
-      </w:r>
-      <w:r>
-        <w:t xml:space="preserve"> and get the </w:t>
+        <w:t>colours</w:t>
+      </w:r>
+      <w:r>
+        <w:t xml:space="preserve"> and </w:t>
       </w:r>
       <w:r>
         <w:t>poignant feel</w:t>
       </w:r>
       <w:r>
-        <w:t>ing</w:t>
-      </w:r>
-      <w:r>
-        <w:t xml:space="preserve"> from </w:t>
-      </w:r>
-      <w:r>
-        <w:t>its</w:t>
-      </w:r>
-      <w:r>
-        <w:t xml:space="preserve"> </w:t>
-      </w:r>
-      <w:r>
-        <w:t>colours</w:t>
-      </w:r>
-      <w:r>
-        <w:t xml:space="preserve"> and images. </w:t>
+        <w:t>ings</w:t>
+      </w:r>
+      <w:r>
+        <w:t xml:space="preserve">. </w:t>
       </w:r>
       <w:r>
         <w:t xml:space="preserve">I </w:t>
@@ -9338,24 +9166,18 @@
         <w:t>j</w:t>
       </w:r>
       <w:r>
-        <w:t>ust go and watch it, you will know what I meant.</w:t>
+        <w:t>ust go and watch it</w:t>
+      </w:r>
+      <w:r>
+        <w:t>.</w:t>
       </w:r>
     </w:p>
     <w:p>
       <w:r>
-        <w:t>The second purpose of this part was to</w:t>
-      </w:r>
-      <w:r>
-        <w:t xml:space="preserve"> </w:t>
-      </w:r>
-      <w:r>
-        <w:t>recap</w:t>
-      </w:r>
-      <w:r>
-        <w:t xml:space="preserve"> what happened to our young Chihiro </w:t>
-      </w:r>
-      <w:r>
-        <w:t>until now</w:t>
+        <w:t xml:space="preserve">The second purpose of this part </w:t>
+      </w:r>
+      <w:r>
+        <w:t>is to visualize Chihiro inner world, her point of view about growing up</w:t>
       </w:r>
       <w:r>
         <w:t>.</w:t>
@@ -9403,25 +9225,55 @@
         <w:t>family’s protection</w:t>
       </w:r>
       <w:r>
-        <w:t xml:space="preserve"> was removed from her, and the heavy burden of</w:t>
-      </w:r>
-      <w:r>
-        <w:t xml:space="preserve"> saving them she had to carry</w:t>
+        <w:t xml:space="preserve"> was removed</w:t>
+      </w:r>
+      <w:r>
+        <w:t xml:space="preserve">, and the </w:t>
+      </w:r>
+      <w:r>
+        <w:t>responsibility</w:t>
+      </w:r>
+      <w:r>
+        <w:t xml:space="preserve"> </w:t>
+      </w:r>
+      <w:r>
+        <w:t>she had to carry</w:t>
       </w:r>
       <w:r>
         <w:t xml:space="preserve">. </w:t>
       </w:r>
       <w:r>
-        <w:t>The third screen related to her first accomplishment in the bathh</w:t>
-      </w:r>
-      <w:r>
-        <w:t>ouse. This accomplishment helped</w:t>
-      </w:r>
-      <w:r>
-        <w:t xml:space="preserve"> her seeing t</w:t>
-      </w:r>
-      <w:r>
-        <w:t>he nobility of her job, and brought</w:t>
+        <w:t xml:space="preserve">The third screen </w:t>
+      </w:r>
+      <w:r>
+        <w:t>might relate</w:t>
+      </w:r>
+      <w:r>
+        <w:t xml:space="preserve"> to</w:t>
+      </w:r>
+      <w:r>
+        <w:t xml:space="preserve"> her first accomplishment in working</w:t>
+      </w:r>
+      <w:r>
+        <w:t>. This helped</w:t>
+      </w:r>
+      <w:r>
+        <w:t xml:space="preserve"> </w:t>
+      </w:r>
+      <w:r>
+        <w:t>Chihiro</w:t>
+      </w:r>
+      <w:r>
+        <w:t xml:space="preserve"> seeing t</w:t>
+      </w:r>
+      <w:r>
+        <w:t xml:space="preserve">he nobility </w:t>
+      </w:r>
+      <w:r>
+        <w:t>in</w:t>
+      </w:r>
+      <w:r>
+        <w:t xml:space="preserve"> her job, and brought</w:t>
       </w:r>
       <w:r>
         <w:t xml:space="preserve"> her joy in </w:t>
@@ -9430,7 +9282,7 @@
         <w:t>labouring</w:t>
       </w:r>
       <w:r>
-        <w:t xml:space="preserve">. This is when the burden of working was no longer a part of her journey, and so the dark figures remove their heavy luggage and leave the train. Nevertheless, at that stop, Chihiro had left her innocence behind, </w:t>
+        <w:t xml:space="preserve">. This is when burden of working was no longer part of her journey, and so the dark figures remove their heavy luggage and leave the train. Nevertheless, at that stop, Chihiro had left her innocence behind, </w:t>
       </w:r>
       <w:r>
         <w:t>encapsulated in the image of</w:t>
@@ -9508,12 +9360,21 @@
         <w:t>are</w:t>
       </w:r>
       <w:r>
-        <w:t xml:space="preserve"> visual expression of</w:t>
+        <w:t xml:space="preserve"> visual expression</w:t>
+      </w:r>
+      <w:r>
+        <w:t>s</w:t>
+      </w:r>
+      <w:r>
+        <w:t xml:space="preserve"> of</w:t>
       </w:r>
       <w:r>
         <w:t xml:space="preserve"> her thoughts</w:t>
       </w:r>
       <w:r>
+        <w:t xml:space="preserve"> and feelings</w:t>
+      </w:r>
+      <w:r>
         <w:t xml:space="preserve">. </w:t>
       </w:r>
       <w:r>
@@ -9556,13 +9417,13 @@
         <w:t xml:space="preserve">life </w:t>
       </w:r>
       <w:r>
-        <w:t xml:space="preserve">will reveal at </w:t>
-      </w:r>
-      <w:r>
-        <w:t xml:space="preserve">its </w:t>
-      </w:r>
-      <w:r>
-        <w:t>next stops.</w:t>
+        <w:t xml:space="preserve">will reveal </w:t>
+      </w:r>
+      <w:r>
+        <w:t>ahead</w:t>
+      </w:r>
+      <w:r>
+        <w:t>.</w:t>
       </w:r>
     </w:p>
     <w:p>
@@ -9576,7 +9437,13 @@
         <w:t>s scattering across the railway is</w:t>
       </w:r>
       <w:r>
-        <w:t xml:space="preserve"> also an accusation of working industry, which </w:t>
+        <w:t xml:space="preserve"> also an accusation of </w:t>
+      </w:r>
+      <w:r>
+        <w:t>modern</w:t>
+      </w:r>
+      <w:r>
+        <w:t xml:space="preserve"> industry, which </w:t>
       </w:r>
       <w:r>
         <w:t>bereave</w:t>
@@ -9600,12 +9467,6 @@
         <w:t xml:space="preserve">. The modern society </w:t>
       </w:r>
       <w:r>
-        <w:t>of</w:t>
-      </w:r>
-      <w:r>
-        <w:t xml:space="preserve"> Asian </w:t>
-      </w:r>
-      <w:r>
         <w:t>also</w:t>
       </w:r>
       <w:r>
@@ -9642,7 +9503,10 @@
         <w:t xml:space="preserve"> probably </w:t>
       </w:r>
       <w:r>
-        <w:t>never leave their workplace</w:t>
+        <w:t xml:space="preserve">never leave their </w:t>
+      </w:r>
+      <w:r>
+        <w:t>office</w:t>
       </w:r>
       <w:r>
         <w:t>. Connecting back to Boh’s life</w:t>
@@ -9669,7 +9533,7 @@
         <w:t xml:space="preserve">kids </w:t>
       </w:r>
       <w:r>
-        <w:t xml:space="preserve">to chase after </w:t>
+        <w:t xml:space="preserve">to chase </w:t>
       </w:r>
       <w:r>
         <w:t>materialistic</w:t>
@@ -9678,7 +9542,13 @@
         <w:t xml:space="preserve"> wealth</w:t>
       </w:r>
       <w:r>
-        <w:t>, to fulfil the need of their enormous ego</w:t>
+        <w:t xml:space="preserve">, to fulfil the need of their </w:t>
+      </w:r>
+      <w:r>
+        <w:t>ever-thirsty</w:t>
+      </w:r>
+      <w:r>
+        <w:t xml:space="preserve"> ego</w:t>
       </w:r>
       <w:r>
         <w:t>.</w:t>
@@ -9689,7 +9559,6 @@
         <w:pStyle w:val="Heading2"/>
       </w:pPr>
       <w:r>
-        <w:lastRenderedPageBreak/>
         <w:t xml:space="preserve">The consultation </w:t>
       </w:r>
       <w:r>
@@ -9732,15 +9601,7 @@
       </w:r>
       <w:proofErr w:type="spellEnd"/>
       <w:r>
-        <w:t xml:space="preserve"> with baby </w:t>
-      </w:r>
-      <w:proofErr w:type="spellStart"/>
-      <w:r>
-        <w:t>Boh</w:t>
-      </w:r>
-      <w:proofErr w:type="spellEnd"/>
-      <w:r>
-        <w:t>. Yubaba doesn’t realize Boh is missing because Zenib</w:t>
+        <w:t xml:space="preserve"> with Boh. Yubaba doesn’t realize Boh is missing because Zenib</w:t>
       </w:r>
       <w:r>
         <w:t xml:space="preserve">a has made Yubaba’s attendants </w:t>
@@ -9752,16 +9613,33 @@
         <w:t>him</w:t>
       </w:r>
       <w:r>
-        <w:t xml:space="preserve">. Haku understands that greed has blinded Yubaba to what she truly values, and his words suggest that without this hint Yubaba will remain oblivious to what is missing. Though she usually smothers Boh with attention, Yubaba is distracted by her work and doesn’t realize that Boh is definitely not acting like himself. When Haku tells Yubaba that something precious has been replaced, </w:t>
+        <w:t xml:space="preserve">. Haku understands that greed has blinded Yubaba to what she truly values, and his words suggest that without this hint Yubaba will remain oblivious to what is missing. Though she usually smothers Boh with attention, Yubaba is distracted by her work and doesn’t realize that </w:t>
+      </w:r>
+      <w:r>
+        <w:t>her son</w:t>
+      </w:r>
+      <w:r>
+        <w:t xml:space="preserve"> is definitely not acting like himself. When Haku tells Yubaba that </w:t>
+      </w:r>
+      <w:r>
+        <w:t>her</w:t>
+      </w:r>
+      <w:r>
+        <w:t xml:space="preserve"> precious has been replaced, </w:t>
       </w:r>
       <w:r>
         <w:t xml:space="preserve">we see </w:t>
       </w:r>
+      <w:proofErr w:type="gramStart"/>
       <w:r>
         <w:t>an</w:t>
       </w:r>
-      <w:r>
-        <w:t xml:space="preserve"> subtle transition of attention in Yubaba. T</w:t>
+      <w:proofErr w:type="gramEnd"/>
+      <w:r>
+        <w:t xml:space="preserve"> subtle transition of focus in</w:t>
+      </w:r>
+      <w:r>
+        <w:t xml:space="preserve"> Yubaba. T</w:t>
       </w:r>
       <w:r>
         <w:t xml:space="preserve">he first thing </w:t>
@@ -9770,13 +9648,23 @@
         <w:t>the old witch</w:t>
       </w:r>
       <w:r>
-        <w:t xml:space="preserve"> looks for is the pile of gold </w:t>
-      </w:r>
-      <w:r>
-        <w:t>in front of</w:t>
-      </w:r>
-      <w:r>
-        <w:t xml:space="preserve"> her on the table. Only when she sees that the gold is safe does she understand he’s talking about another precious thing, and when she refocuses her attention on Boh, she discovers he isn’t Boh at all. </w:t>
+        <w:t xml:space="preserve"> looks for is the pile of gold on the table. Only when she sees that the gold is safe does she understand he’s talking about another </w:t>
+      </w:r>
+      <w:r>
+        <w:lastRenderedPageBreak/>
+        <w:t xml:space="preserve">precious thing, and </w:t>
+      </w:r>
+      <w:r>
+        <w:t>as</w:t>
+      </w:r>
+      <w:r>
+        <w:t xml:space="preserve"> she </w:t>
+      </w:r>
+      <w:r>
+        <w:t>switches</w:t>
+      </w:r>
+      <w:r>
+        <w:t xml:space="preserve"> her attention on Boh, she discovers he isn’t Boh at all. </w:t>
       </w:r>
       <w:r>
         <w:t>Immediately</w:t>
@@ -9791,13 +9679,7 @@
         <w:t xml:space="preserve"> baby. </w:t>
       </w:r>
       <w:r>
-        <w:t xml:space="preserve">Her ballistic anger was ingeniously </w:t>
-      </w:r>
-      <w:r>
-        <w:t>portrayed</w:t>
-      </w:r>
-      <w:r>
-        <w:t xml:space="preserve"> to show us how</w:t>
+        <w:t>Her ballistic anger show us how</w:t>
       </w:r>
       <w:r>
         <w:t xml:space="preserve"> </w:t>
@@ -9812,10 +9694,7 @@
         <w:t xml:space="preserve"> to her life, thus </w:t>
       </w:r>
       <w:r>
-        <w:t>illustrate</w:t>
-      </w:r>
-      <w:r>
-        <w:t>s</w:t>
+        <w:t>reveals</w:t>
       </w:r>
       <w:r>
         <w:t xml:space="preserve"> her tragedy</w:t>
@@ -9824,7 +9703,13 @@
         <w:t>. Gold and power has blinded h</w:t>
       </w:r>
       <w:r>
-        <w:t>er to what really matters, and make her unhappy all the time</w:t>
+        <w:t xml:space="preserve">er to what really matters, and make her </w:t>
+      </w:r>
+      <w:r>
+        <w:t>unsettle</w:t>
+      </w:r>
+      <w:r>
+        <w:t xml:space="preserve"> all the time</w:t>
       </w:r>
       <w:r>
         <w:t>.</w:t>
@@ -9844,7 +9729,7 @@
         <w:t>d</w:t>
       </w:r>
       <w:r>
-        <w:t xml:space="preserve"> his life, Haku finally decides</w:t>
+        <w:t xml:space="preserve"> his life, Haku decides</w:t>
       </w:r>
       <w:r>
         <w:t xml:space="preserve"> to stand up against his master to save her </w:t>
@@ -9856,13 +9741,24 @@
         <w:t xml:space="preserve">parent. </w:t>
       </w:r>
       <w:r>
-        <w:t>Here we see a</w:t>
-      </w:r>
-      <w:r>
-        <w:t>n dauntless</w:t>
-      </w:r>
-      <w:r>
-        <w:t xml:space="preserve"> Haku, selflessly put Chihiro’s freedom above his own life. His unwavering courage is contrast to the cowardice of other managers in</w:t>
+        <w:t xml:space="preserve">Here we see </w:t>
+      </w:r>
+      <w:proofErr w:type="gramStart"/>
+      <w:r>
+        <w:t>a</w:t>
+      </w:r>
+      <w:r>
+        <w:t>n</w:t>
+      </w:r>
+      <w:proofErr w:type="gramEnd"/>
+      <w:r>
+        <w:t xml:space="preserve"> dauntless</w:t>
+      </w:r>
+      <w:r>
+        <w:t xml:space="preserve"> Haku </w:t>
+      </w:r>
+      <w:r>
+        <w:t>put Chihiro’s freedom above his own life. His unwavering courage is contrast to the cowardice of other managers in</w:t>
       </w:r>
       <w:r>
         <w:t xml:space="preserve"> the</w:t>
@@ -9871,224 +9767,10 @@
         <w:t xml:space="preserve"> bathhouse, who </w:t>
       </w:r>
       <w:r>
-        <w:t xml:space="preserve">are </w:t>
-      </w:r>
-      <w:r>
-        <w:t xml:space="preserve">crouching under Yubaba’s feet. </w:t>
-      </w:r>
-    </w:p>
-    <w:p>
-      <w:pPr>
-        <w:pStyle w:val="Quote"/>
-      </w:pPr>
-      <w:hyperlink r:id="rId9" w:history="1">
-        <w:r>
-          <w:rPr>
-            <w:rStyle w:val="character"/>
-            <w:rFonts w:ascii="Verdana" w:hAnsi="Verdana"/>
-            <w:b/>
-            <w:bCs/>
-            <w:color w:val="70579D"/>
-            <w:sz w:val="20"/>
-            <w:szCs w:val="20"/>
-            <w:shd w:val="clear" w:color="auto" w:fill="FCFAE7"/>
-          </w:rPr>
-          <w:t>Zeniba</w:t>
-        </w:r>
-      </w:hyperlink>
-      <w:r>
-        <w:rPr>
-          <w:shd w:val="clear" w:color="auto" w:fill="FCFAE7"/>
-        </w:rPr>
-        <w:t>: Once you do something, you never forget. Even if you can't remember.</w:t>
-      </w:r>
-    </w:p>
-    <w:p>
-      <w:r>
-        <w:t xml:space="preserve">Contrast to </w:t>
-      </w:r>
-      <w:r>
-        <w:t>tensing</w:t>
-      </w:r>
-      <w:r>
-        <w:t xml:space="preserve"> atmosphere at Yubaba places, Zeniba house </w:t>
-      </w:r>
-      <w:r>
-        <w:t>is</w:t>
-      </w:r>
-      <w:r>
-        <w:t xml:space="preserve"> warm and endearing. </w:t>
-      </w:r>
-      <w:r>
-        <w:t xml:space="preserve">At first Zeniba seems as unscrupulous as her sister, but Zeniba leans more consistently toward good. At one point she notes that she and Yubaba are complete opposites even though they are identical twins, but their differences aren’t always so black and white. While Zeniba threatens to kill Haku for stealing her seal, she later forgives him with no strings attached. </w:t>
-      </w:r>
-      <w:r>
-        <w:t xml:space="preserve">She even gives hint </w:t>
-      </w:r>
-      <w:r>
-        <w:t>to</w:t>
-      </w:r>
-      <w:r>
-        <w:t xml:space="preserve"> Chihiro to save Haku by saying “</w:t>
-      </w:r>
-      <w:r>
-        <w:t>Once you do something, you never forget. Even if you can't remember.</w:t>
-      </w:r>
-      <w:r>
-        <w:t>”</w:t>
-      </w:r>
-      <w:r>
-        <w:t xml:space="preserve"> This profound quote reveals</w:t>
-      </w:r>
-      <w:r>
-        <w:t xml:space="preserve"> a truth about human</w:t>
-      </w:r>
-      <w:r>
-        <w:t>: o</w:t>
-      </w:r>
-      <w:r>
-        <w:t xml:space="preserve">ur actions in the past subconsciously </w:t>
-      </w:r>
-      <w:r>
-        <w:t>influence</w:t>
-      </w:r>
-      <w:r>
-        <w:t xml:space="preserve"> our life, and explain our present behaviours.</w:t>
-      </w:r>
-      <w:r>
-        <w:t xml:space="preserve"> Therefore to find answer, one </w:t>
-      </w:r>
-      <w:r>
-        <w:t>need</w:t>
-      </w:r>
-      <w:r>
-        <w:t xml:space="preserve"> to look deep into one’s past.</w:t>
-      </w:r>
-    </w:p>
-    <w:p>
-      <w:r>
-        <w:t>Zeniba</w:t>
-      </w:r>
-      <w:r>
-        <w:t xml:space="preserve"> also critiques greed and overconsumption, and she insults Yubaba’s indulgent parenting. Zeniba is no saint, but her </w:t>
-      </w:r>
-      <w:r>
-        <w:t xml:space="preserve">old age </w:t>
-      </w:r>
-      <w:r>
-        <w:t>wisdom helps</w:t>
-      </w:r>
-      <w:r>
-        <w:t xml:space="preserve"> everyone to discover the truth about themselves</w:t>
-      </w:r>
-      <w:r>
-        <w:t xml:space="preserve">. </w:t>
-      </w:r>
-      <w:r>
-        <w:t>Later on as we can see, b</w:t>
-      </w:r>
-      <w:r>
-        <w:t>y the end of the film Sen addresses both Zeniba and Yubaba as “Granny,” which suggests not only that both twins are wise in their own way, but that they are merely two sides of the same coin.</w:t>
-      </w:r>
-    </w:p>
-    <w:p>
-      <w:r>
-        <w:lastRenderedPageBreak/>
-        <w:t>As the final gift to Chihiro, Zeniba, Boh and No Face personally join together to made Chihiro a purple hair tier.</w:t>
-      </w:r>
-      <w:r>
-        <w:t xml:space="preserve"> This hair tier was a symbol</w:t>
-      </w:r>
-      <w:r>
-        <w:t xml:space="preserve"> of</w:t>
-      </w:r>
-      <w:r>
-        <w:t xml:space="preserve"> friendship,</w:t>
-      </w:r>
-      <w:r>
-        <w:t xml:space="preserve"> old age wisdom</w:t>
-      </w:r>
-      <w:r>
-        <w:t xml:space="preserve"> and desires</w:t>
-      </w:r>
-      <w:r>
-        <w:t>, which is something she should tie to her head</w:t>
-      </w:r>
-      <w:r>
-        <w:t xml:space="preserve">. As the dragon soars high into sky night, we knew they are </w:t>
-      </w:r>
-      <w:r>
-        <w:t>flying</w:t>
-      </w:r>
-      <w:r>
-        <w:t xml:space="preserve"> to</w:t>
-      </w:r>
-      <w:r>
-        <w:t>ward their</w:t>
-      </w:r>
-      <w:r>
-        <w:t xml:space="preserve"> ultimate</w:t>
-      </w:r>
-      <w:r>
-        <w:t xml:space="preserve"> freedom</w:t>
-      </w:r>
-      <w:r>
-        <w:t>, the gift of life that only the bravest people deserves</w:t>
-      </w:r>
-      <w:r>
-        <w:t>.</w:t>
-      </w:r>
-    </w:p>
-    <w:p>
-      <w:pPr>
-        <w:pStyle w:val="Heading2"/>
-      </w:pPr>
-      <w:r>
-        <w:t>The</w:t>
-      </w:r>
-      <w:r>
-        <w:t xml:space="preserve"> </w:t>
-      </w:r>
-      <w:r>
-        <w:t>conquer</w:t>
-      </w:r>
-      <w:r>
-        <w:t xml:space="preserve"> of</w:t>
-      </w:r>
-      <w:r>
-        <w:t xml:space="preserve"> anger</w:t>
-      </w:r>
-    </w:p>
-    <w:p>
-      <w:r>
-        <w:t xml:space="preserve">While on their way back, Chihiro has remembered the first time </w:t>
-      </w:r>
-      <w:r>
-        <w:t>she me</w:t>
-      </w:r>
-      <w:r>
-        <w:t>t</w:t>
-      </w:r>
-      <w:r>
-        <w:t xml:space="preserve"> Haku</w:t>
-      </w:r>
-      <w:r>
-        <w:t xml:space="preserve">. The next dialog revealed everything about </w:t>
-      </w:r>
-      <w:r>
-        <w:t>Haku’s</w:t>
-      </w:r>
-      <w:r>
-        <w:t xml:space="preserve"> character. It is the strongest condemnation to human violation, and </w:t>
-      </w:r>
-      <w:r>
-        <w:t>pave</w:t>
-      </w:r>
-      <w:r>
-        <w:t>s</w:t>
-      </w:r>
-      <w:r>
-        <w:t xml:space="preserve"> us a way to conquer the violence and anger in our heart.</w:t>
+        <w:t>crouches</w:t>
+      </w:r>
+      <w:r>
+        <w:t xml:space="preserve"> under Yubaba’s feet. </w:t>
       </w:r>
     </w:p>
     <w:p>
@@ -10105,59 +9787,221 @@
             <w:color w:val="70579D"/>
             <w:sz w:val="20"/>
             <w:szCs w:val="20"/>
+            <w:shd w:val="clear" w:color="auto" w:fill="FCFAE7"/>
           </w:rPr>
-          <w:t>Chihiro</w:t>
+          <w:t>Zeniba</w:t>
         </w:r>
       </w:hyperlink>
       <w:r>
-        <w:t>: Listen, Haku. I don't remember it, but my mom told me... Once, when I was little, I fell into a river. She said they'd drained it and built things on top. But I've just remembered. The river was called... Its name was the Kohaku River. Your real name is Kohaku.</w:t>
+        <w:rPr>
+          <w:shd w:val="clear" w:color="auto" w:fill="FCFAE7"/>
+        </w:rPr>
+        <w:t>: Once you do something, you never forget. Even if you can't remember.</w:t>
+      </w:r>
+    </w:p>
+    <w:p>
+      <w:r>
+        <w:t xml:space="preserve">Contrast to </w:t>
+      </w:r>
+      <w:r>
+        <w:t>tensing</w:t>
+      </w:r>
+      <w:r>
+        <w:t xml:space="preserve"> atmosphere at Yubaba places, Zeniba house </w:t>
+      </w:r>
+      <w:r>
+        <w:t>is</w:t>
+      </w:r>
+      <w:r>
+        <w:t xml:space="preserve"> warm and endearing. </w:t>
+      </w:r>
+      <w:r>
+        <w:t xml:space="preserve">At first Zeniba seems as unscrupulous as her sister, but Zeniba leans more consistently toward good. At one point she notes that she and Yubaba are complete opposites even though they are identical twins, but their differences aren’t always so black and white. While Zeniba threatens to kill Haku for stealing her seal, she later forgives him with no strings attached. </w:t>
+      </w:r>
+      <w:r>
+        <w:t xml:space="preserve">She even gives hint </w:t>
+      </w:r>
+      <w:r>
+        <w:t>to</w:t>
+      </w:r>
+      <w:r>
+        <w:t xml:space="preserve"> Chihiro to save Haku by saying “</w:t>
+      </w:r>
+      <w:r>
+        <w:t>Once you do something, you never forget. Even if you can't remember.</w:t>
+      </w:r>
+      <w:r>
+        <w:t>”</w:t>
+      </w:r>
+      <w:r>
+        <w:t xml:space="preserve"> This profound quote reveals</w:t>
+      </w:r>
+      <w:r>
+        <w:t xml:space="preserve"> a truth about human</w:t>
+      </w:r>
+      <w:r>
+        <w:t xml:space="preserve">: </w:t>
+      </w:r>
+      <w:r>
+        <w:t>what happened</w:t>
+      </w:r>
+      <w:r>
+        <w:t xml:space="preserve"> in the past subconsciously </w:t>
+      </w:r>
+      <w:r>
+        <w:t>influence</w:t>
+      </w:r>
+      <w:r>
+        <w:t xml:space="preserve"> our present </w:t>
+      </w:r>
+      <w:r>
+        <w:t>decisions</w:t>
+      </w:r>
+      <w:r>
+        <w:t>.</w:t>
+      </w:r>
+      <w:r>
+        <w:t xml:space="preserve"> Therefore to find answer, one </w:t>
+      </w:r>
+      <w:r>
+        <w:t>need</w:t>
+      </w:r>
+      <w:r>
+        <w:t>s</w:t>
+      </w:r>
+      <w:r>
+        <w:t xml:space="preserve"> to look deep into one’s</w:t>
+      </w:r>
+      <w:r>
+        <w:t xml:space="preserve"> own</w:t>
+      </w:r>
+      <w:r>
+        <w:t xml:space="preserve"> </w:t>
+      </w:r>
+      <w:r>
+        <w:t>self</w:t>
+      </w:r>
+      <w:r>
+        <w:t>.</w:t>
+      </w:r>
+    </w:p>
+    <w:p>
+      <w:r>
+        <w:t>Zeniba</w:t>
+      </w:r>
+      <w:r>
+        <w:t xml:space="preserve"> also critiques greed and overconsumption, and she insults Yubaba’s indulgent parenting. Zeniba is no saint, but her wisdom helps</w:t>
+      </w:r>
+      <w:r>
+        <w:t xml:space="preserve"> everyone to discover themselves</w:t>
+      </w:r>
+      <w:r>
+        <w:t xml:space="preserve">. </w:t>
+      </w:r>
+      <w:r>
+        <w:t>Later on as we can see, b</w:t>
+      </w:r>
+      <w:r>
+        <w:t>y the end of the film Sen addresses both Zeniba and Yubaba as “Granny,” which suggests not only that both twins are wise in their own way, but that they are merely two sides of the same coin.</w:t>
+      </w:r>
+    </w:p>
+    <w:p>
+      <w:r>
+        <w:t>As the final gift to Chihiro, Zeniba, Boh and No Face personally join together to made Chihiro a purple hair tier.</w:t>
+      </w:r>
+      <w:r>
+        <w:t xml:space="preserve"> This hair tier was a symbol</w:t>
+      </w:r>
+      <w:r>
+        <w:t xml:space="preserve"> of</w:t>
+      </w:r>
+      <w:r>
+        <w:t xml:space="preserve"> friendship,</w:t>
+      </w:r>
+      <w:r>
+        <w:t xml:space="preserve"> old age wisdom</w:t>
+      </w:r>
+      <w:r>
+        <w:t xml:space="preserve"> and desires</w:t>
+      </w:r>
+      <w:r>
+        <w:t>, which is something she should tie to her head</w:t>
+      </w:r>
+      <w:r>
+        <w:t xml:space="preserve">. As the dragon soars high into sky night, we knew they are </w:t>
+      </w:r>
+      <w:r>
+        <w:t>flying</w:t>
+      </w:r>
+      <w:r>
+        <w:t xml:space="preserve"> to</w:t>
+      </w:r>
+      <w:r>
+        <w:t>ward their</w:t>
+      </w:r>
+      <w:r>
+        <w:t xml:space="preserve"> ultimate</w:t>
+      </w:r>
+      <w:r>
+        <w:t xml:space="preserve"> freedom</w:t>
+      </w:r>
+      <w:r>
+        <w:t>, the gift of life that only the bravest deserves</w:t>
+      </w:r>
+      <w:r>
+        <w:t>.</w:t>
       </w:r>
     </w:p>
     <w:p>
       <w:pPr>
-        <w:pStyle w:val="Quote"/>
+        <w:pStyle w:val="Heading2"/>
       </w:pPr>
       <w:r>
-        <w:t>[</w:t>
-      </w:r>
-      <w:r>
-        <w:rPr>
-          <w:rStyle w:val="fine"/>
-          <w:rFonts w:ascii="Verdana" w:hAnsi="Verdana"/>
-          <w:i w:val="0"/>
-          <w:iCs w:val="0"/>
-          <w:color w:val="333333"/>
-          <w:sz w:val="20"/>
-          <w:szCs w:val="20"/>
-        </w:rPr>
-        <w:t xml:space="preserve">Haku </w:t>
-      </w:r>
-      <w:r>
-        <w:rPr>
-          <w:rStyle w:val="fine"/>
-          <w:rFonts w:ascii="Verdana" w:hAnsi="Verdana"/>
-          <w:i w:val="0"/>
-          <w:iCs w:val="0"/>
-          <w:color w:val="333333"/>
-          <w:sz w:val="20"/>
-          <w:szCs w:val="20"/>
-        </w:rPr>
-        <w:t xml:space="preserve">is </w:t>
-      </w:r>
-      <w:r>
-        <w:rPr>
-          <w:rStyle w:val="fine"/>
-          <w:rFonts w:ascii="Verdana" w:hAnsi="Verdana"/>
-          <w:i w:val="0"/>
-          <w:iCs w:val="0"/>
-          <w:color w:val="333333"/>
-          <w:sz w:val="20"/>
-          <w:szCs w:val="20"/>
-        </w:rPr>
-        <w:t>shedding away his white dragon skin. The two are falling from the sky, holding each other's hands</w:t>
-      </w:r>
-      <w:r>
-        <w:t>]</w:t>
+        <w:t>The</w:t>
+      </w:r>
+      <w:r>
+        <w:t xml:space="preserve"> </w:t>
+      </w:r>
+      <w:r>
+        <w:t>conquer</w:t>
+      </w:r>
+      <w:r>
+        <w:t xml:space="preserve"> of</w:t>
+      </w:r>
+      <w:r>
+        <w:t xml:space="preserve"> anger</w:t>
+      </w:r>
+    </w:p>
+    <w:p>
+      <w:r>
+        <w:t xml:space="preserve">While on their way back, Chihiro has remembered the first time </w:t>
+      </w:r>
+      <w:r>
+        <w:t>she me</w:t>
+      </w:r>
+      <w:r>
+        <w:t>t</w:t>
+      </w:r>
+      <w:r>
+        <w:t xml:space="preserve"> Haku</w:t>
+      </w:r>
+      <w:r>
+        <w:t xml:space="preserve">. The next dialog revealed everything about </w:t>
+      </w:r>
+      <w:r>
+        <w:t>Haku’s</w:t>
+      </w:r>
+      <w:r>
+        <w:t xml:space="preserve"> character. It is the strongest condemnation to human violation, and </w:t>
+      </w:r>
+      <w:r>
+        <w:t>pave</w:t>
+      </w:r>
+      <w:r>
+        <w:t>s</w:t>
+      </w:r>
+      <w:r>
+        <w:t xml:space="preserve"> us a way to conquer the violence and anger in our heart.</w:t>
       </w:r>
     </w:p>
     <w:p>
@@ -10175,35 +10019,62 @@
             <w:sz w:val="20"/>
             <w:szCs w:val="20"/>
           </w:rPr>
-          <w:t>Haku</w:t>
+          <w:t>Chihiro</w:t>
         </w:r>
       </w:hyperlink>
       <w:r>
-        <w:t xml:space="preserve">: Chihiro, thank you. My real name is </w:t>
-      </w:r>
-      <w:proofErr w:type="spellStart"/>
-      <w:r>
-        <w:t>Nigihayami</w:t>
-      </w:r>
-      <w:proofErr w:type="spellEnd"/>
-      <w:r>
-        <w:t xml:space="preserve"> </w:t>
-      </w:r>
-      <w:proofErr w:type="spellStart"/>
-      <w:r>
-        <w:t>Kohaku</w:t>
-      </w:r>
-      <w:proofErr w:type="spellEnd"/>
-      <w:r>
-        <w:t xml:space="preserve"> </w:t>
-      </w:r>
-      <w:proofErr w:type="spellStart"/>
-      <w:r>
-        <w:t>Nushi</w:t>
-      </w:r>
-      <w:proofErr w:type="spellEnd"/>
-      <w:r>
-        <w:t>.</w:t>
+        <w:t xml:space="preserve">: Listen, Haku. I don't remember it, but my mom told me... Once, when I was little, I fell into a river. She said they'd drained it and built things on top. But </w:t>
+      </w:r>
+      <w:r>
+        <w:lastRenderedPageBreak/>
+        <w:t>I've just remembered. The river was called... Its name was the Kohaku River. Your real name is Kohaku.</w:t>
+      </w:r>
+    </w:p>
+    <w:p>
+      <w:pPr>
+        <w:pStyle w:val="Quote"/>
+      </w:pPr>
+      <w:r>
+        <w:t>[</w:t>
+      </w:r>
+      <w:r>
+        <w:rPr>
+          <w:rStyle w:val="fine"/>
+          <w:rFonts w:ascii="Verdana" w:hAnsi="Verdana"/>
+          <w:i w:val="0"/>
+          <w:iCs w:val="0"/>
+          <w:color w:val="333333"/>
+          <w:sz w:val="20"/>
+          <w:szCs w:val="20"/>
+        </w:rPr>
+        <w:t xml:space="preserve">Haku </w:t>
+      </w:r>
+      <w:r>
+        <w:rPr>
+          <w:rStyle w:val="fine"/>
+          <w:rFonts w:ascii="Verdana" w:hAnsi="Verdana"/>
+          <w:i w:val="0"/>
+          <w:iCs w:val="0"/>
+          <w:color w:val="333333"/>
+          <w:sz w:val="20"/>
+          <w:szCs w:val="20"/>
+        </w:rPr>
+        <w:t xml:space="preserve">is </w:t>
+      </w:r>
+      <w:r>
+        <w:rPr>
+          <w:rStyle w:val="fine"/>
+          <w:rFonts w:ascii="Verdana" w:hAnsi="Verdana"/>
+          <w:i w:val="0"/>
+          <w:iCs w:val="0"/>
+          <w:color w:val="333333"/>
+          <w:sz w:val="20"/>
+          <w:szCs w:val="20"/>
+        </w:rPr>
+        <w:t>shedding away his white dragon skin. The two are falling from the sky, holding each other's hands</w:t>
+      </w:r>
+      <w:r>
+        <w:t>]</w:t>
       </w:r>
     </w:p>
     <w:p>
@@ -10221,11 +10092,11 @@
             <w:sz w:val="20"/>
             <w:szCs w:val="20"/>
           </w:rPr>
-          <w:t>Chihiro</w:t>
+          <w:t>Haku</w:t>
         </w:r>
       </w:hyperlink>
       <w:r>
-        <w:t xml:space="preserve">: </w:t>
+        <w:t xml:space="preserve">: Chihiro, thank you. My real name is </w:t>
       </w:r>
       <w:proofErr w:type="spellStart"/>
       <w:r>
@@ -10233,7 +10104,15 @@
       </w:r>
       <w:proofErr w:type="spellEnd"/>
       <w:r>
-        <w:t>?</w:t>
+        <w:t xml:space="preserve"> Kohaku </w:t>
+      </w:r>
+      <w:proofErr w:type="spellStart"/>
+      <w:r>
+        <w:t>Nushi</w:t>
+      </w:r>
+      <w:proofErr w:type="spellEnd"/>
+      <w:r>
+        <w:t>.</w:t>
       </w:r>
     </w:p>
     <w:p>
@@ -10251,7 +10130,7 @@
             <w:sz w:val="20"/>
             <w:szCs w:val="20"/>
           </w:rPr>
-          <w:t>Haku</w:t>
+          <w:t>Chihiro</w:t>
         </w:r>
       </w:hyperlink>
       <w:r>
@@ -10263,23 +10142,7 @@
       </w:r>
       <w:proofErr w:type="spellEnd"/>
       <w:r>
-        <w:t xml:space="preserve"> </w:t>
-      </w:r>
-      <w:proofErr w:type="spellStart"/>
-      <w:r>
-        <w:t>Kohaku</w:t>
-      </w:r>
-      <w:proofErr w:type="spellEnd"/>
-      <w:r>
-        <w:t xml:space="preserve"> </w:t>
-      </w:r>
-      <w:proofErr w:type="spellStart"/>
-      <w:r>
-        <w:t>Nushi</w:t>
-      </w:r>
-      <w:proofErr w:type="spellEnd"/>
-      <w:r>
-        <w:t>.</w:t>
+        <w:t>?</w:t>
       </w:r>
     </w:p>
     <w:p>
@@ -10297,26 +10160,27 @@
             <w:sz w:val="20"/>
             <w:szCs w:val="20"/>
           </w:rPr>
-          <w:t>Chihiro</w:t>
+          <w:t>Haku</w:t>
         </w:r>
       </w:hyperlink>
       <w:r>
-        <w:t>: [</w:t>
-      </w:r>
-      <w:r>
-        <w:rPr>
-          <w:rStyle w:val="fine"/>
-          <w:rFonts w:ascii="Verdana" w:hAnsi="Verdana"/>
-          <w:i w:val="0"/>
-          <w:iCs w:val="0"/>
-          <w:color w:val="333333"/>
-          <w:sz w:val="20"/>
-          <w:szCs w:val="20"/>
-        </w:rPr>
-        <w:t>starts to cry</w:t>
-      </w:r>
-      <w:r>
-        <w:t>] What a name. Sounds like a god.</w:t>
+        <w:t xml:space="preserve">: </w:t>
+      </w:r>
+      <w:proofErr w:type="spellStart"/>
+      <w:r>
+        <w:t>Nigihayami</w:t>
+      </w:r>
+      <w:proofErr w:type="spellEnd"/>
+      <w:r>
+        <w:t xml:space="preserve"> Kohaku </w:t>
+      </w:r>
+      <w:proofErr w:type="spellStart"/>
+      <w:r>
+        <w:t>Nushi</w:t>
+      </w:r>
+      <w:proofErr w:type="spellEnd"/>
+      <w:r>
+        <w:t>.</w:t>
       </w:r>
     </w:p>
     <w:p>
@@ -10334,11 +10198,26 @@
             <w:sz w:val="20"/>
             <w:szCs w:val="20"/>
           </w:rPr>
-          <w:t>Haku</w:t>
+          <w:t>Chihiro</w:t>
         </w:r>
       </w:hyperlink>
       <w:r>
-        <w:t>: I remember too, how you fell into me as a child. You had dropped your shoe.</w:t>
+        <w:t>: [</w:t>
+      </w:r>
+      <w:r>
+        <w:rPr>
+          <w:rStyle w:val="fine"/>
+          <w:rFonts w:ascii="Verdana" w:hAnsi="Verdana"/>
+          <w:i w:val="0"/>
+          <w:iCs w:val="0"/>
+          <w:color w:val="333333"/>
+          <w:sz w:val="20"/>
+          <w:szCs w:val="20"/>
+        </w:rPr>
+        <w:t>starts to cry</w:t>
+      </w:r>
+      <w:r>
+        <w:t>] What a name. Sounds like a god.</w:t>
       </w:r>
     </w:p>
     <w:p>
@@ -10356,40 +10235,11 @@
             <w:sz w:val="20"/>
             <w:szCs w:val="20"/>
           </w:rPr>
-          <w:t>Chihiro</w:t>
+          <w:t>Haku</w:t>
         </w:r>
       </w:hyperlink>
       <w:r>
-        <w:t xml:space="preserve">: Yes, </w:t>
-      </w:r>
-      <w:r>
-        <w:t xml:space="preserve">and </w:t>
-      </w:r>
-      <w:r>
-        <w:t>you carried me to shallow water, Kohaku.</w:t>
-      </w:r>
-    </w:p>
-    <w:p>
-      <w:pPr>
-        <w:pStyle w:val="Quote"/>
-      </w:pPr>
-      <w:r>
-        <w:t>[</w:t>
-      </w:r>
-      <w:r>
-        <w:rPr>
-          <w:rStyle w:val="fine"/>
-          <w:rFonts w:ascii="Verdana" w:hAnsi="Verdana"/>
-          <w:i w:val="0"/>
-          <w:iCs w:val="0"/>
-          <w:color w:val="333333"/>
-          <w:sz w:val="20"/>
-          <w:szCs w:val="20"/>
-        </w:rPr>
-        <w:t>they put their faces close together</w:t>
-      </w:r>
-      <w:r>
-        <w:t>]</w:t>
+        <w:t>: I remember too, how you fell into me as a child. You had dropped your shoe.</w:t>
       </w:r>
     </w:p>
     <w:p>
@@ -10411,395 +10261,494 @@
         </w:r>
       </w:hyperlink>
       <w:r>
-        <w:t xml:space="preserve">: </w:t>
-      </w:r>
-      <w:r>
-        <w:rPr>
-          <w:shd w:val="clear" w:color="auto" w:fill="FCFAE7"/>
-        </w:rPr>
-        <w:t>I knew you were good!</w:t>
-      </w:r>
-    </w:p>
-    <w:p>
-      <w:r>
-        <w:t>In these few seconds every</w:t>
-      </w:r>
-      <w:r>
-        <w:t>thing</w:t>
-      </w:r>
-      <w:r>
-        <w:t xml:space="preserve"> fall together, Haku</w:t>
-      </w:r>
-      <w:r>
-        <w:t>’s</w:t>
-      </w:r>
-      <w:r>
-        <w:t xml:space="preserve"> nature was revealed, which explain</w:t>
-      </w:r>
-      <w:r>
-        <w:t>ed</w:t>
-      </w:r>
-      <w:r>
-        <w:t xml:space="preserve"> all the conflict</w:t>
-      </w:r>
-      <w:r>
-        <w:t>s</w:t>
-      </w:r>
-      <w:r>
-        <w:t xml:space="preserve">. </w:t>
-      </w:r>
-      <w:r>
-        <w:t>It is important to recall that t</w:t>
-      </w:r>
-      <w:r>
-        <w:t xml:space="preserve">hroughout his various forms and identities, both good and bad, the only thing that </w:t>
-      </w:r>
-      <w:r>
-        <w:t>has always been</w:t>
-      </w:r>
-      <w:r>
-        <w:t xml:space="preserve"> remained in </w:t>
-      </w:r>
-      <w:r>
-        <w:t>Haku</w:t>
-      </w:r>
-      <w:r>
-        <w:t xml:space="preserve"> was his green iris, which </w:t>
-      </w:r>
-      <w:r>
-        <w:t>hint</w:t>
-      </w:r>
-      <w:r>
-        <w:t>s</w:t>
-      </w:r>
-      <w:r>
-        <w:t xml:space="preserve"> at</w:t>
-      </w:r>
-      <w:r>
-        <w:t xml:space="preserve"> his </w:t>
-      </w:r>
-      <w:r>
-        <w:t>core</w:t>
-      </w:r>
-      <w:r>
-        <w:t xml:space="preserve"> as a god of nature and a benevolent </w:t>
-      </w:r>
-      <w:r>
-        <w:t>deity</w:t>
-      </w:r>
-      <w:r>
-        <w:t xml:space="preserve">. His greed, violence and thirst for power, which eventually pushed him to Yubaba, was probably resulted from human act of draining all the fresh water </w:t>
-      </w:r>
-      <w:r>
-        <w:t>inside</w:t>
-      </w:r>
-      <w:r>
-        <w:t xml:space="preserve"> him </w:t>
-      </w:r>
-      <w:r>
-        <w:t xml:space="preserve">and fill </w:t>
-      </w:r>
-      <w:r>
-        <w:t xml:space="preserve">in </w:t>
-      </w:r>
-      <w:r>
-        <w:t xml:space="preserve">his river with their </w:t>
-      </w:r>
-      <w:r>
-        <w:t xml:space="preserve">voracious </w:t>
-      </w:r>
-      <w:r>
-        <w:t>projects. His feeling for Chihiro was complex as Chihiro was a reminder of his good side and his initial love and caring for human</w:t>
-      </w:r>
-      <w:r>
-        <w:t>, something belong</w:t>
-      </w:r>
-      <w:r>
-        <w:t>s</w:t>
-      </w:r>
-      <w:r>
-        <w:t xml:space="preserve"> to his essence that Yubaba‘s magic can’t repress</w:t>
-      </w:r>
-      <w:r>
-        <w:t>. However, he had an instinctive hatred and distrusted for human, especially when he is under dragon form, for what they have done to him. Although he already forgot his past, the feeling of being betrayed was still there, causing conflicts every time he see Chihiro, and so he repeatedly refuse</w:t>
-      </w:r>
-      <w:r>
-        <w:t>s her help, and thus puts</w:t>
-      </w:r>
-      <w:r>
-        <w:t xml:space="preserve"> his life and her life in danger. The worst part was that he </w:t>
-      </w:r>
-      <w:r>
-        <w:t>could not</w:t>
-      </w:r>
-      <w:r>
-        <w:t xml:space="preserve"> understand why he </w:t>
-      </w:r>
-      <w:r>
-        <w:t>was</w:t>
-      </w:r>
-      <w:r>
-        <w:t xml:space="preserve"> angry, which </w:t>
-      </w:r>
-      <w:r>
-        <w:t>drowned</w:t>
-      </w:r>
-      <w:r>
-        <w:t xml:space="preserve"> him further into crimes. However, as Chihiro explained to him the source of </w:t>
-      </w:r>
-      <w:r>
-        <w:lastRenderedPageBreak/>
-        <w:t>his hatred and reclaimed his ide</w:t>
-      </w:r>
-      <w:r>
-        <w:t>ntity, his internal struggle vanished</w:t>
-      </w:r>
-      <w:r>
-        <w:t>, and he was finally free</w:t>
-      </w:r>
-      <w:r>
-        <w:t>.</w:t>
-      </w:r>
-      <w:r>
-        <w:t xml:space="preserve"> </w:t>
-      </w:r>
-      <w:r>
-        <w:t>His dissolving</w:t>
-      </w:r>
-      <w:r>
-        <w:t xml:space="preserve"> into human form implied that he </w:t>
-      </w:r>
-      <w:r>
-        <w:t>is ready to leave</w:t>
-      </w:r>
-      <w:r>
-        <w:t xml:space="preserve"> the past behind, and build a</w:t>
-      </w:r>
-      <w:r>
-        <w:t xml:space="preserve"> new life around his new </w:t>
-      </w:r>
-      <w:r>
-        <w:t>wisdom</w:t>
-      </w:r>
-      <w:r>
-        <w:t>.</w:t>
-      </w:r>
-    </w:p>
-    <w:p>
-      <w:r>
-        <w:t xml:space="preserve">We can now see that Haku was a victim of human cruelty act to the very thing that nurtured them. Ghibi’s artists did it once when they portray the Unnamed River God under the shell of stink spirit, but by </w:t>
-      </w:r>
-      <w:r>
-        <w:t>illustrating</w:t>
-      </w:r>
-      <w:r>
-        <w:t xml:space="preserve"> Hak</w:t>
-      </w:r>
-      <w:r>
-        <w:t xml:space="preserve">u as a </w:t>
-      </w:r>
-      <w:r>
-        <w:t>person</w:t>
-      </w:r>
-      <w:r>
-        <w:t xml:space="preserve"> and introducing</w:t>
-      </w:r>
-      <w:r>
-        <w:t xml:space="preserve"> his conflict throughout the movie, they deepen this pain much further. His suffering now was the suffering of</w:t>
-      </w:r>
-      <w:r>
-        <w:t xml:space="preserve"> a</w:t>
-      </w:r>
-      <w:r>
-        <w:t xml:space="preserve"> human being, even bitterer, suffering of a juvenile child that had his home destroyed, had his blood</w:t>
-      </w:r>
-      <w:r>
-        <w:t xml:space="preserve"> </w:t>
-      </w:r>
-      <w:r>
-        <w:t>shed and almost lost his life for stealing.</w:t>
-      </w:r>
-    </w:p>
-    <w:p>
-      <w:r>
-        <w:t xml:space="preserve">As </w:t>
-      </w:r>
-      <w:r>
-        <w:t>our</w:t>
-      </w:r>
-      <w:r>
-        <w:t xml:space="preserve"> two young </w:t>
-      </w:r>
-      <w:r>
-        <w:t xml:space="preserve">protagonists floating in the sky, </w:t>
-      </w:r>
-      <w:r>
-        <w:t>Chihiro</w:t>
-      </w:r>
-      <w:r>
-        <w:t xml:space="preserve"> had cried</w:t>
-      </w:r>
-      <w:r>
-        <w:t xml:space="preserve">, </w:t>
+        <w:t xml:space="preserve">: Yes, </w:t>
       </w:r>
       <w:r>
         <w:t xml:space="preserve">and </w:t>
       </w:r>
       <w:r>
-        <w:t>these were tears of bliss. She has agonized about Haku’s true motives and character since the moment she met him, and she now remembers that he saved her from drowning when she was very young. Suddenly, all of her decisions are justified, and her doubts about her abilities disappear</w:t>
-      </w:r>
-      <w:r>
-        <w:t>ed</w:t>
-      </w:r>
-      <w:r>
-        <w:t>. She has trusted her instinct</w:t>
-      </w:r>
-      <w:r>
-        <w:t>s, and her instincts have proven</w:t>
-      </w:r>
-      <w:r>
-        <w:t xml:space="preserve"> trustworthy. That explained her whisper “I knew you were good”.</w:t>
-      </w:r>
-    </w:p>
-    <w:p>
-      <w:r>
-        <w:t>Throughout the movie, Sen has doubts about Haku, but she nonetheless stands by him. Her loyalty reveals her understanding that a person’s character is multi-layered and that appearances can be deceiving. While the rest of the bathhouse workers seem to hold fast to the first impressions they hav</w:t>
-      </w:r>
-      <w:r>
-        <w:t>e of their customers, Sen treats</w:t>
-      </w:r>
-      <w:r>
-        <w:t xml:space="preserve"> everyone equally and </w:t>
-      </w:r>
-      <w:r>
-        <w:t>finds</w:t>
-      </w:r>
-      <w:r>
-        <w:t xml:space="preserve"> out what’s beneath the surface. </w:t>
-      </w:r>
-      <w:r>
-        <w:t>Chihiro</w:t>
-      </w:r>
-      <w:r>
-        <w:t xml:space="preserve"> gi</w:t>
-      </w:r>
-      <w:r>
-        <w:t>ve</w:t>
-      </w:r>
-      <w:r>
-        <w:t>s</w:t>
-      </w:r>
-      <w:r>
-        <w:t xml:space="preserve"> people and spirits a chance to prove their </w:t>
-      </w:r>
-      <w:r>
-        <w:t xml:space="preserve">goodness even if that goodness </w:t>
-      </w:r>
-      <w:r>
-        <w:t>is</w:t>
-      </w:r>
-      <w:r>
-        <w:t xml:space="preserve"> </w:t>
-      </w:r>
-      <w:r>
-        <w:t>h</w:t>
-      </w:r>
-      <w:r>
-        <w:t>idden, and her acceptance</w:t>
-      </w:r>
-      <w:r>
-        <w:t>, in return,</w:t>
-      </w:r>
-      <w:r>
-        <w:t xml:space="preserve"> helps</w:t>
-      </w:r>
-      <w:r>
-        <w:t xml:space="preserve"> to free her.</w:t>
+        <w:t>you carried me to shallow water, Kohaku.</w:t>
       </w:r>
     </w:p>
     <w:p>
       <w:pPr>
-        <w:rPr>
-          <w:lang w:val="en-US"/>
-        </w:rPr>
+        <w:pStyle w:val="Quote"/>
       </w:pPr>
       <w:r>
-        <w:t xml:space="preserve">The </w:t>
-      </w:r>
-      <w:r>
-        <w:t>marvellous</w:t>
-      </w:r>
-      <w:r>
-        <w:t xml:space="preserve"> disembodiment of Haku</w:t>
-      </w:r>
-      <w:r>
-        <w:t xml:space="preserve">, </w:t>
-      </w:r>
-      <w:r>
-        <w:t>with</w:t>
-      </w:r>
-      <w:r>
-        <w:t xml:space="preserve"> his silver scales </w:t>
-      </w:r>
-      <w:r>
-        <w:t xml:space="preserve">blasting </w:t>
-      </w:r>
-      <w:r>
-        <w:t>into</w:t>
-      </w:r>
-      <w:r>
-        <w:t xml:space="preserve"> the</w:t>
-      </w:r>
-      <w:r>
-        <w:t xml:space="preserve"> vast</w:t>
-      </w:r>
-      <w:r>
-        <w:t xml:space="preserve"> blue </w:t>
-      </w:r>
-      <w:r>
-        <w:t>sky,</w:t>
-      </w:r>
-      <w:r>
-        <w:t xml:space="preserve"> was the most beautiful scene in “Spirited Away” to my personal view. It was just </w:t>
-      </w:r>
-      <w:r>
-        <w:t xml:space="preserve">… </w:t>
-      </w:r>
-      <w:r>
-        <w:t>magical, and liberating</w:t>
-      </w:r>
-      <w:r>
-        <w:t>!</w:t>
-      </w:r>
-      <w:r>
-        <w:t xml:space="preserve"> Haku’s sparkling iris</w:t>
-      </w:r>
-      <w:r>
-        <w:t>es</w:t>
-      </w:r>
-      <w:r>
-        <w:t xml:space="preserve"> connect with Chihiro’s watery eyes as </w:t>
-      </w:r>
-      <w:r>
-        <w:t>they float</w:t>
-      </w:r>
-      <w:r>
-        <w:t xml:space="preserve"> in the air </w:t>
-      </w:r>
-      <w:r>
-        <w:t>is</w:t>
-      </w:r>
-      <w:r>
-        <w:t xml:space="preserve"> a superb illustration of their happiness and </w:t>
-      </w:r>
-      <w:r>
-        <w:t xml:space="preserve">inner </w:t>
-      </w:r>
-      <w:r>
-        <w:t>freedom.</w:t>
+        <w:t>[</w:t>
+      </w:r>
+      <w:r>
+        <w:rPr>
+          <w:rStyle w:val="fine"/>
+          <w:rFonts w:ascii="Verdana" w:hAnsi="Verdana"/>
+          <w:i w:val="0"/>
+          <w:iCs w:val="0"/>
+          <w:color w:val="333333"/>
+          <w:sz w:val="20"/>
+          <w:szCs w:val="20"/>
+        </w:rPr>
+        <w:t>they put their faces close together</w:t>
+      </w:r>
+      <w:r>
+        <w:t>]</w:t>
       </w:r>
     </w:p>
     <w:p>
+      <w:pPr>
+        <w:pStyle w:val="Quote"/>
+      </w:pPr>
+      <w:hyperlink r:id="rId18" w:history="1">
+        <w:r>
+          <w:rPr>
+            <w:rStyle w:val="character"/>
+            <w:rFonts w:ascii="Verdana" w:hAnsi="Verdana"/>
+            <w:b/>
+            <w:bCs/>
+            <w:color w:val="70579D"/>
+            <w:sz w:val="20"/>
+            <w:szCs w:val="20"/>
+          </w:rPr>
+          <w:t>Chihiro</w:t>
+        </w:r>
+      </w:hyperlink>
+      <w:r>
+        <w:t xml:space="preserve">: </w:t>
+      </w:r>
+      <w:r>
+        <w:rPr>
+          <w:shd w:val="clear" w:color="auto" w:fill="FCFAE7"/>
+        </w:rPr>
+        <w:t>I knew you were good!</w:t>
+      </w:r>
+    </w:p>
+    <w:p>
+      <w:r>
+        <w:t>In these few seconds every</w:t>
+      </w:r>
+      <w:r>
+        <w:t>thing</w:t>
+      </w:r>
+      <w:r>
+        <w:t xml:space="preserve"> fall together, Haku</w:t>
+      </w:r>
+      <w:r>
+        <w:t>’s</w:t>
+      </w:r>
+      <w:r>
+        <w:t xml:space="preserve"> nature was revealed, which explain</w:t>
+      </w:r>
+      <w:r>
+        <w:t>ed</w:t>
+      </w:r>
+      <w:r>
+        <w:t xml:space="preserve"> all the conflict</w:t>
+      </w:r>
+      <w:r>
+        <w:t>s</w:t>
+      </w:r>
+      <w:r>
+        <w:t xml:space="preserve">. </w:t>
+      </w:r>
+      <w:r>
+        <w:t>It is important to recall that t</w:t>
+      </w:r>
+      <w:r>
+        <w:t>hroughout his various forms</w:t>
+      </w:r>
+      <w:r>
+        <w:t xml:space="preserve">, the </w:t>
+      </w:r>
+      <w:r>
+        <w:t>one</w:t>
+      </w:r>
+      <w:r>
+        <w:t xml:space="preserve"> thing that </w:t>
+      </w:r>
+      <w:r>
+        <w:t>has always been</w:t>
+      </w:r>
+      <w:r>
+        <w:t xml:space="preserve"> remained in </w:t>
+      </w:r>
+      <w:r>
+        <w:t>Haku</w:t>
+      </w:r>
+      <w:r>
+        <w:t xml:space="preserve"> was his green iris, which </w:t>
+      </w:r>
+      <w:r>
+        <w:t>hint</w:t>
+      </w:r>
+      <w:r>
+        <w:t>s</w:t>
+      </w:r>
+      <w:r>
+        <w:t xml:space="preserve"> at</w:t>
+      </w:r>
+      <w:r>
+        <w:t xml:space="preserve"> his </w:t>
+      </w:r>
+      <w:r>
+        <w:t>core</w:t>
+      </w:r>
+      <w:r>
+        <w:t xml:space="preserve"> as a god of nature and a benevolent </w:t>
+      </w:r>
+      <w:r>
+        <w:t>deity</w:t>
+      </w:r>
+      <w:r>
+        <w:t xml:space="preserve">. His greed, violence and thirst for power, which eventually pushed him to Yubaba, was probably resulted from human act of draining all the fresh water </w:t>
+      </w:r>
+      <w:r>
+        <w:t>inside</w:t>
+      </w:r>
+      <w:r>
+        <w:t xml:space="preserve"> him </w:t>
+      </w:r>
+      <w:r>
+        <w:t xml:space="preserve">and fill </w:t>
+      </w:r>
+      <w:r>
+        <w:t xml:space="preserve">in </w:t>
+      </w:r>
+      <w:r>
+        <w:t xml:space="preserve">his river with their </w:t>
+      </w:r>
+      <w:r>
+        <w:t xml:space="preserve">voracious </w:t>
+      </w:r>
+      <w:r>
+        <w:t xml:space="preserve">projects. His feeling for Chihiro was </w:t>
+      </w:r>
+      <w:r>
+        <w:t>conflicted</w:t>
+      </w:r>
+      <w:r>
+        <w:t xml:space="preserve"> as Chihiro was a reminder of his </w:t>
+      </w:r>
+      <w:r>
+        <w:t>bright</w:t>
+      </w:r>
+      <w:r>
+        <w:t xml:space="preserve"> side and his love and caring for human</w:t>
+      </w:r>
+      <w:r>
+        <w:t>, something belong</w:t>
+      </w:r>
+      <w:r>
+        <w:t>s</w:t>
+      </w:r>
+      <w:r>
+        <w:t xml:space="preserve"> to his essence that Yubaba‘s magic can’t </w:t>
+      </w:r>
+      <w:r>
+        <w:t>change</w:t>
+      </w:r>
+      <w:r>
+        <w:t>. However, he i</w:t>
+      </w:r>
+      <w:r>
+        <w:t>nstinctive</w:t>
+      </w:r>
+      <w:r>
+        <w:t xml:space="preserve">ly </w:t>
+      </w:r>
+      <w:r>
+        <w:t>distrust</w:t>
+      </w:r>
+      <w:r>
+        <w:t>s</w:t>
+      </w:r>
+      <w:r>
+        <w:t xml:space="preserve"> human, especially when he is under dragon form, for what they have done to him. Although he already forgot his past, the feeling of being betrayed was still there, causing conflicts every time he see Chihiro, and so he repeatedly refuse</w:t>
+      </w:r>
+      <w:r>
+        <w:t>s her help, and thus puts</w:t>
+      </w:r>
+      <w:r>
+        <w:t xml:space="preserve"> his life and her life in danger. The worst part was that he </w:t>
+      </w:r>
+      <w:r>
+        <w:t>could not</w:t>
+      </w:r>
+      <w:r>
+        <w:t xml:space="preserve"> understand why he </w:t>
+      </w:r>
+      <w:r>
+        <w:t>was</w:t>
+      </w:r>
+      <w:r>
+        <w:t xml:space="preserve"> angry, which </w:t>
+      </w:r>
+      <w:r>
+        <w:t>drowned</w:t>
+      </w:r>
+      <w:r>
+        <w:t xml:space="preserve"> him further into crimes. However, as Chihiro explained to him the source of his </w:t>
+      </w:r>
+      <w:r>
+        <w:t>feelings</w:t>
+      </w:r>
+      <w:r>
+        <w:t xml:space="preserve"> and reclaimed his ide</w:t>
+      </w:r>
+      <w:r>
+        <w:t>ntity, his internal struggle vanished</w:t>
+      </w:r>
+      <w:r>
+        <w:t>, and he was finally free</w:t>
+      </w:r>
+      <w:r>
+        <w:t>.</w:t>
+      </w:r>
+      <w:r>
+        <w:t xml:space="preserve"> </w:t>
+      </w:r>
+      <w:r>
+        <w:t>His dissolving</w:t>
+      </w:r>
+      <w:r>
+        <w:t xml:space="preserve"> into human form implied that he </w:t>
+      </w:r>
+      <w:r>
+        <w:t>is ready to leave</w:t>
+      </w:r>
+      <w:r>
+        <w:t xml:space="preserve"> the past behind, and build a</w:t>
+      </w:r>
+      <w:r>
+        <w:t xml:space="preserve"> new life around his new </w:t>
+      </w:r>
+      <w:r>
+        <w:t>wisdom</w:t>
+      </w:r>
+      <w:r>
+        <w:t>.</w:t>
+      </w:r>
+    </w:p>
+    <w:p>
+      <w:r>
+        <w:t xml:space="preserve">We can now see that Haku was a victim of human cruelty to the very thing that nurtured them. Ghibi’s artists did it once when they portray the Unnamed River God under the shell of stink spirit, but by </w:t>
+      </w:r>
+      <w:r>
+        <w:t>illustrating</w:t>
+      </w:r>
+      <w:r>
+        <w:t xml:space="preserve"> Hak</w:t>
+      </w:r>
+      <w:r>
+        <w:t xml:space="preserve">u as a </w:t>
+      </w:r>
+      <w:r>
+        <w:t>person</w:t>
+      </w:r>
+      <w:r>
+        <w:t xml:space="preserve"> and introducing</w:t>
+      </w:r>
+      <w:r>
+        <w:t xml:space="preserve"> his conflict throughout the movie, they deepen this pain much further. His suffering now was the suffering of</w:t>
+      </w:r>
+      <w:r>
+        <w:t xml:space="preserve"> a</w:t>
+      </w:r>
+      <w:r>
+        <w:t xml:space="preserve"> human being, even bitterer, suffering of a juvenile child that had his home destroyed, had his blood</w:t>
+      </w:r>
+      <w:r>
+        <w:t xml:space="preserve"> </w:t>
+      </w:r>
+      <w:r>
+        <w:t>shed and almost lost his life for stealing.</w:t>
+      </w:r>
+    </w:p>
+    <w:p>
+      <w:r>
+        <w:t xml:space="preserve">As </w:t>
+      </w:r>
+      <w:r>
+        <w:t>our</w:t>
+      </w:r>
+      <w:r>
+        <w:t xml:space="preserve"> two young </w:t>
+      </w:r>
+      <w:r>
+        <w:t xml:space="preserve">protagonists floating in the sky, </w:t>
+      </w:r>
+      <w:r>
+        <w:t>Chihiro</w:t>
+      </w:r>
+      <w:r>
+        <w:t xml:space="preserve"> had cried</w:t>
+      </w:r>
+      <w:r>
+        <w:t xml:space="preserve">, </w:t>
+      </w:r>
+      <w:r>
+        <w:t xml:space="preserve">and </w:t>
+      </w:r>
+      <w:r>
+        <w:t xml:space="preserve">these were tears of bliss. She has agonized about Haku’s true motives and character since the moment she met him, and she now remembers that he saved her from drowning when she was very young. Suddenly, all of </w:t>
+      </w:r>
+      <w:r>
+        <w:lastRenderedPageBreak/>
+        <w:t>her decisions are justified, and her doubts about her abilities disappear</w:t>
+      </w:r>
+      <w:r>
+        <w:t>ed</w:t>
+      </w:r>
+      <w:r>
+        <w:t>. She has trusted her instinct</w:t>
+      </w:r>
+      <w:r>
+        <w:t>s, and her instincts have proven</w:t>
+      </w:r>
+      <w:r>
+        <w:t xml:space="preserve"> trustworthy. That explained her whisper “I knew you were good”.</w:t>
+      </w:r>
+    </w:p>
+    <w:p>
+      <w:r>
+        <w:t>Throughout the movie, Sen has doubts about Haku, but she nonetheless stands by him. Her loyalty reveals her understanding that a person’s character is multi-layered and appearances can be deceiving. While the rest of the bathhouse workers seem to hold fast to the first impressions they hav</w:t>
+      </w:r>
+      <w:r>
+        <w:t>e of their customers, Sen treats</w:t>
+      </w:r>
+      <w:r>
+        <w:t xml:space="preserve"> everyone equally and </w:t>
+      </w:r>
+      <w:r>
+        <w:t>finds</w:t>
+      </w:r>
+      <w:r>
+        <w:t xml:space="preserve"> out what’s beneath the surface. </w:t>
+      </w:r>
+      <w:r>
+        <w:t>Chihiro</w:t>
+      </w:r>
+      <w:r>
+        <w:t xml:space="preserve"> gi</w:t>
+      </w:r>
+      <w:r>
+        <w:t>ve</w:t>
+      </w:r>
+      <w:r>
+        <w:t>s</w:t>
+      </w:r>
+      <w:r>
+        <w:t xml:space="preserve"> people and spirits a chance to prove their </w:t>
+      </w:r>
+      <w:r>
+        <w:t xml:space="preserve">goodness even if that goodness </w:t>
+      </w:r>
+      <w:r>
+        <w:t>is</w:t>
+      </w:r>
+      <w:r>
+        <w:t xml:space="preserve"> </w:t>
+      </w:r>
+      <w:r>
+        <w:t>h</w:t>
+      </w:r>
+      <w:r>
+        <w:t>idden, and her acceptance</w:t>
+      </w:r>
+      <w:r>
+        <w:t>, in return,</w:t>
+      </w:r>
+      <w:r>
+        <w:t xml:space="preserve"> helps</w:t>
+      </w:r>
+      <w:r>
+        <w:t xml:space="preserve"> to free her.</w:t>
+      </w:r>
+    </w:p>
+    <w:p>
+      <w:pPr>
+        <w:rPr>
+          <w:lang w:val="en-US"/>
+        </w:rPr>
+      </w:pPr>
+      <w:r>
+        <w:t xml:space="preserve">The </w:t>
+      </w:r>
+      <w:r>
+        <w:t>marvellous</w:t>
+      </w:r>
+      <w:r>
+        <w:t xml:space="preserve"> disembodiment of Haku</w:t>
+      </w:r>
+      <w:r>
+        <w:t xml:space="preserve">, </w:t>
+      </w:r>
+      <w:r>
+        <w:t>with</w:t>
+      </w:r>
+      <w:r>
+        <w:t xml:space="preserve"> his silver scales </w:t>
+      </w:r>
+      <w:r>
+        <w:t xml:space="preserve">blasting </w:t>
+      </w:r>
+      <w:r>
+        <w:t>into</w:t>
+      </w:r>
+      <w:r>
+        <w:t xml:space="preserve"> the</w:t>
+      </w:r>
+      <w:r>
+        <w:t xml:space="preserve"> vast</w:t>
+      </w:r>
+      <w:r>
+        <w:t xml:space="preserve"> blue </w:t>
+      </w:r>
+      <w:r>
+        <w:t>sky,</w:t>
+      </w:r>
+      <w:r>
+        <w:t xml:space="preserve"> was the most </w:t>
+      </w:r>
+      <w:r>
+        <w:t>extraordinary scene in “Spirited Away”</w:t>
+      </w:r>
+      <w:r>
+        <w:t>. It was just magical, and liberating</w:t>
+      </w:r>
+      <w:r>
+        <w:t>!</w:t>
+      </w:r>
+      <w:r>
+        <w:t xml:space="preserve"> Haku’s sparkling iris</w:t>
+      </w:r>
+      <w:r>
+        <w:t>es</w:t>
+      </w:r>
+      <w:r>
+        <w:t xml:space="preserve"> </w:t>
+      </w:r>
+      <w:r>
+        <w:t>gazing at</w:t>
+      </w:r>
+      <w:r>
+        <w:t xml:space="preserve"> Chihiro’s watery eyes as </w:t>
+      </w:r>
+      <w:r>
+        <w:t>they float</w:t>
+      </w:r>
+      <w:r>
+        <w:t>ing</w:t>
+      </w:r>
+      <w:r>
+        <w:t xml:space="preserve"> in the air </w:t>
+      </w:r>
+      <w:r>
+        <w:t>is</w:t>
+      </w:r>
+      <w:r>
+        <w:t xml:space="preserve"> a superb illustration of their happiness and freedom.</w:t>
+      </w:r>
+    </w:p>
+    <w:p>
       <w:r>
         <w:t>Philosophically, t</w:t>
       </w:r>
@@ -10834,7 +10783,13 @@
         <w:t xml:space="preserve"> anger</w:t>
       </w:r>
       <w:r>
-        <w:t xml:space="preserve"> which always resulted from inner confusion</w:t>
+        <w:t xml:space="preserve"> which </w:t>
+      </w:r>
+      <w:r>
+        <w:t xml:space="preserve">are </w:t>
+      </w:r>
+      <w:r>
+        <w:t>always resulted from inner confusion</w:t>
       </w:r>
       <w:r>
         <w:t xml:space="preserve">: in order to deal with them, </w:t>
@@ -10933,7 +10888,6 @@
     </w:p>
     <w:p>
       <w:r>
-        <w:lastRenderedPageBreak/>
         <w:t>At first, it appears</w:t>
       </w:r>
       <w:r>
@@ -11012,13 +10966,19 @@
         <w:t>he can forgive her for what she had done to him</w:t>
       </w:r>
       <w:r>
-        <w:t xml:space="preserve"> because he understood that she did it out of love</w:t>
+        <w:t xml:space="preserve"> because she did it out of love</w:t>
       </w:r>
       <w:r>
         <w:t>, but he will not forgive her wrongdoings if she hurt his friend</w:t>
       </w:r>
       <w:r>
-        <w:t xml:space="preserve"> because she did it out of her ego</w:t>
+        <w:t xml:space="preserve"> </w:t>
+      </w:r>
+      <w:r>
+        <w:t>to satisfy</w:t>
+      </w:r>
+      <w:r>
+        <w:t xml:space="preserve"> her ego</w:t>
       </w:r>
       <w:r>
         <w:t xml:space="preserve">. </w:t>
@@ -11116,6 +11076,7 @@
     </w:p>
     <w:p>
       <w:r>
+        <w:lastRenderedPageBreak/>
         <w:t xml:space="preserve">Although Boh </w:t>
       </w:r>
       <w:r>
@@ -11346,11 +11307,7 @@
         <w:t>was</w:t>
       </w:r>
       <w:r>
-        <w:t xml:space="preserve"> incredible, we can see that everything </w:t>
-      </w:r>
-      <w:r>
-        <w:lastRenderedPageBreak/>
-        <w:t xml:space="preserve">help free her, </w:t>
+        <w:t xml:space="preserve"> incredible, we can see that everything help free her, </w:t>
       </w:r>
       <w:r>
         <w:t>had been</w:t>
@@ -11493,6 +11450,7 @@
         <w:rPr>
           <w:b/>
         </w:rPr>
+        <w:lastRenderedPageBreak/>
         <w:t>The green herbal cake</w:t>
       </w:r>
       <w:r>
@@ -11721,11 +11679,7 @@
         <w:t xml:space="preserve"> </w:t>
       </w:r>
       <w:r>
-        <w:t xml:space="preserve">Zeniba was representation of old age wisdom, which has its perfection and imperfection. Zeniba seemed to have a strong sense of justice, that the thief needed to be punished. She had a </w:t>
-      </w:r>
-      <w:r>
-        <w:lastRenderedPageBreak/>
-        <w:t>well of knowledge about world and the nature of human being. She was a wise and powerful witch just like her sister, but chose to live far away from the industrialization bathhouse her sister is running. However, although as powerful as she is, she lack</w:t>
+        <w:t>Zeniba was representation of old age wisdom, which has its perfection and imperfection. Zeniba seemed to have a strong sense of justice, that the thief needed to be punished. She had a well of knowledge about world and the nature of human being. She was a wise and powerful witch just like her sister, but chose to live far away from the industrialization bathhouse her sister is running. However, although as powerful as she is, she lack</w:t>
       </w:r>
       <w:r>
         <w:t>s</w:t>
@@ -11800,7 +11754,11 @@
         <w:t xml:space="preserve">No Face: </w:t>
       </w:r>
       <w:r>
-        <w:t xml:space="preserve">No Face was a representation of all human’s instinctive desires. His transformation suggested that these desires will be amplified greatly by influence of external environment. The value of this movie though, is it suggestion to restraint these forces. The first step was to recognize their existence instead of running away from them, by considering them just as equal as other parts of yourself. The second step was to purify </w:t>
+        <w:t xml:space="preserve">No Face was a representation of all human’s instinctive desires. His transformation suggested that these desires will be amplified greatly by influence of external environment. The value of this movie though, is it suggestion to restraint these forces. The first step was to recognize their existence instead of running away from them, by considering them just as equal as other </w:t>
+      </w:r>
+      <w:r>
+        <w:lastRenderedPageBreak/>
+        <w:t xml:space="preserve">parts of yourself. The second step was to purify </w:t>
       </w:r>
       <w:r>
         <w:t>it</w:t>
@@ -12067,14 +12025,7 @@
         <w:rPr>
           <w:lang w:val="en-US"/>
         </w:rPr>
-        <w:t xml:space="preserve">arth. That we should take care of our </w:t>
-      </w:r>
-      <w:r>
-        <w:rPr>
-          <w:lang w:val="en-US"/>
-        </w:rPr>
-        <w:lastRenderedPageBreak/>
-        <w:t xml:space="preserve">world the way Chihiro take care of Haku, and in </w:t>
+        <w:t xml:space="preserve">arth. That we should take care of our world the way Chihiro take care of Haku, and in </w:t>
       </w:r>
       <w:r>
         <w:rPr>
@@ -12211,7 +12162,11 @@
         <w:t>Car</w:t>
       </w:r>
       <w:r>
-        <w:t xml:space="preserve"> represent for the power of technology and credit card represent for the power of money, both are primary tools for human to obtain their domination in this planet. Humankind trusted on this kind of power, and believed it was the way to obtain everything. Apparently, this movie warned human about the invisible forces that they couldn’</w:t>
+        <w:t xml:space="preserve"> represent for the power of technology and credit card represent for the power of money, both are primary tools for human to obtain their domination in this planet. </w:t>
+      </w:r>
+      <w:r>
+        <w:lastRenderedPageBreak/>
+        <w:t>Humankind trusted on this kind of power, and believed it was the way to obtain everything. Apparently, this movie warned human about the invisible forces that they couldn’</w:t>
       </w:r>
       <w:r>
         <w:t>t control.</w:t>
@@ -12357,11 +12312,7 @@
         <w:t xml:space="preserve"> identity</w:t>
       </w:r>
       <w:r>
-        <w:t xml:space="preserve">. Excepting for No Face, </w:t>
-      </w:r>
-      <w:r>
-        <w:lastRenderedPageBreak/>
-        <w:t>everybody’s transformation in this movie was internal, and thus makes this anime so close to reality.</w:t>
+        <w:t>. Excepting for No Face, everybody’s transformation in this movie was internal, and thus makes this anime so close to reality.</w:t>
       </w:r>
     </w:p>
     <w:p>
@@ -12537,7 +12488,11 @@
         <w:t>sophisticated</w:t>
       </w:r>
       <w:r>
-        <w:t xml:space="preserve"> effect of lighting. However, we see no such compromise in this masterpiece, as lighting was exquisitely depicts in each movement of characters, to build not a story, but a real world of fantasy. Even under untrained eyes, we can see every single </w:t>
+        <w:t xml:space="preserve"> effect of lighting. However, we see no such compromise in this masterpiece, as lighting was exquisitely depicts in each movement of characters, to build not a story, but a real world of fantasy. Even under untrained eyes, we can see </w:t>
+      </w:r>
+      <w:r>
+        <w:lastRenderedPageBreak/>
+        <w:t xml:space="preserve">every single </w:t>
       </w:r>
       <w:r>
         <w:t>diminutive</w:t>
@@ -12856,11 +12811,7 @@
         <w:t>part</w:t>
       </w:r>
       <w:r>
-        <w:t xml:space="preserve">s. Eventually, it can become your ally on the journey of growing up. However, like a wise parent, you </w:t>
-      </w:r>
-      <w:r>
-        <w:lastRenderedPageBreak/>
-        <w:t xml:space="preserve">can’t pamper this child, satisfy all it demand and let it </w:t>
+        <w:t xml:space="preserve">s. Eventually, it can become your ally on the journey of growing up. However, like a wise parent, you can’t pamper this child, satisfy all it demand and let it </w:t>
       </w:r>
       <w:r>
         <w:t xml:space="preserve">run </w:t>
@@ -13151,6 +13102,7 @@
     </w:p>
     <w:p>
       <w:r>
+        <w:lastRenderedPageBreak/>
         <w:t xml:space="preserve">Finally, this movie put a hope in young generation who were born at midst of </w:t>
       </w:r>
       <w:r>
@@ -13293,7 +13245,7 @@
 </file>
 
 <file path=word/endnotes.xml><?xml version="1.0" encoding="utf-8"?>
-<w:endnotes xmlns:wpc="http://schemas.microsoft.com/office/word/2010/wordprocessingCanvas" xmlns:mo="http://schemas.microsoft.com/office/mac/office/2008/main" xmlns:mc="http://schemas.openxmlformats.org/markup-compatibility/2006" xmlns:mv="urn:schemas-microsoft-com:mac:vml" xmlns:o="urn:schemas-microsoft-com:office:office" xmlns:r="http://schemas.openxmlformats.org/officeDocument/2006/relationships" xmlns:m="http://schemas.openxmlformats.org/officeDocument/2006/math" xmlns:v="urn:schemas-microsoft-com:vml" xmlns:wp14="http://schemas.microsoft.com/office/word/2010/wordprocessingDrawing" xmlns:wp="http://schemas.openxmlformats.org/drawingml/2006/wordprocessingDrawing" xmlns:w10="urn:schemas-microsoft-com:office:word" xmlns:w="http://schemas.openxmlformats.org/wordprocessingml/2006/main" xmlns:w14="http://schemas.microsoft.com/office/word/2010/wordml" xmlns:w15="http://schemas.microsoft.com/office/word/2012/wordml" xmlns:wpg="http://schemas.microsoft.com/office/word/2010/wordprocessingGroup" xmlns:wpi="http://schemas.microsoft.com/office/word/2010/wordprocessingInk" xmlns:wne="http://schemas.microsoft.com/office/word/2006/wordml" xmlns:wps="http://schemas.microsoft.com/office/word/2010/wordprocessingShape" mc:Ignorable="w14 w15 wp14">
+<w:endnotes xmlns:wpc="http://schemas.microsoft.com/office/word/2010/wordprocessingCanvas" xmlns:mc="http://schemas.openxmlformats.org/markup-compatibility/2006" xmlns:o="urn:schemas-microsoft-com:office:office" xmlns:r="http://schemas.openxmlformats.org/officeDocument/2006/relationships" xmlns:m="http://schemas.openxmlformats.org/officeDocument/2006/math" xmlns:v="urn:schemas-microsoft-com:vml" xmlns:wp14="http://schemas.microsoft.com/office/word/2010/wordprocessingDrawing" xmlns:wp="http://schemas.openxmlformats.org/drawingml/2006/wordprocessingDrawing" xmlns:w10="urn:schemas-microsoft-com:office:word" xmlns:w="http://schemas.openxmlformats.org/wordprocessingml/2006/main" xmlns:w14="http://schemas.microsoft.com/office/word/2010/wordml" xmlns:wpg="http://schemas.microsoft.com/office/word/2010/wordprocessingGroup" xmlns:wpi="http://schemas.microsoft.com/office/word/2010/wordprocessingInk" xmlns:wne="http://schemas.microsoft.com/office/word/2006/wordml" xmlns:wps="http://schemas.microsoft.com/office/word/2010/wordprocessingShape" mc:Ignorable="w14 wp14">
   <w:endnote w:type="separator" w:id="-1">
     <w:p>
       <w:r>
@@ -13312,7 +13264,7 @@
 </file>
 
 <file path=word/footnotes.xml><?xml version="1.0" encoding="utf-8"?>
-<w:footnotes xmlns:wpc="http://schemas.microsoft.com/office/word/2010/wordprocessingCanvas" xmlns:mo="http://schemas.microsoft.com/office/mac/office/2008/main" xmlns:mc="http://schemas.openxmlformats.org/markup-compatibility/2006" xmlns:mv="urn:schemas-microsoft-com:mac:vml" xmlns:o="urn:schemas-microsoft-com:office:office" xmlns:r="http://schemas.openxmlformats.org/officeDocument/2006/relationships" xmlns:m="http://schemas.openxmlformats.org/officeDocument/2006/math" xmlns:v="urn:schemas-microsoft-com:vml" xmlns:wp14="http://schemas.microsoft.com/office/word/2010/wordprocessingDrawing" xmlns:wp="http://schemas.openxmlformats.org/drawingml/2006/wordprocessingDrawing" xmlns:w10="urn:schemas-microsoft-com:office:word" xmlns:w="http://schemas.openxmlformats.org/wordprocessingml/2006/main" xmlns:w14="http://schemas.microsoft.com/office/word/2010/wordml" xmlns:w15="http://schemas.microsoft.com/office/word/2012/wordml" xmlns:wpg="http://schemas.microsoft.com/office/word/2010/wordprocessingGroup" xmlns:wpi="http://schemas.microsoft.com/office/word/2010/wordprocessingInk" xmlns:wne="http://schemas.microsoft.com/office/word/2006/wordml" xmlns:wps="http://schemas.microsoft.com/office/word/2010/wordprocessingShape" mc:Ignorable="w14 w15 wp14">
+<w:footnotes xmlns:wpc="http://schemas.microsoft.com/office/word/2010/wordprocessingCanvas" xmlns:mc="http://schemas.openxmlformats.org/markup-compatibility/2006" xmlns:o="urn:schemas-microsoft-com:office:office" xmlns:r="http://schemas.openxmlformats.org/officeDocument/2006/relationships" xmlns:m="http://schemas.openxmlformats.org/officeDocument/2006/math" xmlns:v="urn:schemas-microsoft-com:vml" xmlns:wp14="http://schemas.microsoft.com/office/word/2010/wordprocessingDrawing" xmlns:wp="http://schemas.openxmlformats.org/drawingml/2006/wordprocessingDrawing" xmlns:w10="urn:schemas-microsoft-com:office:word" xmlns:w="http://schemas.openxmlformats.org/wordprocessingml/2006/main" xmlns:w14="http://schemas.microsoft.com/office/word/2010/wordml" xmlns:wpg="http://schemas.microsoft.com/office/word/2010/wordprocessingGroup" xmlns:wpi="http://schemas.microsoft.com/office/word/2010/wordprocessingInk" xmlns:wne="http://schemas.microsoft.com/office/word/2006/wordml" xmlns:wps="http://schemas.microsoft.com/office/word/2010/wordprocessingShape" mc:Ignorable="w14 wp14">
   <w:footnote w:type="separator" w:id="-1">
     <w:p>
       <w:r>
@@ -13331,7 +13283,7 @@
 </file>
 
 <file path=word/numbering.xml><?xml version="1.0" encoding="utf-8"?>
-<w:numbering xmlns:wpc="http://schemas.microsoft.com/office/word/2010/wordprocessingCanvas" xmlns:mo="http://schemas.microsoft.com/office/mac/office/2008/main" xmlns:mc="http://schemas.openxmlformats.org/markup-compatibility/2006" xmlns:mv="urn:schemas-microsoft-com:mac:vml" xmlns:o="urn:schemas-microsoft-com:office:office" xmlns:r="http://schemas.openxmlformats.org/officeDocument/2006/relationships" xmlns:m="http://schemas.openxmlformats.org/officeDocument/2006/math" xmlns:v="urn:schemas-microsoft-com:vml" xmlns:wp14="http://schemas.microsoft.com/office/word/2010/wordprocessingDrawing" xmlns:wp="http://schemas.openxmlformats.org/drawingml/2006/wordprocessingDrawing" xmlns:w10="urn:schemas-microsoft-com:office:word" xmlns:w="http://schemas.openxmlformats.org/wordprocessingml/2006/main" xmlns:w14="http://schemas.microsoft.com/office/word/2010/wordml" xmlns:w15="http://schemas.microsoft.com/office/word/2012/wordml" xmlns:wpg="http://schemas.microsoft.com/office/word/2010/wordprocessingGroup" xmlns:wpi="http://schemas.microsoft.com/office/word/2010/wordprocessingInk" xmlns:wne="http://schemas.microsoft.com/office/word/2006/wordml" xmlns:wps="http://schemas.microsoft.com/office/word/2010/wordprocessingShape" mc:Ignorable="w14 w15 wp14">
+<w:numbering xmlns:wpc="http://schemas.microsoft.com/office/word/2010/wordprocessingCanvas" xmlns:mc="http://schemas.openxmlformats.org/markup-compatibility/2006" xmlns:o="urn:schemas-microsoft-com:office:office" xmlns:r="http://schemas.openxmlformats.org/officeDocument/2006/relationships" xmlns:m="http://schemas.openxmlformats.org/officeDocument/2006/math" xmlns:v="urn:schemas-microsoft-com:vml" xmlns:wp14="http://schemas.microsoft.com/office/word/2010/wordprocessingDrawing" xmlns:wp="http://schemas.openxmlformats.org/drawingml/2006/wordprocessingDrawing" xmlns:w10="urn:schemas-microsoft-com:office:word" xmlns:w="http://schemas.openxmlformats.org/wordprocessingml/2006/main" xmlns:w14="http://schemas.microsoft.com/office/word/2010/wordml" xmlns:wpg="http://schemas.microsoft.com/office/word/2010/wordprocessingGroup" xmlns:wpi="http://schemas.microsoft.com/office/word/2010/wordprocessingInk" xmlns:wne="http://schemas.microsoft.com/office/word/2006/wordml" xmlns:wps="http://schemas.microsoft.com/office/word/2010/wordprocessingShape" mc:Ignorable="w14 wp14">
   <w:abstractNum w:abstractNumId="0">
     <w:nsid w:val="30B13411"/>
     <w:multiLevelType w:val="hybridMultilevel"/>
@@ -13797,7 +13749,7 @@
 </file>
 
 <file path=word/styles.xml><?xml version="1.0" encoding="utf-8"?>
-<w:styles xmlns:mc="http://schemas.openxmlformats.org/markup-compatibility/2006" xmlns:r="http://schemas.openxmlformats.org/officeDocument/2006/relationships" xmlns:w="http://schemas.openxmlformats.org/wordprocessingml/2006/main" xmlns:w14="http://schemas.microsoft.com/office/word/2010/wordml" xmlns:w15="http://schemas.microsoft.com/office/word/2012/wordml" mc:Ignorable="w14 w15">
+<w:styles xmlns:mc="http://schemas.openxmlformats.org/markup-compatibility/2006" xmlns:r="http://schemas.openxmlformats.org/officeDocument/2006/relationships" xmlns:w="http://schemas.openxmlformats.org/wordprocessingml/2006/main" xmlns:w14="http://schemas.microsoft.com/office/word/2010/wordml" mc:Ignorable="w14">
   <w:docDefaults>
     <w:rPrDefault>
       <w:rPr>
@@ -13809,387 +13761,1108 @@
     </w:rPrDefault>
     <w:pPrDefault/>
   </w:docDefaults>
-  <w:latentStyles w:defLockedState="0" w:defUIPriority="99" w:defSemiHidden="0" w:defUnhideWhenUsed="0" w:defQFormat="0" w:count="380">
-    <w:lsdException w:name="Normal" w:uiPriority="0" w:qFormat="1"/>
-    <w:lsdException w:name="heading 1" w:uiPriority="9" w:qFormat="1"/>
-    <w:lsdException w:name="heading 2" w:semiHidden="1" w:uiPriority="9" w:unhideWhenUsed="1" w:qFormat="1"/>
-    <w:lsdException w:name="heading 3" w:semiHidden="1" w:uiPriority="9" w:unhideWhenUsed="1" w:qFormat="1"/>
-    <w:lsdException w:name="heading 4" w:semiHidden="1" w:uiPriority="9" w:unhideWhenUsed="1" w:qFormat="1"/>
-    <w:lsdException w:name="heading 5" w:semiHidden="1" w:uiPriority="9" w:unhideWhenUsed="1" w:qFormat="1"/>
-    <w:lsdException w:name="heading 6" w:semiHidden="1" w:uiPriority="9" w:unhideWhenUsed="1" w:qFormat="1"/>
-    <w:lsdException w:name="heading 7" w:semiHidden="1" w:uiPriority="9" w:unhideWhenUsed="1" w:qFormat="1"/>
-    <w:lsdException w:name="heading 8" w:semiHidden="1" w:uiPriority="9" w:unhideWhenUsed="1" w:qFormat="1"/>
-    <w:lsdException w:name="heading 9" w:semiHidden="1" w:uiPriority="9" w:unhideWhenUsed="1" w:qFormat="1"/>
-    <w:lsdException w:name="index 1" w:semiHidden="1" w:unhideWhenUsed="1"/>
-    <w:lsdException w:name="index 2" w:semiHidden="1" w:unhideWhenUsed="1"/>
-    <w:lsdException w:name="index 3" w:semiHidden="1" w:unhideWhenUsed="1"/>
-    <w:lsdException w:name="index 4" w:semiHidden="1" w:unhideWhenUsed="1"/>
-    <w:lsdException w:name="index 5" w:semiHidden="1" w:unhideWhenUsed="1"/>
-    <w:lsdException w:name="index 6" w:semiHidden="1" w:unhideWhenUsed="1"/>
-    <w:lsdException w:name="index 7" w:semiHidden="1" w:unhideWhenUsed="1"/>
-    <w:lsdException w:name="index 8" w:semiHidden="1" w:unhideWhenUsed="1"/>
-    <w:lsdException w:name="index 9" w:semiHidden="1" w:unhideWhenUsed="1"/>
-    <w:lsdException w:name="toc 1" w:semiHidden="1" w:uiPriority="39" w:unhideWhenUsed="1"/>
-    <w:lsdException w:name="toc 2" w:semiHidden="1" w:uiPriority="39" w:unhideWhenUsed="1"/>
-    <w:lsdException w:name="toc 3" w:semiHidden="1" w:uiPriority="39" w:unhideWhenUsed="1"/>
-    <w:lsdException w:name="toc 4" w:semiHidden="1" w:uiPriority="39" w:unhideWhenUsed="1"/>
-    <w:lsdException w:name="toc 5" w:semiHidden="1" w:uiPriority="39" w:unhideWhenUsed="1"/>
-    <w:lsdException w:name="toc 6" w:semiHidden="1" w:uiPriority="39" w:unhideWhenUsed="1"/>
-    <w:lsdException w:name="toc 7" w:semiHidden="1" w:uiPriority="39" w:unhideWhenUsed="1"/>
-    <w:lsdException w:name="toc 8" w:semiHidden="1" w:uiPriority="39" w:unhideWhenUsed="1"/>
-    <w:lsdException w:name="toc 9" w:semiHidden="1" w:uiPriority="39" w:unhideWhenUsed="1"/>
-    <w:lsdException w:name="Normal Indent" w:semiHidden="1" w:unhideWhenUsed="1"/>
-    <w:lsdException w:name="footnote text" w:semiHidden="1" w:unhideWhenUsed="1"/>
-    <w:lsdException w:name="annotation text" w:semiHidden="1" w:unhideWhenUsed="1"/>
-    <w:lsdException w:name="header" w:semiHidden="1" w:unhideWhenUsed="1"/>
-    <w:lsdException w:name="footer" w:semiHidden="1" w:unhideWhenUsed="1"/>
-    <w:lsdException w:name="index heading" w:semiHidden="1" w:unhideWhenUsed="1"/>
-    <w:lsdException w:name="caption" w:semiHidden="1" w:uiPriority="35" w:unhideWhenUsed="1" w:qFormat="1"/>
-    <w:lsdException w:name="table of figures" w:semiHidden="1" w:unhideWhenUsed="1"/>
-    <w:lsdException w:name="envelope address" w:semiHidden="1" w:unhideWhenUsed="1"/>
-    <w:lsdException w:name="envelope return" w:semiHidden="1" w:unhideWhenUsed="1"/>
-    <w:lsdException w:name="footnote reference" w:semiHidden="1" w:unhideWhenUsed="1"/>
-    <w:lsdException w:name="annotation reference" w:semiHidden="1" w:unhideWhenUsed="1"/>
-    <w:lsdException w:name="line number" w:semiHidden="1" w:unhideWhenUsed="1"/>
-    <w:lsdException w:name="page number" w:semiHidden="1" w:unhideWhenUsed="1"/>
-    <w:lsdException w:name="endnote reference" w:semiHidden="1" w:unhideWhenUsed="1"/>
-    <w:lsdException w:name="endnote text" w:semiHidden="1" w:unhideWhenUsed="1"/>
-    <w:lsdException w:name="table of authorities" w:semiHidden="1" w:unhideWhenUsed="1"/>
-    <w:lsdException w:name="macro" w:semiHidden="1" w:unhideWhenUsed="1"/>
-    <w:lsdException w:name="toa heading" w:semiHidden="1" w:unhideWhenUsed="1"/>
-    <w:lsdException w:name="List" w:semiHidden="1" w:unhideWhenUsed="1"/>
-    <w:lsdException w:name="List Bullet" w:semiHidden="1" w:unhideWhenUsed="1"/>
-    <w:lsdException w:name="List Number" w:semiHidden="1" w:unhideWhenUsed="1"/>
-    <w:lsdException w:name="List 2" w:semiHidden="1" w:unhideWhenUsed="1"/>
-    <w:lsdException w:name="List 3" w:semiHidden="1" w:unhideWhenUsed="1"/>
-    <w:lsdException w:name="List 4" w:semiHidden="1" w:unhideWhenUsed="1"/>
-    <w:lsdException w:name="List 5" w:semiHidden="1" w:unhideWhenUsed="1"/>
-    <w:lsdException w:name="List Bullet 2" w:semiHidden="1" w:unhideWhenUsed="1"/>
-    <w:lsdException w:name="List Bullet 3" w:semiHidden="1" w:unhideWhenUsed="1"/>
-    <w:lsdException w:name="List Bullet 4" w:semiHidden="1" w:unhideWhenUsed="1"/>
-    <w:lsdException w:name="List Bullet 5" w:semiHidden="1" w:unhideWhenUsed="1"/>
-    <w:lsdException w:name="List Number 2" w:semiHidden="1" w:unhideWhenUsed="1"/>
-    <w:lsdException w:name="List Number 3" w:semiHidden="1" w:unhideWhenUsed="1"/>
-    <w:lsdException w:name="List Number 4" w:semiHidden="1" w:unhideWhenUsed="1"/>
-    <w:lsdException w:name="List Number 5" w:semiHidden="1" w:unhideWhenUsed="1"/>
-    <w:lsdException w:name="Title" w:uiPriority="10" w:qFormat="1"/>
-    <w:lsdException w:name="Closing" w:semiHidden="1" w:unhideWhenUsed="1"/>
-    <w:lsdException w:name="Signature" w:semiHidden="1" w:unhideWhenUsed="1"/>
-    <w:lsdException w:name="Default Paragraph Font" w:semiHidden="1" w:uiPriority="1" w:unhideWhenUsed="1"/>
-    <w:lsdException w:name="Body Text" w:semiHidden="1" w:unhideWhenUsed="1"/>
-    <w:lsdException w:name="Body Text Indent" w:semiHidden="1" w:unhideWhenUsed="1"/>
-    <w:lsdException w:name="List Continue" w:semiHidden="1" w:unhideWhenUsed="1"/>
-    <w:lsdException w:name="List Continue 2" w:semiHidden="1" w:unhideWhenUsed="1"/>
-    <w:lsdException w:name="List Continue 3" w:semiHidden="1" w:unhideWhenUsed="1"/>
-    <w:lsdException w:name="List Continue 4" w:semiHidden="1" w:unhideWhenUsed="1"/>
-    <w:lsdException w:name="List Continue 5" w:semiHidden="1" w:unhideWhenUsed="1"/>
-    <w:lsdException w:name="Message Header" w:semiHidden="1" w:unhideWhenUsed="1"/>
-    <w:lsdException w:name="Subtitle" w:uiPriority="11" w:qFormat="1"/>
-    <w:lsdException w:name="Salutation" w:semiHidden="1" w:unhideWhenUsed="1"/>
-    <w:lsdException w:name="Date" w:semiHidden="1" w:unhideWhenUsed="1"/>
-    <w:lsdException w:name="Body Text First Indent" w:semiHidden="1" w:unhideWhenUsed="1"/>
-    <w:lsdException w:name="Body Text First Indent 2" w:semiHidden="1" w:unhideWhenUsed="1"/>
-    <w:lsdException w:name="Note Heading" w:semiHidden="1" w:unhideWhenUsed="1"/>
-    <w:lsdException w:name="Body Text 2" w:semiHidden="1" w:unhideWhenUsed="1"/>
-    <w:lsdException w:name="Body Text 3" w:semiHidden="1" w:unhideWhenUsed="1"/>
-    <w:lsdException w:name="Body Text Indent 2" w:semiHidden="1" w:unhideWhenUsed="1"/>
-    <w:lsdException w:name="Body Text Indent 3" w:semiHidden="1" w:unhideWhenUsed="1"/>
-    <w:lsdException w:name="Block Text" w:semiHidden="1" w:unhideWhenUsed="1"/>
-    <w:lsdException w:name="Hyperlink" w:semiHidden="1" w:unhideWhenUsed="1"/>
-    <w:lsdException w:name="FollowedHyperlink" w:semiHidden="1" w:unhideWhenUsed="1"/>
-    <w:lsdException w:name="Strong" w:uiPriority="22" w:qFormat="1"/>
-    <w:lsdException w:name="Emphasis" w:uiPriority="20" w:qFormat="1"/>
-    <w:lsdException w:name="Document Map" w:semiHidden="1" w:unhideWhenUsed="1"/>
-    <w:lsdException w:name="Plain Text" w:semiHidden="1" w:unhideWhenUsed="1"/>
-    <w:lsdException w:name="E-mail Signature" w:semiHidden="1" w:unhideWhenUsed="1"/>
-    <w:lsdException w:name="HTML Top of Form" w:semiHidden="1" w:unhideWhenUsed="1"/>
-    <w:lsdException w:name="HTML Bottom of Form" w:semiHidden="1" w:unhideWhenUsed="1"/>
-    <w:lsdException w:name="Normal (Web)" w:semiHidden="1" w:unhideWhenUsed="1"/>
-    <w:lsdException w:name="HTML Acronym" w:semiHidden="1" w:unhideWhenUsed="1"/>
-    <w:lsdException w:name="HTML Address" w:semiHidden="1" w:unhideWhenUsed="1"/>
-    <w:lsdException w:name="HTML Cite" w:semiHidden="1" w:unhideWhenUsed="1"/>
-    <w:lsdException w:name="HTML Code" w:semiHidden="1" w:unhideWhenUsed="1"/>
-    <w:lsdException w:name="HTML Definition" w:semiHidden="1" w:unhideWhenUsed="1"/>
-    <w:lsdException w:name="HTML Keyboard" w:semiHidden="1" w:unhideWhenUsed="1"/>
-    <w:lsdException w:name="HTML Preformatted" w:semiHidden="1" w:unhideWhenUsed="1"/>
-    <w:lsdException w:name="HTML Sample" w:semiHidden="1" w:unhideWhenUsed="1"/>
-    <w:lsdException w:name="HTML Typewriter" w:semiHidden="1" w:unhideWhenUsed="1"/>
-    <w:lsdException w:name="HTML Variable" w:semiHidden="1" w:unhideWhenUsed="1"/>
-    <w:lsdException w:name="Normal Table" w:semiHidden="1" w:unhideWhenUsed="1"/>
-    <w:lsdException w:name="annotation subject" w:semiHidden="1" w:unhideWhenUsed="1"/>
-    <w:lsdException w:name="No List" w:semiHidden="1" w:unhideWhenUsed="1"/>
-    <w:lsdException w:name="Outline List 1" w:semiHidden="1" w:unhideWhenUsed="1"/>
-    <w:lsdException w:name="Outline List 2" w:semiHidden="1" w:unhideWhenUsed="1"/>
-    <w:lsdException w:name="Outline List 3" w:semiHidden="1" w:unhideWhenUsed="1"/>
-    <w:lsdException w:name="Table Simple 1" w:semiHidden="1" w:unhideWhenUsed="1"/>
-    <w:lsdException w:name="Table Simple 2" w:semiHidden="1" w:unhideWhenUsed="1"/>
-    <w:lsdException w:name="Table Simple 3" w:semiHidden="1" w:unhideWhenUsed="1"/>
-    <w:lsdException w:name="Table Classic 1" w:semiHidden="1" w:unhideWhenUsed="1"/>
-    <w:lsdException w:name="Table Classic 2" w:semiHidden="1" w:unhideWhenUsed="1"/>
-    <w:lsdException w:name="Table Classic 3" w:semiHidden="1" w:unhideWhenUsed="1"/>
-    <w:lsdException w:name="Table Classic 4" w:semiHidden="1" w:unhideWhenUsed="1"/>
-    <w:lsdException w:name="Table Colorful 1" w:semiHidden="1" w:unhideWhenUsed="1"/>
-    <w:lsdException w:name="Table Colorful 2" w:semiHidden="1" w:unhideWhenUsed="1"/>
-    <w:lsdException w:name="Table Colorful 3" w:semiHidden="1" w:unhideWhenUsed="1"/>
-    <w:lsdException w:name="Table Columns 1" w:semiHidden="1" w:unhideWhenUsed="1"/>
-    <w:lsdException w:name="Table Columns 2" w:semiHidden="1" w:unhideWhenUsed="1"/>
-    <w:lsdException w:name="Table Columns 3" w:semiHidden="1" w:unhideWhenUsed="1"/>
-    <w:lsdException w:name="Table Columns 4" w:semiHidden="1" w:unhideWhenUsed="1"/>
-    <w:lsdException w:name="Table Columns 5" w:semiHidden="1" w:unhideWhenUsed="1"/>
-    <w:lsdException w:name="Table Grid 1" w:semiHidden="1" w:unhideWhenUsed="1"/>
-    <w:lsdException w:name="Table Grid 2" w:semiHidden="1" w:unhideWhenUsed="1"/>
-    <w:lsdException w:name="Table Grid 3" w:semiHidden="1" w:unhideWhenUsed="1"/>
-    <w:lsdException w:name="Table Grid 4" w:semiHidden="1" w:unhideWhenUsed="1"/>
-    <w:lsdException w:name="Table Grid 5" w:semiHidden="1" w:unhideWhenUsed="1"/>
-    <w:lsdException w:name="Table Grid 6" w:semiHidden="1" w:unhideWhenUsed="1"/>
-    <w:lsdException w:name="Table Grid 7" w:semiHidden="1" w:unhideWhenUsed="1"/>
-    <w:lsdException w:name="Table Grid 8" w:semiHidden="1" w:unhideWhenUsed="1"/>
-    <w:lsdException w:name="Table List 1" w:semiHidden="1" w:unhideWhenUsed="1"/>
-    <w:lsdException w:name="Table List 2" w:semiHidden="1" w:unhideWhenUsed="1"/>
-    <w:lsdException w:name="Table List 3" w:semiHidden="1" w:unhideWhenUsed="1"/>
-    <w:lsdException w:name="Table List 4" w:semiHidden="1" w:unhideWhenUsed="1"/>
-    <w:lsdException w:name="Table List 5" w:semiHidden="1" w:unhideWhenUsed="1"/>
-    <w:lsdException w:name="Table List 6" w:semiHidden="1" w:unhideWhenUsed="1"/>
-    <w:lsdException w:name="Table List 7" w:semiHidden="1" w:unhideWhenUsed="1"/>
-    <w:lsdException w:name="Table List 8" w:semiHidden="1" w:unhideWhenUsed="1"/>
-    <w:lsdException w:name="Table 3D effects 1" w:semiHidden="1" w:unhideWhenUsed="1"/>
-    <w:lsdException w:name="Table 3D effects 2" w:semiHidden="1" w:unhideWhenUsed="1"/>
-    <w:lsdException w:name="Table 3D effects 3" w:semiHidden="1" w:unhideWhenUsed="1"/>
-    <w:lsdException w:name="Table Contemporary" w:semiHidden="1" w:unhideWhenUsed="1"/>
-    <w:lsdException w:name="Table Elegant" w:semiHidden="1" w:unhideWhenUsed="1"/>
-    <w:lsdException w:name="Table Professional" w:semiHidden="1" w:unhideWhenUsed="1"/>
-    <w:lsdException w:name="Table Subtle 1" w:semiHidden="1" w:unhideWhenUsed="1"/>
-    <w:lsdException w:name="Table Subtle 2" w:semiHidden="1" w:unhideWhenUsed="1"/>
-    <w:lsdException w:name="Table Web 1" w:semiHidden="1" w:unhideWhenUsed="1"/>
-    <w:lsdException w:name="Table Web 2" w:semiHidden="1" w:unhideWhenUsed="1"/>
-    <w:lsdException w:name="Table Web 3" w:semiHidden="1" w:unhideWhenUsed="1"/>
-    <w:lsdException w:name="Balloon Text" w:semiHidden="1" w:unhideWhenUsed="1"/>
-    <w:lsdException w:name="Table Grid" w:uiPriority="39"/>
-    <w:lsdException w:name="Table Theme" w:semiHidden="1" w:unhideWhenUsed="1"/>
-    <w:lsdException w:name="Note Level 1" w:semiHidden="1" w:unhideWhenUsed="1"/>
-    <w:lsdException w:name="Note Level 2" w:semiHidden="1" w:unhideWhenUsed="1"/>
-    <w:lsdException w:name="Note Level 3" w:semiHidden="1" w:unhideWhenUsed="1"/>
-    <w:lsdException w:name="Note Level 4" w:semiHidden="1" w:unhideWhenUsed="1"/>
-    <w:lsdException w:name="Note Level 5" w:semiHidden="1" w:unhideWhenUsed="1"/>
-    <w:lsdException w:name="Note Level 6" w:semiHidden="1" w:unhideWhenUsed="1"/>
-    <w:lsdException w:name="Note Level 7" w:semiHidden="1" w:unhideWhenUsed="1"/>
-    <w:lsdException w:name="Note Level 8" w:semiHidden="1" w:unhideWhenUsed="1"/>
-    <w:lsdException w:name="Note Level 9" w:semiHidden="1" w:unhideWhenUsed="1"/>
-    <w:lsdException w:name="Placeholder Text" w:semiHidden="1"/>
-    <w:lsdException w:name="No Spacing" w:uiPriority="1" w:qFormat="1"/>
-    <w:lsdException w:name="Light Shading" w:uiPriority="60"/>
-    <w:lsdException w:name="Light List" w:uiPriority="61"/>
-    <w:lsdException w:name="Light Grid" w:uiPriority="62"/>
-    <w:lsdException w:name="Medium Shading 1" w:uiPriority="63"/>
-    <w:lsdException w:name="Medium Shading 2" w:uiPriority="64"/>
-    <w:lsdException w:name="Medium List 1" w:uiPriority="65"/>
-    <w:lsdException w:name="Medium List 2" w:uiPriority="66"/>
-    <w:lsdException w:name="Medium Grid 1" w:uiPriority="67"/>
-    <w:lsdException w:name="Medium Grid 2" w:uiPriority="68"/>
-    <w:lsdException w:name="Medium Grid 3" w:uiPriority="69"/>
-    <w:lsdException w:name="Dark List" w:uiPriority="70"/>
-    <w:lsdException w:name="Colorful Shading" w:uiPriority="71"/>
-    <w:lsdException w:name="Colorful List" w:uiPriority="72"/>
-    <w:lsdException w:name="Colorful Grid" w:uiPriority="73"/>
-    <w:lsdException w:name="Light Shading Accent 1" w:uiPriority="60"/>
-    <w:lsdException w:name="Light List Accent 1" w:uiPriority="61"/>
-    <w:lsdException w:name="Light Grid Accent 1" w:uiPriority="62"/>
-    <w:lsdException w:name="Medium Shading 1 Accent 1" w:uiPriority="63"/>
-    <w:lsdException w:name="Medium Shading 2 Accent 1" w:uiPriority="64"/>
-    <w:lsdException w:name="Medium List 1 Accent 1" w:uiPriority="65"/>
-    <w:lsdException w:name="Revision" w:semiHidden="1"/>
-    <w:lsdException w:name="List Paragraph" w:uiPriority="34" w:qFormat="1"/>
-    <w:lsdException w:name="Quote" w:uiPriority="29" w:qFormat="1"/>
-    <w:lsdException w:name="Intense Quote" w:uiPriority="30" w:qFormat="1"/>
-    <w:lsdException w:name="Medium List 2 Accent 1" w:uiPriority="66"/>
-    <w:lsdException w:name="Medium Grid 1 Accent 1" w:uiPriority="67"/>
-    <w:lsdException w:name="Medium Grid 2 Accent 1" w:uiPriority="68"/>
-    <w:lsdException w:name="Medium Grid 3 Accent 1" w:uiPriority="69"/>
-    <w:lsdException w:name="Dark List Accent 1" w:uiPriority="70"/>
-    <w:lsdException w:name="Colorful Shading Accent 1" w:uiPriority="71"/>
-    <w:lsdException w:name="Colorful List Accent 1" w:uiPriority="72"/>
-    <w:lsdException w:name="Colorful Grid Accent 1" w:uiPriority="73"/>
-    <w:lsdException w:name="Light Shading Accent 2" w:uiPriority="60"/>
-    <w:lsdException w:name="Light List Accent 2" w:uiPriority="61"/>
-    <w:lsdException w:name="Light Grid Accent 2" w:uiPriority="62"/>
-    <w:lsdException w:name="Medium Shading 1 Accent 2" w:uiPriority="63"/>
-    <w:lsdException w:name="Medium Shading 2 Accent 2" w:uiPriority="64"/>
-    <w:lsdException w:name="Medium List 1 Accent 2" w:uiPriority="65"/>
-    <w:lsdException w:name="Medium List 2 Accent 2" w:uiPriority="66"/>
-    <w:lsdException w:name="Medium Grid 1 Accent 2" w:uiPriority="67"/>
-    <w:lsdException w:name="Medium Grid 2 Accent 2" w:uiPriority="68"/>
-    <w:lsdException w:name="Medium Grid 3 Accent 2" w:uiPriority="69"/>
-    <w:lsdException w:name="Dark List Accent 2" w:uiPriority="70"/>
-    <w:lsdException w:name="Colorful Shading Accent 2" w:uiPriority="71"/>
-    <w:lsdException w:name="Colorful List Accent 2" w:uiPriority="72"/>
-    <w:lsdException w:name="Colorful Grid Accent 2" w:uiPriority="73"/>
-    <w:lsdException w:name="Light Shading Accent 3" w:uiPriority="60"/>
-    <w:lsdException w:name="Light List Accent 3" w:uiPriority="61"/>
-    <w:lsdException w:name="Light Grid Accent 3" w:uiPriority="62"/>
-    <w:lsdException w:name="Medium Shading 1 Accent 3" w:uiPriority="63"/>
-    <w:lsdException w:name="Medium Shading 2 Accent 3" w:uiPriority="64"/>
-    <w:lsdException w:name="Medium List 1 Accent 3" w:uiPriority="65"/>
-    <w:lsdException w:name="Medium List 2 Accent 3" w:uiPriority="66"/>
-    <w:lsdException w:name="Medium Grid 1 Accent 3" w:uiPriority="67"/>
-    <w:lsdException w:name="Medium Grid 2 Accent 3" w:uiPriority="68"/>
-    <w:lsdException w:name="Medium Grid 3 Accent 3" w:uiPriority="69"/>
-    <w:lsdException w:name="Dark List Accent 3" w:uiPriority="70"/>
-    <w:lsdException w:name="Colorful Shading Accent 3" w:uiPriority="71"/>
-    <w:lsdException w:name="Colorful List Accent 3" w:uiPriority="72"/>
-    <w:lsdException w:name="Colorful Grid Accent 3" w:uiPriority="73"/>
-    <w:lsdException w:name="Light Shading Accent 4" w:uiPriority="60"/>
-    <w:lsdException w:name="Light List Accent 4" w:uiPriority="61"/>
-    <w:lsdException w:name="Light Grid Accent 4" w:uiPriority="62"/>
-    <w:lsdException w:name="Medium Shading 1 Accent 4" w:uiPriority="63"/>
-    <w:lsdException w:name="Medium Shading 2 Accent 4" w:uiPriority="64"/>
-    <w:lsdException w:name="Medium List 1 Accent 4" w:uiPriority="65"/>
-    <w:lsdException w:name="Medium List 2 Accent 4" w:uiPriority="66"/>
-    <w:lsdException w:name="Medium Grid 1 Accent 4" w:uiPriority="67"/>
-    <w:lsdException w:name="Medium Grid 2 Accent 4" w:uiPriority="68"/>
-    <w:lsdException w:name="Medium Grid 3 Accent 4" w:uiPriority="69"/>
-    <w:lsdException w:name="Dark List Accent 4" w:uiPriority="70"/>
-    <w:lsdException w:name="Colorful Shading Accent 4" w:uiPriority="71"/>
-    <w:lsdException w:name="Colorful List Accent 4" w:uiPriority="72"/>
-    <w:lsdException w:name="Colorful Grid Accent 4" w:uiPriority="73"/>
-    <w:lsdException w:name="Light Shading Accent 5" w:uiPriority="60"/>
-    <w:lsdException w:name="Light List Accent 5" w:uiPriority="61"/>
-    <w:lsdException w:name="Light Grid Accent 5" w:uiPriority="62"/>
-    <w:lsdException w:name="Medium Shading 1 Accent 5" w:uiPriority="63"/>
-    <w:lsdException w:name="Medium Shading 2 Accent 5" w:uiPriority="64"/>
-    <w:lsdException w:name="Medium List 1 Accent 5" w:uiPriority="65"/>
-    <w:lsdException w:name="Medium List 2 Accent 5" w:uiPriority="66"/>
-    <w:lsdException w:name="Medium Grid 1 Accent 5" w:uiPriority="67"/>
-    <w:lsdException w:name="Medium Grid 2 Accent 5" w:uiPriority="68"/>
-    <w:lsdException w:name="Medium Grid 3 Accent 5" w:uiPriority="69"/>
-    <w:lsdException w:name="Dark List Accent 5" w:uiPriority="70"/>
-    <w:lsdException w:name="Colorful Shading Accent 5" w:uiPriority="71"/>
-    <w:lsdException w:name="Colorful List Accent 5" w:uiPriority="72"/>
-    <w:lsdException w:name="Colorful Grid Accent 5" w:uiPriority="73"/>
-    <w:lsdException w:name="Light Shading Accent 6" w:uiPriority="60"/>
-    <w:lsdException w:name="Light List Accent 6" w:uiPriority="61"/>
-    <w:lsdException w:name="Light Grid Accent 6" w:uiPriority="62"/>
-    <w:lsdException w:name="Medium Shading 1 Accent 6" w:uiPriority="63"/>
-    <w:lsdException w:name="Medium Shading 2 Accent 6" w:uiPriority="64"/>
-    <w:lsdException w:name="Medium List 1 Accent 6" w:uiPriority="65"/>
-    <w:lsdException w:name="Medium List 2 Accent 6" w:uiPriority="66"/>
-    <w:lsdException w:name="Medium Grid 1 Accent 6" w:uiPriority="67"/>
-    <w:lsdException w:name="Medium Grid 2 Accent 6" w:uiPriority="68"/>
-    <w:lsdException w:name="Medium Grid 3 Accent 6" w:uiPriority="69"/>
-    <w:lsdException w:name="Dark List Accent 6" w:uiPriority="70"/>
-    <w:lsdException w:name="Colorful Shading Accent 6" w:uiPriority="71"/>
-    <w:lsdException w:name="Colorful List Accent 6" w:uiPriority="72"/>
-    <w:lsdException w:name="Colorful Grid Accent 6" w:uiPriority="73"/>
-    <w:lsdException w:name="Subtle Emphasis" w:uiPriority="19" w:qFormat="1"/>
-    <w:lsdException w:name="Intense Emphasis" w:uiPriority="21" w:qFormat="1"/>
-    <w:lsdException w:name="Subtle Reference" w:uiPriority="31" w:qFormat="1"/>
-    <w:lsdException w:name="Intense Reference" w:uiPriority="32" w:qFormat="1"/>
-    <w:lsdException w:name="Book Title" w:uiPriority="33" w:qFormat="1"/>
-    <w:lsdException w:name="Bibliography" w:semiHidden="1" w:uiPriority="37" w:unhideWhenUsed="1"/>
-    <w:lsdException w:name="TOC Heading" w:semiHidden="1" w:uiPriority="39" w:unhideWhenUsed="1" w:qFormat="1"/>
-    <w:lsdException w:name="Plain Table 1" w:uiPriority="41"/>
-    <w:lsdException w:name="Plain Table 2" w:uiPriority="42"/>
-    <w:lsdException w:name="Plain Table 3" w:uiPriority="43"/>
-    <w:lsdException w:name="Plain Table 4" w:uiPriority="44"/>
-    <w:lsdException w:name="Plain Table 5" w:uiPriority="45"/>
-    <w:lsdException w:name="Grid Table Light" w:uiPriority="40"/>
-    <w:lsdException w:name="Grid Table 1 Light" w:uiPriority="46"/>
-    <w:lsdException w:name="Grid Table 2" w:uiPriority="47"/>
-    <w:lsdException w:name="Grid Table 3" w:uiPriority="48"/>
-    <w:lsdException w:name="Grid Table 4" w:uiPriority="49"/>
-    <w:lsdException w:name="Grid Table 5 Dark" w:uiPriority="50"/>
-    <w:lsdException w:name="Grid Table 6 Colorful" w:uiPriority="51"/>
-    <w:lsdException w:name="Grid Table 7 Colorful" w:uiPriority="52"/>
-    <w:lsdException w:name="Grid Table 1 Light Accent 1" w:uiPriority="46"/>
-    <w:lsdException w:name="Grid Table 2 Accent 1" w:uiPriority="47"/>
-    <w:lsdException w:name="Grid Table 3 Accent 1" w:uiPriority="48"/>
-    <w:lsdException w:name="Grid Table 4 Accent 1" w:uiPriority="49"/>
-    <w:lsdException w:name="Grid Table 5 Dark Accent 1" w:uiPriority="50"/>
-    <w:lsdException w:name="Grid Table 6 Colorful Accent 1" w:uiPriority="51"/>
-    <w:lsdException w:name="Grid Table 7 Colorful Accent 1" w:uiPriority="52"/>
-    <w:lsdException w:name="Grid Table 1 Light Accent 2" w:uiPriority="46"/>
-    <w:lsdException w:name="Grid Table 2 Accent 2" w:uiPriority="47"/>
-    <w:lsdException w:name="Grid Table 3 Accent 2" w:uiPriority="48"/>
-    <w:lsdException w:name="Grid Table 4 Accent 2" w:uiPriority="49"/>
-    <w:lsdException w:name="Grid Table 5 Dark Accent 2" w:uiPriority="50"/>
-    <w:lsdException w:name="Grid Table 6 Colorful Accent 2" w:uiPriority="51"/>
-    <w:lsdException w:name="Grid Table 7 Colorful Accent 2" w:uiPriority="52"/>
-    <w:lsdException w:name="Grid Table 1 Light Accent 3" w:uiPriority="46"/>
-    <w:lsdException w:name="Grid Table 2 Accent 3" w:uiPriority="47"/>
-    <w:lsdException w:name="Grid Table 3 Accent 3" w:uiPriority="48"/>
-    <w:lsdException w:name="Grid Table 4 Accent 3" w:uiPriority="49"/>
-    <w:lsdException w:name="Grid Table 5 Dark Accent 3" w:uiPriority="50"/>
-    <w:lsdException w:name="Grid Table 6 Colorful Accent 3" w:uiPriority="51"/>
-    <w:lsdException w:name="Grid Table 7 Colorful Accent 3" w:uiPriority="52"/>
-    <w:lsdException w:name="Grid Table 1 Light Accent 4" w:uiPriority="46"/>
-    <w:lsdException w:name="Grid Table 2 Accent 4" w:uiPriority="47"/>
-    <w:lsdException w:name="Grid Table 3 Accent 4" w:uiPriority="48"/>
-    <w:lsdException w:name="Grid Table 4 Accent 4" w:uiPriority="49"/>
-    <w:lsdException w:name="Grid Table 5 Dark Accent 4" w:uiPriority="50"/>
-    <w:lsdException w:name="Grid Table 6 Colorful Accent 4" w:uiPriority="51"/>
-    <w:lsdException w:name="Grid Table 7 Colorful Accent 4" w:uiPriority="52"/>
-    <w:lsdException w:name="Grid Table 1 Light Accent 5" w:uiPriority="46"/>
-    <w:lsdException w:name="Grid Table 2 Accent 5" w:uiPriority="47"/>
-    <w:lsdException w:name="Grid Table 3 Accent 5" w:uiPriority="48"/>
-    <w:lsdException w:name="Grid Table 4 Accent 5" w:uiPriority="49"/>
-    <w:lsdException w:name="Grid Table 5 Dark Accent 5" w:uiPriority="50"/>
-    <w:lsdException w:name="Grid Table 6 Colorful Accent 5" w:uiPriority="51"/>
-    <w:lsdException w:name="Grid Table 7 Colorful Accent 5" w:uiPriority="52"/>
-    <w:lsdException w:name="Grid Table 1 Light Accent 6" w:uiPriority="46"/>
-    <w:lsdException w:name="Grid Table 2 Accent 6" w:uiPriority="47"/>
-    <w:lsdException w:name="Grid Table 3 Accent 6" w:uiPriority="48"/>
-    <w:lsdException w:name="Grid Table 4 Accent 6" w:uiPriority="49"/>
-    <w:lsdException w:name="Grid Table 5 Dark Accent 6" w:uiPriority="50"/>
-    <w:lsdException w:name="Grid Table 6 Colorful Accent 6" w:uiPriority="51"/>
-    <w:lsdException w:name="Grid Table 7 Colorful Accent 6" w:uiPriority="52"/>
-    <w:lsdException w:name="List Table 1 Light" w:uiPriority="46"/>
-    <w:lsdException w:name="List Table 2" w:uiPriority="47"/>
-    <w:lsdException w:name="List Table 3" w:uiPriority="48"/>
-    <w:lsdException w:name="List Table 4" w:uiPriority="49"/>
-    <w:lsdException w:name="List Table 5 Dark" w:uiPriority="50"/>
-    <w:lsdException w:name="List Table 6 Colorful" w:uiPriority="51"/>
-    <w:lsdException w:name="List Table 7 Colorful" w:uiPriority="52"/>
-    <w:lsdException w:name="List Table 1 Light Accent 1" w:uiPriority="46"/>
-    <w:lsdException w:name="List Table 2 Accent 1" w:uiPriority="47"/>
-    <w:lsdException w:name="List Table 3 Accent 1" w:uiPriority="48"/>
-    <w:lsdException w:name="List Table 4 Accent 1" w:uiPriority="49"/>
-    <w:lsdException w:name="List Table 5 Dark Accent 1" w:uiPriority="50"/>
-    <w:lsdException w:name="List Table 6 Colorful Accent 1" w:uiPriority="51"/>
-    <w:lsdException w:name="List Table 7 Colorful Accent 1" w:uiPriority="52"/>
-    <w:lsdException w:name="List Table 1 Light Accent 2" w:uiPriority="46"/>
-    <w:lsdException w:name="List Table 2 Accent 2" w:uiPriority="47"/>
-    <w:lsdException w:name="List Table 3 Accent 2" w:uiPriority="48"/>
-    <w:lsdException w:name="List Table 4 Accent 2" w:uiPriority="49"/>
-    <w:lsdException w:name="List Table 5 Dark Accent 2" w:uiPriority="50"/>
-    <w:lsdException w:name="List Table 6 Colorful Accent 2" w:uiPriority="51"/>
-    <w:lsdException w:name="List Table 7 Colorful Accent 2" w:uiPriority="52"/>
-    <w:lsdException w:name="List Table 1 Light Accent 3" w:uiPriority="46"/>
-    <w:lsdException w:name="List Table 2 Accent 3" w:uiPriority="47"/>
-    <w:lsdException w:name="List Table 3 Accent 3" w:uiPriority="48"/>
-    <w:lsdException w:name="List Table 4 Accent 3" w:uiPriority="49"/>
-    <w:lsdException w:name="List Table 5 Dark Accent 3" w:uiPriority="50"/>
-    <w:lsdException w:name="List Table 6 Colorful Accent 3" w:uiPriority="51"/>
-    <w:lsdException w:name="List Table 7 Colorful Accent 3" w:uiPriority="52"/>
-    <w:lsdException w:name="List Table 1 Light Accent 4" w:uiPriority="46"/>
-    <w:lsdException w:name="List Table 2 Accent 4" w:uiPriority="47"/>
-    <w:lsdException w:name="List Table 3 Accent 4" w:uiPriority="48"/>
-    <w:lsdException w:name="List Table 4 Accent 4" w:uiPriority="49"/>
-    <w:lsdException w:name="List Table 5 Dark Accent 4" w:uiPriority="50"/>
-    <w:lsdException w:name="List Table 6 Colorful Accent 4" w:uiPriority="51"/>
-    <w:lsdException w:name="List Table 7 Colorful Accent 4" w:uiPriority="52"/>
-    <w:lsdException w:name="List Table 1 Light Accent 5" w:uiPriority="46"/>
-    <w:lsdException w:name="List Table 2 Accent 5" w:uiPriority="47"/>
-    <w:lsdException w:name="List Table 3 Accent 5" w:uiPriority="48"/>
-    <w:lsdException w:name="List Table 4 Accent 5" w:uiPriority="49"/>
-    <w:lsdException w:name="List Table 5 Dark Accent 5" w:uiPriority="50"/>
-    <w:lsdException w:name="List Table 6 Colorful Accent 5" w:uiPriority="51"/>
-    <w:lsdException w:name="List Table 7 Colorful Accent 5" w:uiPriority="52"/>
-    <w:lsdException w:name="List Table 1 Light Accent 6" w:uiPriority="46"/>
-    <w:lsdException w:name="List Table 2 Accent 6" w:uiPriority="47"/>
-    <w:lsdException w:name="List Table 3 Accent 6" w:uiPriority="48"/>
-    <w:lsdException w:name="List Table 4 Accent 6" w:uiPriority="49"/>
-    <w:lsdException w:name="List Table 5 Dark Accent 6" w:uiPriority="50"/>
-    <w:lsdException w:name="List Table 6 Colorful Accent 6" w:uiPriority="51"/>
-    <w:lsdException w:name="List Table 7 Colorful Accent 6" w:uiPriority="52"/>
+  <w:latentStyles w:defLockedState="0" w:defUIPriority="99" w:defSemiHidden="1" w:defUnhideWhenUsed="1" w:defQFormat="0" w:count="267">
+    <w:lsdException w:name="Normal" w:semiHidden="0" w:uiPriority="0" w:unhideWhenUsed="0" w:qFormat="1"/>
+    <w:lsdException w:name="heading 1" w:semiHidden="0" w:uiPriority="9" w:unhideWhenUsed="0" w:qFormat="1"/>
+    <w:lsdException w:name="heading 2" w:uiPriority="9" w:qFormat="1"/>
+    <w:lsdException w:name="heading 3" w:uiPriority="9" w:qFormat="1"/>
+    <w:lsdException w:name="heading 4" w:uiPriority="9" w:qFormat="1"/>
+    <w:lsdException w:name="heading 5" w:uiPriority="9" w:qFormat="1"/>
+    <w:lsdException w:name="heading 6" w:uiPriority="9" w:qFormat="1"/>
+    <w:lsdException w:name="heading 7" w:uiPriority="9" w:qFormat="1"/>
+    <w:lsdException w:name="heading 8" w:uiPriority="9" w:qFormat="1"/>
+    <w:lsdException w:name="heading 9" w:uiPriority="9" w:qFormat="1"/>
+    <w:lsdException w:name="toc 1" w:uiPriority="39"/>
+    <w:lsdException w:name="toc 2" w:uiPriority="39"/>
+    <w:lsdException w:name="toc 3" w:uiPriority="39"/>
+    <w:lsdException w:name="toc 4" w:uiPriority="39"/>
+    <w:lsdException w:name="toc 5" w:uiPriority="39"/>
+    <w:lsdException w:name="toc 6" w:uiPriority="39"/>
+    <w:lsdException w:name="toc 7" w:uiPriority="39"/>
+    <w:lsdException w:name="toc 8" w:uiPriority="39"/>
+    <w:lsdException w:name="toc 9" w:uiPriority="39"/>
+    <w:lsdException w:name="caption" w:uiPriority="35" w:qFormat="1"/>
+    <w:lsdException w:name="Title" w:semiHidden="0" w:uiPriority="10" w:unhideWhenUsed="0" w:qFormat="1"/>
+    <w:lsdException w:name="Default Paragraph Font" w:uiPriority="1"/>
+    <w:lsdException w:name="Subtitle" w:semiHidden="0" w:uiPriority="11" w:unhideWhenUsed="0" w:qFormat="1"/>
+    <w:lsdException w:name="Strong" w:semiHidden="0" w:uiPriority="22" w:unhideWhenUsed="0" w:qFormat="1"/>
+    <w:lsdException w:name="Emphasis" w:semiHidden="0" w:uiPriority="20" w:unhideWhenUsed="0" w:qFormat="1"/>
+    <w:lsdException w:name="Table Grid" w:semiHidden="0" w:uiPriority="39" w:unhideWhenUsed="0"/>
+    <w:lsdException w:name="Placeholder Text" w:unhideWhenUsed="0"/>
+    <w:lsdException w:name="No Spacing" w:semiHidden="0" w:uiPriority="1" w:unhideWhenUsed="0" w:qFormat="1"/>
+    <w:lsdException w:name="Light Shading" w:semiHidden="0" w:uiPriority="60" w:unhideWhenUsed="0"/>
+    <w:lsdException w:name="Light List" w:semiHidden="0" w:uiPriority="61" w:unhideWhenUsed="0"/>
+    <w:lsdException w:name="Light Grid" w:semiHidden="0" w:uiPriority="62" w:unhideWhenUsed="0"/>
+    <w:lsdException w:name="Medium Shading 1" w:semiHidden="0" w:uiPriority="63" w:unhideWhenUsed="0"/>
+    <w:lsdException w:name="Medium Shading 2" w:semiHidden="0" w:uiPriority="64" w:unhideWhenUsed="0"/>
+    <w:lsdException w:name="Medium List 1" w:semiHidden="0" w:uiPriority="65" w:unhideWhenUsed="0"/>
+    <w:lsdException w:name="Medium List 2" w:semiHidden="0" w:uiPriority="66" w:unhideWhenUsed="0"/>
+    <w:lsdException w:name="Medium Grid 1" w:semiHidden="0" w:uiPriority="67" w:unhideWhenUsed="0"/>
+    <w:lsdException w:name="Medium Grid 2" w:semiHidden="0" w:uiPriority="68" w:unhideWhenUsed="0"/>
+    <w:lsdException w:name="Medium Grid 3" w:semiHidden="0" w:uiPriority="69" w:unhideWhenUsed="0"/>
+    <w:lsdException w:name="Dark List" w:semiHidden="0" w:uiPriority="70" w:unhideWhenUsed="0"/>
+    <w:lsdException w:name="Colorful Shading" w:semiHidden="0" w:uiPriority="71" w:unhideWhenUsed="0"/>
+    <w:lsdException w:name="Colorful List" w:semiHidden="0" w:uiPriority="72" w:unhideWhenUsed="0"/>
+    <w:lsdException w:name="Colorful Grid" w:semiHidden="0" w:uiPriority="73" w:unhideWhenUsed="0"/>
+    <w:lsdException w:name="Light Shading Accent 1" w:semiHidden="0" w:uiPriority="60" w:unhideWhenUsed="0"/>
+    <w:lsdException w:name="Light List Accent 1" w:semiHidden="0" w:uiPriority="61" w:unhideWhenUsed="0"/>
+    <w:lsdException w:name="Light Grid Accent 1" w:semiHidden="0" w:uiPriority="62" w:unhideWhenUsed="0"/>
+    <w:lsdException w:name="Medium Shading 1 Accent 1" w:semiHidden="0" w:uiPriority="63" w:unhideWhenUsed="0"/>
+    <w:lsdException w:name="Medium Shading 2 Accent 1" w:semiHidden="0" w:uiPriority="64" w:unhideWhenUsed="0"/>
+    <w:lsdException w:name="Medium List 1 Accent 1" w:semiHidden="0" w:uiPriority="65" w:unhideWhenUsed="0"/>
+    <w:lsdException w:name="Revision" w:unhideWhenUsed="0"/>
+    <w:lsdException w:name="List Paragraph" w:semiHidden="0" w:uiPriority="34" w:unhideWhenUsed="0" w:qFormat="1"/>
+    <w:lsdException w:name="Quote" w:semiHidden="0" w:uiPriority="29" w:unhideWhenUsed="0" w:qFormat="1"/>
+    <w:lsdException w:name="Intense Quote" w:semiHidden="0" w:uiPriority="30" w:unhideWhenUsed="0" w:qFormat="1"/>
+    <w:lsdException w:name="Medium List 2 Accent 1" w:semiHidden="0" w:uiPriority="66" w:unhideWhenUsed="0"/>
+    <w:lsdException w:name="Medium Grid 1 Accent 1" w:semiHidden="0" w:uiPriority="67" w:unhideWhenUsed="0"/>
+    <w:lsdException w:name="Medium Grid 2 Accent 1" w:semiHidden="0" w:uiPriority="68" w:unhideWhenUsed="0"/>
+    <w:lsdException w:name="Medium Grid 3 Accent 1" w:semiHidden="0" w:uiPriority="69" w:unhideWhenUsed="0"/>
+    <w:lsdException w:name="Dark List Accent 1" w:semiHidden="0" w:uiPriority="70" w:unhideWhenUsed="0"/>
+    <w:lsdException w:name="Colorful Shading Accent 1" w:semiHidden="0" w:uiPriority="71" w:unhideWhenUsed="0"/>
+    <w:lsdException w:name="Colorful List Accent 1" w:semiHidden="0" w:uiPriority="72" w:unhideWhenUsed="0"/>
+    <w:lsdException w:name="Colorful Grid Accent 1" w:semiHidden="0" w:uiPriority="73" w:unhideWhenUsed="0"/>
+    <w:lsdException w:name="Light Shading Accent 2" w:semiHidden="0" w:uiPriority="60" w:unhideWhenUsed="0"/>
+    <w:lsdException w:name="Light List Accent 2" w:semiHidden="0" w:uiPriority="61" w:unhideWhenUsed="0"/>
+    <w:lsdException w:name="Light Grid Accent 2" w:semiHidden="0" w:uiPriority="62" w:unhideWhenUsed="0"/>
+    <w:lsdException w:name="Medium Shading 1 Accent 2" w:semiHidden="0" w:uiPriority="63" w:unhideWhenUsed="0"/>
+    <w:lsdException w:name="Medium Shading 2 Accent 2" w:semiHidden="0" w:uiPriority="64" w:unhideWhenUsed="0"/>
+    <w:lsdException w:name="Medium List 1 Accent 2" w:semiHidden="0" w:uiPriority="65" w:unhideWhenUsed="0"/>
+    <w:lsdException w:name="Medium List 2 Accent 2" w:semiHidden="0" w:uiPriority="66" w:unhideWhenUsed="0"/>
+    <w:lsdException w:name="Medium Grid 1 Accent 2" w:semiHidden="0" w:uiPriority="67" w:unhideWhenUsed="0"/>
+    <w:lsdException w:name="Medium Grid 2 Accent 2" w:semiHidden="0" w:uiPriority="68" w:unhideWhenUsed="0"/>
+    <w:lsdException w:name="Medium Grid 3 Accent 2" w:semiHidden="0" w:uiPriority="69" w:unhideWhenUsed="0"/>
+    <w:lsdException w:name="Dark List Accent 2" w:semiHidden="0" w:uiPriority="70" w:unhideWhenUsed="0"/>
+    <w:lsdException w:name="Colorful Shading Accent 2" w:semiHidden="0" w:uiPriority="71" w:unhideWhenUsed="0"/>
+    <w:lsdException w:name="Colorful List Accent 2" w:semiHidden="0" w:uiPriority="72" w:unhideWhenUsed="0"/>
+    <w:lsdException w:name="Colorful Grid Accent 2" w:semiHidden="0" w:uiPriority="73" w:unhideWhenUsed="0"/>
+    <w:lsdException w:name="Light Shading Accent 3" w:semiHidden="0" w:uiPriority="60" w:unhideWhenUsed="0"/>
+    <w:lsdException w:name="Light List Accent 3" w:semiHidden="0" w:uiPriority="61" w:unhideWhenUsed="0"/>
+    <w:lsdException w:name="Light Grid Accent 3" w:semiHidden="0" w:uiPriority="62" w:unhideWhenUsed="0"/>
+    <w:lsdException w:name="Medium Shading 1 Accent 3" w:semiHidden="0" w:uiPriority="63" w:unhideWhenUsed="0"/>
+    <w:lsdException w:name="Medium Shading 2 Accent 3" w:semiHidden="0" w:uiPriority="64" w:unhideWhenUsed="0"/>
+    <w:lsdException w:name="Medium List 1 Accent 3" w:semiHidden="0" w:uiPriority="65" w:unhideWhenUsed="0"/>
+    <w:lsdException w:name="Medium List 2 Accent 3" w:semiHidden="0" w:uiPriority="66" w:unhideWhenUsed="0"/>
+    <w:lsdException w:name="Medium Grid 1 Accent 3" w:semiHidden="0" w:uiPriority="67" w:unhideWhenUsed="0"/>
+    <w:lsdException w:name="Medium Grid 2 Accent 3" w:semiHidden="0" w:uiPriority="68" w:unhideWhenUsed="0"/>
+    <w:lsdException w:name="Medium Grid 3 Accent 3" w:semiHidden="0" w:uiPriority="69" w:unhideWhenUsed="0"/>
+    <w:lsdException w:name="Dark List Accent 3" w:semiHidden="0" w:uiPriority="70" w:unhideWhenUsed="0"/>
+    <w:lsdException w:name="Colorful Shading Accent 3" w:semiHidden="0" w:uiPriority="71" w:unhideWhenUsed="0"/>
+    <w:lsdException w:name="Colorful List Accent 3" w:semiHidden="0" w:uiPriority="72" w:unhideWhenUsed="0"/>
+    <w:lsdException w:name="Colorful Grid Accent 3" w:semiHidden="0" w:uiPriority="73" w:unhideWhenUsed="0"/>
+    <w:lsdException w:name="Light Shading Accent 4" w:semiHidden="0" w:uiPriority="60" w:unhideWhenUsed="0"/>
+    <w:lsdException w:name="Light List Accent 4" w:semiHidden="0" w:uiPriority="61" w:unhideWhenUsed="0"/>
+    <w:lsdException w:name="Light Grid Accent 4" w:semiHidden="0" w:uiPriority="62" w:unhideWhenUsed="0"/>
+    <w:lsdException w:name="Medium Shading 1 Accent 4" w:semiHidden="0" w:uiPriority="63" w:unhideWhenUsed="0"/>
+    <w:lsdException w:name="Medium Shading 2 Accent 4" w:semiHidden="0" w:uiPriority="64" w:unhideWhenUsed="0"/>
+    <w:lsdException w:name="Medium List 1 Accent 4" w:semiHidden="0" w:uiPriority="65" w:unhideWhenUsed="0"/>
+    <w:lsdException w:name="Medium List 2 Accent 4" w:semiHidden="0" w:uiPriority="66" w:unhideWhenUsed="0"/>
+    <w:lsdException w:name="Medium Grid 1 Accent 4" w:semiHidden="0" w:uiPriority="67" w:unhideWhenUsed="0"/>
+    <w:lsdException w:name="Medium Grid 2 Accent 4" w:semiHidden="0" w:uiPriority="68" w:unhideWhenUsed="0"/>
+    <w:lsdException w:name="Medium Grid 3 Accent 4" w:semiHidden="0" w:uiPriority="69" w:unhideWhenUsed="0"/>
+    <w:lsdException w:name="Dark List Accent 4" w:semiHidden="0" w:uiPriority="70" w:unhideWhenUsed="0"/>
+    <w:lsdException w:name="Colorful Shading Accent 4" w:semiHidden="0" w:uiPriority="71" w:unhideWhenUsed="0"/>
+    <w:lsdException w:name="Colorful List Accent 4" w:semiHidden="0" w:uiPriority="72" w:unhideWhenUsed="0"/>
+    <w:lsdException w:name="Colorful Grid Accent 4" w:semiHidden="0" w:uiPriority="73" w:unhideWhenUsed="0"/>
+    <w:lsdException w:name="Light Shading Accent 5" w:semiHidden="0" w:uiPriority="60" w:unhideWhenUsed="0"/>
+    <w:lsdException w:name="Light List Accent 5" w:semiHidden="0" w:uiPriority="61" w:unhideWhenUsed="0"/>
+    <w:lsdException w:name="Light Grid Accent 5" w:semiHidden="0" w:uiPriority="62" w:unhideWhenUsed="0"/>
+    <w:lsdException w:name="Medium Shading 1 Accent 5" w:semiHidden="0" w:uiPriority="63" w:unhideWhenUsed="0"/>
+    <w:lsdException w:name="Medium Shading 2 Accent 5" w:semiHidden="0" w:uiPriority="64" w:unhideWhenUsed="0"/>
+    <w:lsdException w:name="Medium List 1 Accent 5" w:semiHidden="0" w:uiPriority="65" w:unhideWhenUsed="0"/>
+    <w:lsdException w:name="Medium List 2 Accent 5" w:semiHidden="0" w:uiPriority="66" w:unhideWhenUsed="0"/>
+    <w:lsdException w:name="Medium Grid 1 Accent 5" w:semiHidden="0" w:uiPriority="67" w:unhideWhenUsed="0"/>
+    <w:lsdException w:name="Medium Grid 2 Accent 5" w:semiHidden="0" w:uiPriority="68" w:unhideWhenUsed="0"/>
+    <w:lsdException w:name="Medium Grid 3 Accent 5" w:semiHidden="0" w:uiPriority="69" w:unhideWhenUsed="0"/>
+    <w:lsdException w:name="Dark List Accent 5" w:semiHidden="0" w:uiPriority="70" w:unhideWhenUsed="0"/>
+    <w:lsdException w:name="Colorful Shading Accent 5" w:semiHidden="0" w:uiPriority="71" w:unhideWhenUsed="0"/>
+    <w:lsdException w:name="Colorful List Accent 5" w:semiHidden="0" w:uiPriority="72" w:unhideWhenUsed="0"/>
+    <w:lsdException w:name="Colorful Grid Accent 5" w:semiHidden="0" w:uiPriority="73" w:unhideWhenUsed="0"/>
+    <w:lsdException w:name="Light Shading Accent 6" w:semiHidden="0" w:uiPriority="60" w:unhideWhenUsed="0"/>
+    <w:lsdException w:name="Light List Accent 6" w:semiHidden="0" w:uiPriority="61" w:unhideWhenUsed="0"/>
+    <w:lsdException w:name="Light Grid Accent 6" w:semiHidden="0" w:uiPriority="62" w:unhideWhenUsed="0"/>
+    <w:lsdException w:name="Medium Shading 1 Accent 6" w:semiHidden="0" w:uiPriority="63" w:unhideWhenUsed="0"/>
+    <w:lsdException w:name="Medium Shading 2 Accent 6" w:semiHidden="0" w:uiPriority="64" w:unhideWhenUsed="0"/>
+    <w:lsdException w:name="Medium List 1 Accent 6" w:semiHidden="0" w:uiPriority="65" w:unhideWhenUsed="0"/>
+    <w:lsdException w:name="Medium List 2 Accent 6" w:semiHidden="0" w:uiPriority="66" w:unhideWhenUsed="0"/>
+    <w:lsdException w:name="Medium Grid 1 Accent 6" w:semiHidden="0" w:uiPriority="67" w:unhideWhenUsed="0"/>
+    <w:lsdException w:name="Medium Grid 2 Accent 6" w:semiHidden="0" w:uiPriority="68" w:unhideWhenUsed="0"/>
+    <w:lsdException w:name="Medium Grid 3 Accent 6" w:semiHidden="0" w:uiPriority="69" w:unhideWhenUsed="0"/>
+    <w:lsdException w:name="Dark List Accent 6" w:semiHidden="0" w:uiPriority="70" w:unhideWhenUsed="0"/>
+    <w:lsdException w:name="Colorful Shading Accent 6" w:semiHidden="0" w:uiPriority="71" w:unhideWhenUsed="0"/>
+    <w:lsdException w:name="Colorful List Accent 6" w:semiHidden="0" w:uiPriority="72" w:unhideWhenUsed="0"/>
+    <w:lsdException w:name="Colorful Grid Accent 6" w:semiHidden="0" w:uiPriority="73" w:unhideWhenUsed="0"/>
+    <w:lsdException w:name="Subtle Emphasis" w:semiHidden="0" w:uiPriority="19" w:unhideWhenUsed="0" w:qFormat="1"/>
+    <w:lsdException w:name="Intense Emphasis" w:semiHidden="0" w:uiPriority="21" w:unhideWhenUsed="0" w:qFormat="1"/>
+    <w:lsdException w:name="Subtle Reference" w:semiHidden="0" w:uiPriority="31" w:unhideWhenUsed="0" w:qFormat="1"/>
+    <w:lsdException w:name="Intense Reference" w:semiHidden="0" w:uiPriority="32" w:unhideWhenUsed="0" w:qFormat="1"/>
+    <w:lsdException w:name="Book Title" w:semiHidden="0" w:uiPriority="33" w:unhideWhenUsed="0" w:qFormat="1"/>
+    <w:lsdException w:name="Bibliography" w:uiPriority="37"/>
+    <w:lsdException w:name="TOC Heading" w:uiPriority="39" w:qFormat="1"/>
+  </w:latentStyles>
+  <w:style w:type="paragraph" w:default="1" w:styleId="Normal">
+    <w:name w:val="Normal"/>
+    <w:qFormat/>
+    <w:rsid w:val="00A05296"/>
+    <w:pPr>
+      <w:spacing w:before="120" w:after="120" w:line="312" w:lineRule="auto"/>
+      <w:jc w:val="both"/>
+    </w:pPr>
+    <w:rPr>
+      <w:rFonts w:ascii="Calibri" w:hAnsi="Calibri"/>
+    </w:rPr>
+  </w:style>
+  <w:style w:type="paragraph" w:styleId="Heading1">
+    <w:name w:val="heading 1"/>
+    <w:basedOn w:val="Normal"/>
+    <w:next w:val="Normal"/>
+    <w:link w:val="Heading1Char"/>
+    <w:uiPriority w:val="9"/>
+    <w:qFormat/>
+    <w:rsid w:val="00AE7CC2"/>
+    <w:pPr>
+      <w:keepNext/>
+      <w:keepLines/>
+      <w:spacing w:before="240" w:after="240"/>
+      <w:outlineLvl w:val="0"/>
+    </w:pPr>
+    <w:rPr>
+      <w:rFonts w:asciiTheme="majorHAnsi" w:eastAsiaTheme="majorEastAsia" w:hAnsiTheme="majorHAnsi" w:cstheme="majorBidi"/>
+      <w:b/>
+      <w:sz w:val="32"/>
+      <w:szCs w:val="32"/>
+    </w:rPr>
+  </w:style>
+  <w:style w:type="paragraph" w:styleId="Heading2">
+    <w:name w:val="heading 2"/>
+    <w:basedOn w:val="Normal"/>
+    <w:next w:val="Normal"/>
+    <w:link w:val="Heading2Char"/>
+    <w:uiPriority w:val="9"/>
+    <w:unhideWhenUsed/>
+    <w:qFormat/>
+    <w:rsid w:val="00AE7CC2"/>
+    <w:pPr>
+      <w:keepNext/>
+      <w:keepLines/>
+      <w:spacing w:before="40" w:after="240"/>
+      <w:outlineLvl w:val="1"/>
+    </w:pPr>
+    <w:rPr>
+      <w:rFonts w:asciiTheme="majorHAnsi" w:eastAsiaTheme="majorEastAsia" w:hAnsiTheme="majorHAnsi" w:cstheme="majorBidi"/>
+      <w:b/>
+      <w:sz w:val="26"/>
+      <w:szCs w:val="26"/>
+    </w:rPr>
+  </w:style>
+  <w:style w:type="paragraph" w:styleId="Heading3">
+    <w:name w:val="heading 3"/>
+    <w:basedOn w:val="Normal"/>
+    <w:next w:val="Normal"/>
+    <w:link w:val="Heading3Char"/>
+    <w:uiPriority w:val="9"/>
+    <w:semiHidden/>
+    <w:unhideWhenUsed/>
+    <w:qFormat/>
+    <w:rsid w:val="00C86428"/>
+    <w:pPr>
+      <w:keepNext/>
+      <w:keepLines/>
+      <w:spacing w:before="40"/>
+      <w:outlineLvl w:val="2"/>
+    </w:pPr>
+    <w:rPr>
+      <w:rFonts w:asciiTheme="majorHAnsi" w:eastAsiaTheme="majorEastAsia" w:hAnsiTheme="majorHAnsi" w:cstheme="majorBidi"/>
+      <w:color w:val="1F4D78" w:themeColor="accent1" w:themeShade="7F"/>
+    </w:rPr>
+  </w:style>
+  <w:style w:type="paragraph" w:styleId="Heading4">
+    <w:name w:val="heading 4"/>
+    <w:basedOn w:val="Normal"/>
+    <w:next w:val="Normal"/>
+    <w:link w:val="Heading4Char"/>
+    <w:uiPriority w:val="9"/>
+    <w:semiHidden/>
+    <w:unhideWhenUsed/>
+    <w:qFormat/>
+    <w:rsid w:val="00C86428"/>
+    <w:pPr>
+      <w:keepNext/>
+      <w:keepLines/>
+      <w:spacing w:before="40"/>
+      <w:outlineLvl w:val="3"/>
+    </w:pPr>
+    <w:rPr>
+      <w:rFonts w:asciiTheme="majorHAnsi" w:eastAsiaTheme="majorEastAsia" w:hAnsiTheme="majorHAnsi" w:cstheme="majorBidi"/>
+      <w:i/>
+      <w:iCs/>
+      <w:color w:val="2E74B5" w:themeColor="accent1" w:themeShade="BF"/>
+    </w:rPr>
+  </w:style>
+  <w:style w:type="paragraph" w:styleId="Heading5">
+    <w:name w:val="heading 5"/>
+    <w:basedOn w:val="Normal"/>
+    <w:next w:val="Normal"/>
+    <w:link w:val="Heading5Char"/>
+    <w:uiPriority w:val="9"/>
+    <w:semiHidden/>
+    <w:unhideWhenUsed/>
+    <w:qFormat/>
+    <w:rsid w:val="00C86428"/>
+    <w:pPr>
+      <w:keepNext/>
+      <w:keepLines/>
+      <w:spacing w:before="40"/>
+      <w:outlineLvl w:val="4"/>
+    </w:pPr>
+    <w:rPr>
+      <w:rFonts w:asciiTheme="majorHAnsi" w:eastAsiaTheme="majorEastAsia" w:hAnsiTheme="majorHAnsi" w:cstheme="majorBidi"/>
+      <w:color w:val="2E74B5" w:themeColor="accent1" w:themeShade="BF"/>
+    </w:rPr>
+  </w:style>
+  <w:style w:type="paragraph" w:styleId="Heading6">
+    <w:name w:val="heading 6"/>
+    <w:basedOn w:val="Normal"/>
+    <w:next w:val="Normal"/>
+    <w:link w:val="Heading6Char"/>
+    <w:uiPriority w:val="9"/>
+    <w:semiHidden/>
+    <w:unhideWhenUsed/>
+    <w:qFormat/>
+    <w:rsid w:val="00C86428"/>
+    <w:pPr>
+      <w:keepNext/>
+      <w:keepLines/>
+      <w:spacing w:before="40"/>
+      <w:outlineLvl w:val="5"/>
+    </w:pPr>
+    <w:rPr>
+      <w:rFonts w:asciiTheme="majorHAnsi" w:eastAsiaTheme="majorEastAsia" w:hAnsiTheme="majorHAnsi" w:cstheme="majorBidi"/>
+      <w:color w:val="1F4D78" w:themeColor="accent1" w:themeShade="7F"/>
+    </w:rPr>
+  </w:style>
+  <w:style w:type="paragraph" w:styleId="Heading7">
+    <w:name w:val="heading 7"/>
+    <w:basedOn w:val="Normal"/>
+    <w:next w:val="Normal"/>
+    <w:link w:val="Heading7Char"/>
+    <w:uiPriority w:val="9"/>
+    <w:semiHidden/>
+    <w:unhideWhenUsed/>
+    <w:qFormat/>
+    <w:rsid w:val="00C86428"/>
+    <w:pPr>
+      <w:keepNext/>
+      <w:keepLines/>
+      <w:spacing w:before="40"/>
+      <w:outlineLvl w:val="6"/>
+    </w:pPr>
+    <w:rPr>
+      <w:rFonts w:asciiTheme="majorHAnsi" w:eastAsiaTheme="majorEastAsia" w:hAnsiTheme="majorHAnsi" w:cstheme="majorBidi"/>
+      <w:i/>
+      <w:iCs/>
+      <w:color w:val="1F4D78" w:themeColor="accent1" w:themeShade="7F"/>
+    </w:rPr>
+  </w:style>
+  <w:style w:type="paragraph" w:styleId="Heading8">
+    <w:name w:val="heading 8"/>
+    <w:basedOn w:val="Normal"/>
+    <w:next w:val="Normal"/>
+    <w:link w:val="Heading8Char"/>
+    <w:uiPriority w:val="9"/>
+    <w:semiHidden/>
+    <w:unhideWhenUsed/>
+    <w:qFormat/>
+    <w:rsid w:val="00C86428"/>
+    <w:pPr>
+      <w:keepNext/>
+      <w:keepLines/>
+      <w:spacing w:before="40"/>
+      <w:outlineLvl w:val="7"/>
+    </w:pPr>
+    <w:rPr>
+      <w:rFonts w:asciiTheme="majorHAnsi" w:eastAsiaTheme="majorEastAsia" w:hAnsiTheme="majorHAnsi" w:cstheme="majorBidi"/>
+      <w:color w:val="272727" w:themeColor="text1" w:themeTint="D8"/>
+      <w:sz w:val="21"/>
+      <w:szCs w:val="21"/>
+    </w:rPr>
+  </w:style>
+  <w:style w:type="paragraph" w:styleId="Heading9">
+    <w:name w:val="heading 9"/>
+    <w:basedOn w:val="Normal"/>
+    <w:next w:val="Normal"/>
+    <w:link w:val="Heading9Char"/>
+    <w:uiPriority w:val="9"/>
+    <w:semiHidden/>
+    <w:unhideWhenUsed/>
+    <w:qFormat/>
+    <w:rsid w:val="00C86428"/>
+    <w:pPr>
+      <w:keepNext/>
+      <w:keepLines/>
+      <w:spacing w:before="40"/>
+      <w:outlineLvl w:val="8"/>
+    </w:pPr>
+    <w:rPr>
+      <w:rFonts w:asciiTheme="majorHAnsi" w:eastAsiaTheme="majorEastAsia" w:hAnsiTheme="majorHAnsi" w:cstheme="majorBidi"/>
+      <w:i/>
+      <w:iCs/>
+      <w:color w:val="272727" w:themeColor="text1" w:themeTint="D8"/>
+      <w:sz w:val="21"/>
+      <w:szCs w:val="21"/>
+    </w:rPr>
+  </w:style>
+  <w:style w:type="character" w:default="1" w:styleId="DefaultParagraphFont">
+    <w:name w:val="Default Paragraph Font"/>
+    <w:uiPriority w:val="1"/>
+    <w:semiHidden/>
+    <w:unhideWhenUsed/>
+  </w:style>
+  <w:style w:type="table" w:default="1" w:styleId="TableNormal">
+    <w:name w:val="Normal Table"/>
+    <w:uiPriority w:val="99"/>
+    <w:semiHidden/>
+    <w:unhideWhenUsed/>
+    <w:tblPr>
+      <w:tblInd w:w="0" w:type="dxa"/>
+      <w:tblCellMar>
+        <w:top w:w="0" w:type="dxa"/>
+        <w:left w:w="108" w:type="dxa"/>
+        <w:bottom w:w="0" w:type="dxa"/>
+        <w:right w:w="108" w:type="dxa"/>
+      </w:tblCellMar>
+    </w:tblPr>
+  </w:style>
+  <w:style w:type="numbering" w:default="1" w:styleId="NoList">
+    <w:name w:val="No List"/>
+    <w:uiPriority w:val="99"/>
+    <w:semiHidden/>
+    <w:unhideWhenUsed/>
+  </w:style>
+  <w:style w:type="character" w:styleId="Hyperlink">
+    <w:name w:val="Hyperlink"/>
+    <w:rPr>
+      <w:u w:val="single"/>
+    </w:rPr>
+  </w:style>
+  <w:style w:type="paragraph" w:customStyle="1" w:styleId="HeaderFooter">
+    <w:name w:val="Header &amp; Footer"/>
+    <w:pPr>
+      <w:tabs>
+        <w:tab w:val="right" w:pos="9020"/>
+      </w:tabs>
+    </w:pPr>
+    <w:rPr>
+      <w:rFonts w:ascii="Helvetica" w:hAnsi="Arial Unicode MS" w:cs="Arial Unicode MS"/>
+      <w:color w:val="000000"/>
+    </w:rPr>
+  </w:style>
+  <w:style w:type="paragraph" w:styleId="Title">
+    <w:name w:val="Title"/>
+    <w:basedOn w:val="Normal"/>
+    <w:next w:val="Normal"/>
+    <w:link w:val="TitleChar"/>
+    <w:uiPriority w:val="10"/>
+    <w:qFormat/>
+    <w:rsid w:val="00C86428"/>
+    <w:pPr>
+      <w:spacing w:after="600"/>
+      <w:contextualSpacing/>
+    </w:pPr>
+    <w:rPr>
+      <w:rFonts w:asciiTheme="majorHAnsi" w:eastAsiaTheme="majorEastAsia" w:hAnsiTheme="majorHAnsi" w:cstheme="majorBidi"/>
+      <w:spacing w:val="-10"/>
+      <w:kern w:val="28"/>
+      <w:sz w:val="56"/>
+      <w:szCs w:val="56"/>
+    </w:rPr>
+  </w:style>
+  <w:style w:type="paragraph" w:customStyle="1" w:styleId="BodyA">
+    <w:name w:val="Body A"/>
+    <w:rsid w:val="00A05296"/>
+    <w:pPr>
+      <w:spacing w:before="120" w:after="200"/>
+      <w:jc w:val="both"/>
+    </w:pPr>
+    <w:rPr>
+      <w:rFonts w:ascii="Calibri" w:hAnsi="Arial Unicode MS" w:cs="Arial Unicode MS"/>
+      <w:color w:val="000000"/>
+      <w:u w:color="000000"/>
+      <w:lang w:val="en-US"/>
+    </w:rPr>
+  </w:style>
+  <w:style w:type="paragraph" w:customStyle="1" w:styleId="Heading">
+    <w:name w:val="Heading"/>
+    <w:next w:val="Body"/>
+    <w:pPr>
+      <w:keepNext/>
+      <w:keepLines/>
+      <w:spacing w:before="480" w:after="240"/>
+      <w:outlineLvl w:val="0"/>
+    </w:pPr>
+    <w:rPr>
+      <w:rFonts w:ascii="Helvetica" w:hAnsi="Arial Unicode MS" w:cs="Arial Unicode MS"/>
+      <w:b/>
+      <w:bCs/>
+      <w:color w:val="2F759E"/>
+      <w:sz w:val="28"/>
+      <w:szCs w:val="28"/>
+      <w:u w:color="2F759E"/>
+      <w:lang w:val="en-US"/>
+    </w:rPr>
+  </w:style>
+  <w:style w:type="paragraph" w:customStyle="1" w:styleId="Body">
+    <w:name w:val="Body"/>
+    <w:rPr>
+      <w:rFonts w:hAnsi="Arial Unicode MS" w:cs="Arial Unicode MS"/>
+      <w:color w:val="000000"/>
+      <w:u w:color="000000"/>
+      <w:lang w:val="en-US"/>
+    </w:rPr>
+  </w:style>
+  <w:style w:type="paragraph" w:styleId="DocumentMap">
+    <w:name w:val="Document Map"/>
+    <w:basedOn w:val="Normal"/>
+    <w:link w:val="DocumentMapChar"/>
+    <w:uiPriority w:val="99"/>
+    <w:semiHidden/>
+    <w:unhideWhenUsed/>
+    <w:rsid w:val="00A35B23"/>
+    <w:rPr>
+      <w:rFonts w:ascii="Helvetica" w:hAnsi="Helvetica"/>
+    </w:rPr>
+  </w:style>
+  <w:style w:type="character" w:customStyle="1" w:styleId="DocumentMapChar">
+    <w:name w:val="Document Map Char"/>
+    <w:basedOn w:val="DefaultParagraphFont"/>
+    <w:link w:val="DocumentMap"/>
+    <w:uiPriority w:val="99"/>
+    <w:semiHidden/>
+    <w:rsid w:val="00A35B23"/>
+    <w:rPr>
+      <w:rFonts w:ascii="Helvetica" w:hAnsi="Helvetica"/>
+      <w:sz w:val="24"/>
+      <w:szCs w:val="24"/>
+      <w:lang w:val="en-US"/>
+    </w:rPr>
+  </w:style>
+  <w:style w:type="character" w:customStyle="1" w:styleId="Heading1Char">
+    <w:name w:val="Heading 1 Char"/>
+    <w:basedOn w:val="DefaultParagraphFont"/>
+    <w:link w:val="Heading1"/>
+    <w:uiPriority w:val="9"/>
+    <w:rsid w:val="00AE7CC2"/>
+    <w:rPr>
+      <w:rFonts w:asciiTheme="majorHAnsi" w:eastAsiaTheme="majorEastAsia" w:hAnsiTheme="majorHAnsi" w:cstheme="majorBidi"/>
+      <w:b/>
+      <w:sz w:val="32"/>
+      <w:szCs w:val="32"/>
+    </w:rPr>
+  </w:style>
+  <w:style w:type="paragraph" w:customStyle="1" w:styleId="StyleBodyALinespacingsingle">
+    <w:name w:val="Style Body A + Line spacing:  single"/>
+    <w:basedOn w:val="BodyA"/>
+    <w:rsid w:val="00E934C3"/>
+    <w:pPr>
+      <w:spacing w:line="288" w:lineRule="auto"/>
+    </w:pPr>
+    <w:rPr>
+      <w:rFonts w:eastAsia="Times New Roman" w:cs="Times New Roman"/>
+      <w:szCs w:val="20"/>
+    </w:rPr>
+  </w:style>
+  <w:style w:type="paragraph" w:styleId="NormalWeb">
+    <w:name w:val="Normal (Web)"/>
+    <w:basedOn w:val="Normal"/>
+    <w:uiPriority w:val="99"/>
+    <w:unhideWhenUsed/>
+    <w:rsid w:val="00944AA1"/>
+    <w:pPr>
+      <w:spacing w:before="100" w:beforeAutospacing="1" w:after="100" w:afterAutospacing="1"/>
+    </w:pPr>
+    <w:rPr>
+      <w:rFonts w:eastAsia="Times New Roman"/>
+    </w:rPr>
+  </w:style>
+  <w:style w:type="character" w:customStyle="1" w:styleId="character">
+    <w:name w:val="character"/>
+    <w:basedOn w:val="DefaultParagraphFont"/>
+    <w:rsid w:val="00944AA1"/>
+  </w:style>
+  <w:style w:type="character" w:customStyle="1" w:styleId="fine">
+    <w:name w:val="fine"/>
+    <w:basedOn w:val="DefaultParagraphFont"/>
+    <w:rsid w:val="00944AA1"/>
+  </w:style>
+  <w:style w:type="character" w:customStyle="1" w:styleId="Heading2Char">
+    <w:name w:val="Heading 2 Char"/>
+    <w:basedOn w:val="DefaultParagraphFont"/>
+    <w:link w:val="Heading2"/>
+    <w:uiPriority w:val="9"/>
+    <w:rsid w:val="00AE7CC2"/>
+    <w:rPr>
+      <w:rFonts w:asciiTheme="majorHAnsi" w:eastAsiaTheme="majorEastAsia" w:hAnsiTheme="majorHAnsi" w:cstheme="majorBidi"/>
+      <w:b/>
+      <w:sz w:val="26"/>
+      <w:szCs w:val="26"/>
+    </w:rPr>
+  </w:style>
+  <w:style w:type="character" w:customStyle="1" w:styleId="Heading3Char">
+    <w:name w:val="Heading 3 Char"/>
+    <w:basedOn w:val="DefaultParagraphFont"/>
+    <w:link w:val="Heading3"/>
+    <w:uiPriority w:val="9"/>
+    <w:semiHidden/>
+    <w:rsid w:val="00C86428"/>
+    <w:rPr>
+      <w:rFonts w:asciiTheme="majorHAnsi" w:eastAsiaTheme="majorEastAsia" w:hAnsiTheme="majorHAnsi" w:cstheme="majorBidi"/>
+      <w:color w:val="1F4D78" w:themeColor="accent1" w:themeShade="7F"/>
+    </w:rPr>
+  </w:style>
+  <w:style w:type="character" w:customStyle="1" w:styleId="Heading4Char">
+    <w:name w:val="Heading 4 Char"/>
+    <w:basedOn w:val="DefaultParagraphFont"/>
+    <w:link w:val="Heading4"/>
+    <w:uiPriority w:val="9"/>
+    <w:semiHidden/>
+    <w:rsid w:val="00C86428"/>
+    <w:rPr>
+      <w:rFonts w:asciiTheme="majorHAnsi" w:eastAsiaTheme="majorEastAsia" w:hAnsiTheme="majorHAnsi" w:cstheme="majorBidi"/>
+      <w:i/>
+      <w:iCs/>
+      <w:color w:val="2E74B5" w:themeColor="accent1" w:themeShade="BF"/>
+    </w:rPr>
+  </w:style>
+  <w:style w:type="character" w:customStyle="1" w:styleId="Heading5Char">
+    <w:name w:val="Heading 5 Char"/>
+    <w:basedOn w:val="DefaultParagraphFont"/>
+    <w:link w:val="Heading5"/>
+    <w:uiPriority w:val="9"/>
+    <w:semiHidden/>
+    <w:rsid w:val="00C86428"/>
+    <w:rPr>
+      <w:rFonts w:asciiTheme="majorHAnsi" w:eastAsiaTheme="majorEastAsia" w:hAnsiTheme="majorHAnsi" w:cstheme="majorBidi"/>
+      <w:color w:val="2E74B5" w:themeColor="accent1" w:themeShade="BF"/>
+    </w:rPr>
+  </w:style>
+  <w:style w:type="character" w:customStyle="1" w:styleId="Heading6Char">
+    <w:name w:val="Heading 6 Char"/>
+    <w:basedOn w:val="DefaultParagraphFont"/>
+    <w:link w:val="Heading6"/>
+    <w:uiPriority w:val="9"/>
+    <w:semiHidden/>
+    <w:rsid w:val="00C86428"/>
+    <w:rPr>
+      <w:rFonts w:asciiTheme="majorHAnsi" w:eastAsiaTheme="majorEastAsia" w:hAnsiTheme="majorHAnsi" w:cstheme="majorBidi"/>
+      <w:color w:val="1F4D78" w:themeColor="accent1" w:themeShade="7F"/>
+    </w:rPr>
+  </w:style>
+  <w:style w:type="character" w:customStyle="1" w:styleId="Heading7Char">
+    <w:name w:val="Heading 7 Char"/>
+    <w:basedOn w:val="DefaultParagraphFont"/>
+    <w:link w:val="Heading7"/>
+    <w:uiPriority w:val="9"/>
+    <w:semiHidden/>
+    <w:rsid w:val="00C86428"/>
+    <w:rPr>
+      <w:rFonts w:asciiTheme="majorHAnsi" w:eastAsiaTheme="majorEastAsia" w:hAnsiTheme="majorHAnsi" w:cstheme="majorBidi"/>
+      <w:i/>
+      <w:iCs/>
+      <w:color w:val="1F4D78" w:themeColor="accent1" w:themeShade="7F"/>
+    </w:rPr>
+  </w:style>
+  <w:style w:type="character" w:customStyle="1" w:styleId="Heading8Char">
+    <w:name w:val="Heading 8 Char"/>
+    <w:basedOn w:val="DefaultParagraphFont"/>
+    <w:link w:val="Heading8"/>
+    <w:uiPriority w:val="9"/>
+    <w:semiHidden/>
+    <w:rsid w:val="00C86428"/>
+    <w:rPr>
+      <w:rFonts w:asciiTheme="majorHAnsi" w:eastAsiaTheme="majorEastAsia" w:hAnsiTheme="majorHAnsi" w:cstheme="majorBidi"/>
+      <w:color w:val="272727" w:themeColor="text1" w:themeTint="D8"/>
+      <w:sz w:val="21"/>
+      <w:szCs w:val="21"/>
+    </w:rPr>
+  </w:style>
+  <w:style w:type="character" w:customStyle="1" w:styleId="Heading9Char">
+    <w:name w:val="Heading 9 Char"/>
+    <w:basedOn w:val="DefaultParagraphFont"/>
+    <w:link w:val="Heading9"/>
+    <w:uiPriority w:val="9"/>
+    <w:semiHidden/>
+    <w:rsid w:val="00C86428"/>
+    <w:rPr>
+      <w:rFonts w:asciiTheme="majorHAnsi" w:eastAsiaTheme="majorEastAsia" w:hAnsiTheme="majorHAnsi" w:cstheme="majorBidi"/>
+      <w:i/>
+      <w:iCs/>
+      <w:color w:val="272727" w:themeColor="text1" w:themeTint="D8"/>
+      <w:sz w:val="21"/>
+      <w:szCs w:val="21"/>
+    </w:rPr>
+  </w:style>
+  <w:style w:type="paragraph" w:styleId="Caption">
+    <w:name w:val="caption"/>
+    <w:basedOn w:val="Normal"/>
+    <w:next w:val="Normal"/>
+    <w:uiPriority w:val="35"/>
+    <w:semiHidden/>
+    <w:unhideWhenUsed/>
+    <w:qFormat/>
+    <w:rsid w:val="00C86428"/>
+    <w:pPr>
+      <w:spacing w:after="200"/>
+    </w:pPr>
+    <w:rPr>
+      <w:i/>
+      <w:iCs/>
+      <w:color w:val="44546A" w:themeColor="text2"/>
+      <w:sz w:val="18"/>
+      <w:szCs w:val="18"/>
+    </w:rPr>
+  </w:style>
+  <w:style w:type="character" w:customStyle="1" w:styleId="TitleChar">
+    <w:name w:val="Title Char"/>
+    <w:basedOn w:val="DefaultParagraphFont"/>
+    <w:link w:val="Title"/>
+    <w:uiPriority w:val="10"/>
+    <w:rsid w:val="00C86428"/>
+    <w:rPr>
+      <w:rFonts w:asciiTheme="majorHAnsi" w:eastAsiaTheme="majorEastAsia" w:hAnsiTheme="majorHAnsi" w:cstheme="majorBidi"/>
+      <w:spacing w:val="-10"/>
+      <w:kern w:val="28"/>
+      <w:sz w:val="56"/>
+      <w:szCs w:val="56"/>
+    </w:rPr>
+  </w:style>
+  <w:style w:type="paragraph" w:styleId="Subtitle">
+    <w:name w:val="Subtitle"/>
+    <w:basedOn w:val="Normal"/>
+    <w:next w:val="Normal"/>
+    <w:link w:val="SubtitleChar"/>
+    <w:uiPriority w:val="11"/>
+    <w:qFormat/>
+    <w:rsid w:val="00C86428"/>
+    <w:pPr>
+      <w:numPr>
+        <w:ilvl w:val="1"/>
+      </w:numPr>
+      <w:spacing w:after="160"/>
+    </w:pPr>
+    <w:rPr>
+      <w:color w:val="5A5A5A" w:themeColor="text1" w:themeTint="A5"/>
+      <w:spacing w:val="15"/>
+      <w:sz w:val="22"/>
+      <w:szCs w:val="22"/>
+    </w:rPr>
+  </w:style>
+  <w:style w:type="character" w:customStyle="1" w:styleId="SubtitleChar">
+    <w:name w:val="Subtitle Char"/>
+    <w:basedOn w:val="DefaultParagraphFont"/>
+    <w:link w:val="Subtitle"/>
+    <w:uiPriority w:val="11"/>
+    <w:rsid w:val="00C86428"/>
+    <w:rPr>
+      <w:color w:val="5A5A5A" w:themeColor="text1" w:themeTint="A5"/>
+      <w:spacing w:val="15"/>
+      <w:sz w:val="22"/>
+      <w:szCs w:val="22"/>
+    </w:rPr>
+  </w:style>
+  <w:style w:type="character" w:styleId="Strong">
+    <w:name w:val="Strong"/>
+    <w:basedOn w:val="DefaultParagraphFont"/>
+    <w:uiPriority w:val="22"/>
+    <w:qFormat/>
+    <w:rsid w:val="00C86428"/>
+    <w:rPr>
+      <w:b/>
+      <w:bCs/>
+    </w:rPr>
+  </w:style>
+  <w:style w:type="character" w:styleId="Emphasis">
+    <w:name w:val="Emphasis"/>
+    <w:basedOn w:val="DefaultParagraphFont"/>
+    <w:uiPriority w:val="20"/>
+    <w:qFormat/>
+    <w:rsid w:val="00C86428"/>
+    <w:rPr>
+      <w:i/>
+      <w:iCs/>
+    </w:rPr>
+  </w:style>
+  <w:style w:type="paragraph" w:styleId="NoSpacing">
+    <w:name w:val="No Spacing"/>
+    <w:link w:val="NoSpacingChar"/>
+    <w:uiPriority w:val="1"/>
+    <w:qFormat/>
+    <w:rsid w:val="00C86428"/>
+  </w:style>
+  <w:style w:type="character" w:customStyle="1" w:styleId="NoSpacingChar">
+    <w:name w:val="No Spacing Char"/>
+    <w:basedOn w:val="DefaultParagraphFont"/>
+    <w:link w:val="NoSpacing"/>
+    <w:uiPriority w:val="1"/>
+    <w:rsid w:val="00C86428"/>
+  </w:style>
+  <w:style w:type="paragraph" w:styleId="ListParagraph">
+    <w:name w:val="List Paragraph"/>
+    <w:basedOn w:val="Normal"/>
+    <w:uiPriority w:val="34"/>
+    <w:qFormat/>
+    <w:rsid w:val="00C86428"/>
+    <w:pPr>
+      <w:ind w:left="720"/>
+      <w:contextualSpacing/>
+    </w:pPr>
+  </w:style>
+  <w:style w:type="paragraph" w:styleId="Quote">
+    <w:name w:val="Quote"/>
+    <w:basedOn w:val="Normal"/>
+    <w:next w:val="Normal"/>
+    <w:link w:val="QuoteChar"/>
+    <w:uiPriority w:val="29"/>
+    <w:qFormat/>
+    <w:rsid w:val="001B55E6"/>
+    <w:pPr>
+      <w:spacing w:before="240" w:after="240"/>
+      <w:ind w:left="864" w:right="864"/>
+      <w:contextualSpacing/>
+      <w:jc w:val="left"/>
+    </w:pPr>
+    <w:rPr>
+      <w:i/>
+      <w:iCs/>
+      <w:color w:val="404040" w:themeColor="text1" w:themeTint="BF"/>
+    </w:rPr>
+  </w:style>
+  <w:style w:type="character" w:customStyle="1" w:styleId="QuoteChar">
+    <w:name w:val="Quote Char"/>
+    <w:basedOn w:val="DefaultParagraphFont"/>
+    <w:link w:val="Quote"/>
+    <w:uiPriority w:val="29"/>
+    <w:rsid w:val="001B55E6"/>
+    <w:rPr>
+      <w:rFonts w:ascii="Calibri" w:hAnsi="Calibri"/>
+      <w:i/>
+      <w:iCs/>
+      <w:color w:val="404040" w:themeColor="text1" w:themeTint="BF"/>
+    </w:rPr>
+  </w:style>
+  <w:style w:type="paragraph" w:styleId="IntenseQuote">
+    <w:name w:val="Intense Quote"/>
+    <w:basedOn w:val="Normal"/>
+    <w:next w:val="Normal"/>
+    <w:link w:val="IntenseQuoteChar"/>
+    <w:uiPriority w:val="30"/>
+    <w:qFormat/>
+    <w:rsid w:val="00C86428"/>
+    <w:pPr>
+      <w:pBdr>
+        <w:top w:val="single" w:sz="4" w:space="10" w:color="5B9BD5" w:themeColor="accent1"/>
+        <w:bottom w:val="single" w:sz="4" w:space="10" w:color="5B9BD5" w:themeColor="accent1"/>
+      </w:pBdr>
+      <w:spacing w:before="360" w:after="360"/>
+      <w:ind w:left="864" w:right="864"/>
+      <w:jc w:val="center"/>
+    </w:pPr>
+    <w:rPr>
+      <w:i/>
+      <w:iCs/>
+      <w:color w:val="5B9BD5" w:themeColor="accent1"/>
+    </w:rPr>
+  </w:style>
+  <w:style w:type="character" w:customStyle="1" w:styleId="IntenseQuoteChar">
+    <w:name w:val="Intense Quote Char"/>
+    <w:basedOn w:val="DefaultParagraphFont"/>
+    <w:link w:val="IntenseQuote"/>
+    <w:uiPriority w:val="30"/>
+    <w:rsid w:val="00C86428"/>
+    <w:rPr>
+      <w:i/>
+      <w:iCs/>
+      <w:color w:val="5B9BD5" w:themeColor="accent1"/>
+    </w:rPr>
+  </w:style>
+  <w:style w:type="character" w:styleId="SubtleEmphasis">
+    <w:name w:val="Subtle Emphasis"/>
+    <w:basedOn w:val="DefaultParagraphFont"/>
+    <w:uiPriority w:val="19"/>
+    <w:qFormat/>
+    <w:rsid w:val="00C86428"/>
+    <w:rPr>
+      <w:i/>
+      <w:iCs/>
+      <w:color w:val="404040" w:themeColor="text1" w:themeTint="BF"/>
+    </w:rPr>
+  </w:style>
+  <w:style w:type="character" w:styleId="IntenseEmphasis">
+    <w:name w:val="Intense Emphasis"/>
+    <w:basedOn w:val="DefaultParagraphFont"/>
+    <w:uiPriority w:val="21"/>
+    <w:qFormat/>
+    <w:rsid w:val="00C86428"/>
+    <w:rPr>
+      <w:i/>
+      <w:iCs/>
+      <w:color w:val="5B9BD5" w:themeColor="accent1"/>
+    </w:rPr>
+  </w:style>
+  <w:style w:type="character" w:styleId="SubtleReference">
+    <w:name w:val="Subtle Reference"/>
+    <w:basedOn w:val="DefaultParagraphFont"/>
+    <w:uiPriority w:val="31"/>
+    <w:qFormat/>
+    <w:rsid w:val="00C86428"/>
+    <w:rPr>
+      <w:smallCaps/>
+      <w:color w:val="5A5A5A" w:themeColor="text1" w:themeTint="A5"/>
+    </w:rPr>
+  </w:style>
+  <w:style w:type="character" w:styleId="IntenseReference">
+    <w:name w:val="Intense Reference"/>
+    <w:basedOn w:val="DefaultParagraphFont"/>
+    <w:uiPriority w:val="32"/>
+    <w:qFormat/>
+    <w:rsid w:val="00C86428"/>
+    <w:rPr>
+      <w:b/>
+      <w:bCs/>
+      <w:smallCaps/>
+      <w:color w:val="5B9BD5" w:themeColor="accent1"/>
+      <w:spacing w:val="5"/>
+    </w:rPr>
+  </w:style>
+  <w:style w:type="character" w:styleId="BookTitle">
+    <w:name w:val="Book Title"/>
+    <w:basedOn w:val="DefaultParagraphFont"/>
+    <w:uiPriority w:val="33"/>
+    <w:qFormat/>
+    <w:rsid w:val="00C86428"/>
+    <w:rPr>
+      <w:b/>
+      <w:bCs/>
+      <w:i/>
+      <w:iCs/>
+      <w:spacing w:val="5"/>
+    </w:rPr>
+  </w:style>
+  <w:style w:type="paragraph" w:styleId="TOCHeading">
+    <w:name w:val="TOC Heading"/>
+    <w:basedOn w:val="Heading1"/>
+    <w:next w:val="Normal"/>
+    <w:uiPriority w:val="39"/>
+    <w:semiHidden/>
+    <w:unhideWhenUsed/>
+    <w:qFormat/>
+    <w:rsid w:val="00C86428"/>
+    <w:pPr>
+      <w:outlineLvl w:val="9"/>
+    </w:pPr>
+  </w:style>
+  <w:style w:type="paragraph" w:customStyle="1" w:styleId="PersonalName">
+    <w:name w:val="Personal Name"/>
+    <w:basedOn w:val="Title"/>
+    <w:rsid w:val="00C86428"/>
+    <w:rPr>
+      <w:b/>
+      <w:caps/>
+      <w:color w:val="000000"/>
+      <w:sz w:val="28"/>
+      <w:szCs w:val="28"/>
+    </w:rPr>
+  </w:style>
+  <w:style w:type="paragraph" w:styleId="Revision">
+    <w:name w:val="Revision"/>
+    <w:hidden/>
+    <w:uiPriority w:val="99"/>
+    <w:semiHidden/>
+    <w:rsid w:val="00C86428"/>
+  </w:style>
+  <w:style w:type="paragraph" w:styleId="BalloonText">
+    <w:name w:val="Balloon Text"/>
+    <w:basedOn w:val="Normal"/>
+    <w:link w:val="BalloonTextChar"/>
+    <w:uiPriority w:val="99"/>
+    <w:semiHidden/>
+    <w:unhideWhenUsed/>
+    <w:rsid w:val="002F369A"/>
+    <w:pPr>
+      <w:spacing w:before="0" w:after="0" w:line="240" w:lineRule="auto"/>
+    </w:pPr>
+    <w:rPr>
+      <w:rFonts w:ascii="Tahoma" w:hAnsi="Tahoma" w:cs="Tahoma"/>
+      <w:sz w:val="16"/>
+      <w:szCs w:val="16"/>
+    </w:rPr>
+  </w:style>
+  <w:style w:type="character" w:customStyle="1" w:styleId="BalloonTextChar">
+    <w:name w:val="Balloon Text Char"/>
+    <w:basedOn w:val="DefaultParagraphFont"/>
+    <w:link w:val="BalloonText"/>
+    <w:uiPriority w:val="99"/>
+    <w:semiHidden/>
+    <w:rsid w:val="002F369A"/>
+    <w:rPr>
+      <w:rFonts w:ascii="Tahoma" w:hAnsi="Tahoma" w:cs="Tahoma"/>
+      <w:sz w:val="16"/>
+      <w:szCs w:val="16"/>
+    </w:rPr>
+  </w:style>
+</w:styles>
+</file>
+
+<file path=word/stylesWithEffects.xml><?xml version="1.0" encoding="utf-8"?>
+<w:styles xmlns:wpc="http://schemas.microsoft.com/office/word/2010/wordprocessingCanvas" xmlns:mc="http://schemas.openxmlformats.org/markup-compatibility/2006" xmlns:o="urn:schemas-microsoft-com:office:office" xmlns:r="http://schemas.openxmlformats.org/officeDocument/2006/relationships" xmlns:m="http://schemas.openxmlformats.org/officeDocument/2006/math" xmlns:v="urn:schemas-microsoft-com:vml" xmlns:wp14="http://schemas.microsoft.com/office/word/2010/wordprocessingDrawing" xmlns:wp="http://schemas.openxmlformats.org/drawingml/2006/wordprocessingDrawing" xmlns:w10="urn:schemas-microsoft-com:office:word" xmlns:w="http://schemas.openxmlformats.org/wordprocessingml/2006/main" xmlns:w14="http://schemas.microsoft.com/office/word/2010/wordml" xmlns:wpg="http://schemas.microsoft.com/office/word/2010/wordprocessingGroup" xmlns:wpi="http://schemas.microsoft.com/office/word/2010/wordprocessingInk" xmlns:wne="http://schemas.microsoft.com/office/word/2006/wordml" xmlns:wps="http://schemas.microsoft.com/office/word/2010/wordprocessingShape" mc:Ignorable="w14 wp14">
+  <w:docDefaults>
+    <w:rPrDefault>
+      <w:rPr>
+        <w:rFonts w:asciiTheme="minorHAnsi" w:eastAsiaTheme="minorEastAsia" w:hAnsiTheme="minorHAnsi" w:cstheme="minorBidi"/>
+        <w:sz w:val="24"/>
+        <w:szCs w:val="24"/>
+        <w:lang w:val="en-SG" w:eastAsia="en-US" w:bidi="ar-SA"/>
+      </w:rPr>
+    </w:rPrDefault>
+    <w:pPrDefault/>
+  </w:docDefaults>
+  <w:latentStyles w:defLockedState="0" w:defUIPriority="99" w:defSemiHidden="1" w:defUnhideWhenUsed="1" w:defQFormat="0" w:count="267">
+    <w:lsdException w:name="Normal" w:semiHidden="0" w:uiPriority="0" w:unhideWhenUsed="0" w:qFormat="1"/>
+    <w:lsdException w:name="heading 1" w:semiHidden="0" w:uiPriority="9" w:unhideWhenUsed="0" w:qFormat="1"/>
+    <w:lsdException w:name="heading 2" w:uiPriority="9" w:qFormat="1"/>
+    <w:lsdException w:name="heading 3" w:uiPriority="9" w:qFormat="1"/>
+    <w:lsdException w:name="heading 4" w:uiPriority="9" w:qFormat="1"/>
+    <w:lsdException w:name="heading 5" w:uiPriority="9" w:qFormat="1"/>
+    <w:lsdException w:name="heading 6" w:uiPriority="9" w:qFormat="1"/>
+    <w:lsdException w:name="heading 7" w:uiPriority="9" w:qFormat="1"/>
+    <w:lsdException w:name="heading 8" w:uiPriority="9" w:qFormat="1"/>
+    <w:lsdException w:name="heading 9" w:uiPriority="9" w:qFormat="1"/>
+    <w:lsdException w:name="toc 1" w:uiPriority="39"/>
+    <w:lsdException w:name="toc 2" w:uiPriority="39"/>
+    <w:lsdException w:name="toc 3" w:uiPriority="39"/>
+    <w:lsdException w:name="toc 4" w:uiPriority="39"/>
+    <w:lsdException w:name="toc 5" w:uiPriority="39"/>
+    <w:lsdException w:name="toc 6" w:uiPriority="39"/>
+    <w:lsdException w:name="toc 7" w:uiPriority="39"/>
+    <w:lsdException w:name="toc 8" w:uiPriority="39"/>
+    <w:lsdException w:name="toc 9" w:uiPriority="39"/>
+    <w:lsdException w:name="caption" w:uiPriority="35" w:qFormat="1"/>
+    <w:lsdException w:name="Title" w:semiHidden="0" w:uiPriority="10" w:unhideWhenUsed="0" w:qFormat="1"/>
+    <w:lsdException w:name="Default Paragraph Font" w:uiPriority="1"/>
+    <w:lsdException w:name="Subtitle" w:semiHidden="0" w:uiPriority="11" w:unhideWhenUsed="0" w:qFormat="1"/>
+    <w:lsdException w:name="Strong" w:semiHidden="0" w:uiPriority="22" w:unhideWhenUsed="0" w:qFormat="1"/>
+    <w:lsdException w:name="Emphasis" w:semiHidden="0" w:uiPriority="20" w:unhideWhenUsed="0" w:qFormat="1"/>
+    <w:lsdException w:name="Table Grid" w:semiHidden="0" w:uiPriority="39" w:unhideWhenUsed="0"/>
+    <w:lsdException w:name="Placeholder Text" w:unhideWhenUsed="0"/>
+    <w:lsdException w:name="No Spacing" w:semiHidden="0" w:uiPriority="1" w:unhideWhenUsed="0" w:qFormat="1"/>
+    <w:lsdException w:name="Light Shading" w:semiHidden="0" w:uiPriority="60" w:unhideWhenUsed="0"/>
+    <w:lsdException w:name="Light List" w:semiHidden="0" w:uiPriority="61" w:unhideWhenUsed="0"/>
+    <w:lsdException w:name="Light Grid" w:semiHidden="0" w:uiPriority="62" w:unhideWhenUsed="0"/>
+    <w:lsdException w:name="Medium Shading 1" w:semiHidden="0" w:uiPriority="63" w:unhideWhenUsed="0"/>
+    <w:lsdException w:name="Medium Shading 2" w:semiHidden="0" w:uiPriority="64" w:unhideWhenUsed="0"/>
+    <w:lsdException w:name="Medium List 1" w:semiHidden="0" w:uiPriority="65" w:unhideWhenUsed="0"/>
+    <w:lsdException w:name="Medium List 2" w:semiHidden="0" w:uiPriority="66" w:unhideWhenUsed="0"/>
+    <w:lsdException w:name="Medium Grid 1" w:semiHidden="0" w:uiPriority="67" w:unhideWhenUsed="0"/>
+    <w:lsdException w:name="Medium Grid 2" w:semiHidden="0" w:uiPriority="68" w:unhideWhenUsed="0"/>
+    <w:lsdException w:name="Medium Grid 3" w:semiHidden="0" w:uiPriority="69" w:unhideWhenUsed="0"/>
+    <w:lsdException w:name="Dark List" w:semiHidden="0" w:uiPriority="70" w:unhideWhenUsed="0"/>
+    <w:lsdException w:name="Colorful Shading" w:semiHidden="0" w:uiPriority="71" w:unhideWhenUsed="0"/>
+    <w:lsdException w:name="Colorful List" w:semiHidden="0" w:uiPriority="72" w:unhideWhenUsed="0"/>
+    <w:lsdException w:name="Colorful Grid" w:semiHidden="0" w:uiPriority="73" w:unhideWhenUsed="0"/>
+    <w:lsdException w:name="Light Shading Accent 1" w:semiHidden="0" w:uiPriority="60" w:unhideWhenUsed="0"/>
+    <w:lsdException w:name="Light List Accent 1" w:semiHidden="0" w:uiPriority="61" w:unhideWhenUsed="0"/>
+    <w:lsdException w:name="Light Grid Accent 1" w:semiHidden="0" w:uiPriority="62" w:unhideWhenUsed="0"/>
+    <w:lsdException w:name="Medium Shading 1 Accent 1" w:semiHidden="0" w:uiPriority="63" w:unhideWhenUsed="0"/>
+    <w:lsdException w:name="Medium Shading 2 Accent 1" w:semiHidden="0" w:uiPriority="64" w:unhideWhenUsed="0"/>
+    <w:lsdException w:name="Medium List 1 Accent 1" w:semiHidden="0" w:uiPriority="65" w:unhideWhenUsed="0"/>
+    <w:lsdException w:name="Revision" w:unhideWhenUsed="0"/>
+    <w:lsdException w:name="List Paragraph" w:semiHidden="0" w:uiPriority="34" w:unhideWhenUsed="0" w:qFormat="1"/>
+    <w:lsdException w:name="Quote" w:semiHidden="0" w:uiPriority="29" w:unhideWhenUsed="0" w:qFormat="1"/>
+    <w:lsdException w:name="Intense Quote" w:semiHidden="0" w:uiPriority="30" w:unhideWhenUsed="0" w:qFormat="1"/>
+    <w:lsdException w:name="Medium List 2 Accent 1" w:semiHidden="0" w:uiPriority="66" w:unhideWhenUsed="0"/>
+    <w:lsdException w:name="Medium Grid 1 Accent 1" w:semiHidden="0" w:uiPriority="67" w:unhideWhenUsed="0"/>
+    <w:lsdException w:name="Medium Grid 2 Accent 1" w:semiHidden="0" w:uiPriority="68" w:unhideWhenUsed="0"/>
+    <w:lsdException w:name="Medium Grid 3 Accent 1" w:semiHidden="0" w:uiPriority="69" w:unhideWhenUsed="0"/>
+    <w:lsdException w:name="Dark List Accent 1" w:semiHidden="0" w:uiPriority="70" w:unhideWhenUsed="0"/>
+    <w:lsdException w:name="Colorful Shading Accent 1" w:semiHidden="0" w:uiPriority="71" w:unhideWhenUsed="0"/>
+    <w:lsdException w:name="Colorful List Accent 1" w:semiHidden="0" w:uiPriority="72" w:unhideWhenUsed="0"/>
+    <w:lsdException w:name="Colorful Grid Accent 1" w:semiHidden="0" w:uiPriority="73" w:unhideWhenUsed="0"/>
+    <w:lsdException w:name="Light Shading Accent 2" w:semiHidden="0" w:uiPriority="60" w:unhideWhenUsed="0"/>
+    <w:lsdException w:name="Light List Accent 2" w:semiHidden="0" w:uiPriority="61" w:unhideWhenUsed="0"/>
+    <w:lsdException w:name="Light Grid Accent 2" w:semiHidden="0" w:uiPriority="62" w:unhideWhenUsed="0"/>
+    <w:lsdException w:name="Medium Shading 1 Accent 2" w:semiHidden="0" w:uiPriority="63" w:unhideWhenUsed="0"/>
+    <w:lsdException w:name="Medium Shading 2 Accent 2" w:semiHidden="0" w:uiPriority="64" w:unhideWhenUsed="0"/>
+    <w:lsdException w:name="Medium List 1 Accent 2" w:semiHidden="0" w:uiPriority="65" w:unhideWhenUsed="0"/>
+    <w:lsdException w:name="Medium List 2 Accent 2" w:semiHidden="0" w:uiPriority="66" w:unhideWhenUsed="0"/>
+    <w:lsdException w:name="Medium Grid 1 Accent 2" w:semiHidden="0" w:uiPriority="67" w:unhideWhenUsed="0"/>
+    <w:lsdException w:name="Medium Grid 2 Accent 2" w:semiHidden="0" w:uiPriority="68" w:unhideWhenUsed="0"/>
+    <w:lsdException w:name="Medium Grid 3 Accent 2" w:semiHidden="0" w:uiPriority="69" w:unhideWhenUsed="0"/>
+    <w:lsdException w:name="Dark List Accent 2" w:semiHidden="0" w:uiPriority="70" w:unhideWhenUsed="0"/>
+    <w:lsdException w:name="Colorful Shading Accent 2" w:semiHidden="0" w:uiPriority="71" w:unhideWhenUsed="0"/>
+    <w:lsdException w:name="Colorful List Accent 2" w:semiHidden="0" w:uiPriority="72" w:unhideWhenUsed="0"/>
+    <w:lsdException w:name="Colorful Grid Accent 2" w:semiHidden="0" w:uiPriority="73" w:unhideWhenUsed="0"/>
+    <w:lsdException w:name="Light Shading Accent 3" w:semiHidden="0" w:uiPriority="60" w:unhideWhenUsed="0"/>
+    <w:lsdException w:name="Light List Accent 3" w:semiHidden="0" w:uiPriority="61" w:unhideWhenUsed="0"/>
+    <w:lsdException w:name="Light Grid Accent 3" w:semiHidden="0" w:uiPriority="62" w:unhideWhenUsed="0"/>
+    <w:lsdException w:name="Medium Shading 1 Accent 3" w:semiHidden="0" w:uiPriority="63" w:unhideWhenUsed="0"/>
+    <w:lsdException w:name="Medium Shading 2 Accent 3" w:semiHidden="0" w:uiPriority="64" w:unhideWhenUsed="0"/>
+    <w:lsdException w:name="Medium List 1 Accent 3" w:semiHidden="0" w:uiPriority="65" w:unhideWhenUsed="0"/>
+    <w:lsdException w:name="Medium List 2 Accent 3" w:semiHidden="0" w:uiPriority="66" w:unhideWhenUsed="0"/>
+    <w:lsdException w:name="Medium Grid 1 Accent 3" w:semiHidden="0" w:uiPriority="67" w:unhideWhenUsed="0"/>
+    <w:lsdException w:name="Medium Grid 2 Accent 3" w:semiHidden="0" w:uiPriority="68" w:unhideWhenUsed="0"/>
+    <w:lsdException w:name="Medium Grid 3 Accent 3" w:semiHidden="0" w:uiPriority="69" w:unhideWhenUsed="0"/>
+    <w:lsdException w:name="Dark List Accent 3" w:semiHidden="0" w:uiPriority="70" w:unhideWhenUsed="0"/>
+    <w:lsdException w:name="Colorful Shading Accent 3" w:semiHidden="0" w:uiPriority="71" w:unhideWhenUsed="0"/>
+    <w:lsdException w:name="Colorful List Accent 3" w:semiHidden="0" w:uiPriority="72" w:unhideWhenUsed="0"/>
+    <w:lsdException w:name="Colorful Grid Accent 3" w:semiHidden="0" w:uiPriority="73" w:unhideWhenUsed="0"/>
+    <w:lsdException w:name="Light Shading Accent 4" w:semiHidden="0" w:uiPriority="60" w:unhideWhenUsed="0"/>
+    <w:lsdException w:name="Light List Accent 4" w:semiHidden="0" w:uiPriority="61" w:unhideWhenUsed="0"/>
+    <w:lsdException w:name="Light Grid Accent 4" w:semiHidden="0" w:uiPriority="62" w:unhideWhenUsed="0"/>
+    <w:lsdException w:name="Medium Shading 1 Accent 4" w:semiHidden="0" w:uiPriority="63" w:unhideWhenUsed="0"/>
+    <w:lsdException w:name="Medium Shading 2 Accent 4" w:semiHidden="0" w:uiPriority="64" w:unhideWhenUsed="0"/>
+    <w:lsdException w:name="Medium List 1 Accent 4" w:semiHidden="0" w:uiPriority="65" w:unhideWhenUsed="0"/>
+    <w:lsdException w:name="Medium List 2 Accent 4" w:semiHidden="0" w:uiPriority="66" w:unhideWhenUsed="0"/>
+    <w:lsdException w:name="Medium Grid 1 Accent 4" w:semiHidden="0" w:uiPriority="67" w:unhideWhenUsed="0"/>
+    <w:lsdException w:name="Medium Grid 2 Accent 4" w:semiHidden="0" w:uiPriority="68" w:unhideWhenUsed="0"/>
+    <w:lsdException w:name="Medium Grid 3 Accent 4" w:semiHidden="0" w:uiPriority="69" w:unhideWhenUsed="0"/>
+    <w:lsdException w:name="Dark List Accent 4" w:semiHidden="0" w:uiPriority="70" w:unhideWhenUsed="0"/>
+    <w:lsdException w:name="Colorful Shading Accent 4" w:semiHidden="0" w:uiPriority="71" w:unhideWhenUsed="0"/>
+    <w:lsdException w:name="Colorful List Accent 4" w:semiHidden="0" w:uiPriority="72" w:unhideWhenUsed="0"/>
+    <w:lsdException w:name="Colorful Grid Accent 4" w:semiHidden="0" w:uiPriority="73" w:unhideWhenUsed="0"/>
+    <w:lsdException w:name="Light Shading Accent 5" w:semiHidden="0" w:uiPriority="60" w:unhideWhenUsed="0"/>
+    <w:lsdException w:name="Light List Accent 5" w:semiHidden="0" w:uiPriority="61" w:unhideWhenUsed="0"/>
+    <w:lsdException w:name="Light Grid Accent 5" w:semiHidden="0" w:uiPriority="62" w:unhideWhenUsed="0"/>
+    <w:lsdException w:name="Medium Shading 1 Accent 5" w:semiHidden="0" w:uiPriority="63" w:unhideWhenUsed="0"/>
+    <w:lsdException w:name="Medium Shading 2 Accent 5" w:semiHidden="0" w:uiPriority="64" w:unhideWhenUsed="0"/>
+    <w:lsdException w:name="Medium List 1 Accent 5" w:semiHidden="0" w:uiPriority="65" w:unhideWhenUsed="0"/>
+    <w:lsdException w:name="Medium List 2 Accent 5" w:semiHidden="0" w:uiPriority="66" w:unhideWhenUsed="0"/>
+    <w:lsdException w:name="Medium Grid 1 Accent 5" w:semiHidden="0" w:uiPriority="67" w:unhideWhenUsed="0"/>
+    <w:lsdException w:name="Medium Grid 2 Accent 5" w:semiHidden="0" w:uiPriority="68" w:unhideWhenUsed="0"/>
+    <w:lsdException w:name="Medium Grid 3 Accent 5" w:semiHidden="0" w:uiPriority="69" w:unhideWhenUsed="0"/>
+    <w:lsdException w:name="Dark List Accent 5" w:semiHidden="0" w:uiPriority="70" w:unhideWhenUsed="0"/>
+    <w:lsdException w:name="Colorful Shading Accent 5" w:semiHidden="0" w:uiPriority="71" w:unhideWhenUsed="0"/>
+    <w:lsdException w:name="Colorful List Accent 5" w:semiHidden="0" w:uiPriority="72" w:unhideWhenUsed="0"/>
+    <w:lsdException w:name="Colorful Grid Accent 5" w:semiHidden="0" w:uiPriority="73" w:unhideWhenUsed="0"/>
+    <w:lsdException w:name="Light Shading Accent 6" w:semiHidden="0" w:uiPriority="60" w:unhideWhenUsed="0"/>
+    <w:lsdException w:name="Light List Accent 6" w:semiHidden="0" w:uiPriority="61" w:unhideWhenUsed="0"/>
+    <w:lsdException w:name="Light Grid Accent 6" w:semiHidden="0" w:uiPriority="62" w:unhideWhenUsed="0"/>
+    <w:lsdException w:name="Medium Shading 1 Accent 6" w:semiHidden="0" w:uiPriority="63" w:unhideWhenUsed="0"/>
+    <w:lsdException w:name="Medium Shading 2 Accent 6" w:semiHidden="0" w:uiPriority="64" w:unhideWhenUsed="0"/>
+    <w:lsdException w:name="Medium List 1 Accent 6" w:semiHidden="0" w:uiPriority="65" w:unhideWhenUsed="0"/>
+    <w:lsdException w:name="Medium List 2 Accent 6" w:semiHidden="0" w:uiPriority="66" w:unhideWhenUsed="0"/>
+    <w:lsdException w:name="Medium Grid 1 Accent 6" w:semiHidden="0" w:uiPriority="67" w:unhideWhenUsed="0"/>
+    <w:lsdException w:name="Medium Grid 2 Accent 6" w:semiHidden="0" w:uiPriority="68" w:unhideWhenUsed="0"/>
+    <w:lsdException w:name="Medium Grid 3 Accent 6" w:semiHidden="0" w:uiPriority="69" w:unhideWhenUsed="0"/>
+    <w:lsdException w:name="Dark List Accent 6" w:semiHidden="0" w:uiPriority="70" w:unhideWhenUsed="0"/>
+    <w:lsdException w:name="Colorful Shading Accent 6" w:semiHidden="0" w:uiPriority="71" w:unhideWhenUsed="0"/>
+    <w:lsdException w:name="Colorful List Accent 6" w:semiHidden="0" w:uiPriority="72" w:unhideWhenUsed="0"/>
+    <w:lsdException w:name="Colorful Grid Accent 6" w:semiHidden="0" w:uiPriority="73" w:unhideWhenUsed="0"/>
+    <w:lsdException w:name="Subtle Emphasis" w:semiHidden="0" w:uiPriority="19" w:unhideWhenUsed="0" w:qFormat="1"/>
+    <w:lsdException w:name="Intense Emphasis" w:semiHidden="0" w:uiPriority="21" w:unhideWhenUsed="0" w:qFormat="1"/>
+    <w:lsdException w:name="Subtle Reference" w:semiHidden="0" w:uiPriority="31" w:unhideWhenUsed="0" w:qFormat="1"/>
+    <w:lsdException w:name="Intense Reference" w:semiHidden="0" w:uiPriority="32" w:unhideWhenUsed="0" w:qFormat="1"/>
+    <w:lsdException w:name="Book Title" w:semiHidden="0" w:uiPriority="33" w:unhideWhenUsed="0" w:qFormat="1"/>
+    <w:lsdException w:name="Bibliography" w:uiPriority="37"/>
+    <w:lsdException w:name="TOC Heading" w:uiPriority="39" w:qFormat="1"/>
   </w:latentStyles>
   <w:style w:type="paragraph" w:default="1" w:styleId="Normal">
     <w:name w:val="Normal"/>
@@ -16271,7 +16944,7 @@
 </file>
 
 <file path=customXml/itemProps2.xml><?xml version="1.0" encoding="utf-8"?>
-<ds:datastoreItem xmlns:ds="http://schemas.openxmlformats.org/officeDocument/2006/customXml" ds:itemID="{EF8FA5E2-AA9A-264D-BFB5-C38D0FBF6D1B}">
+<ds:datastoreItem xmlns:ds="http://schemas.openxmlformats.org/officeDocument/2006/customXml" ds:itemID="{050B3418-CC1B-4C9A-932F-BD171D642992}">
   <ds:schemaRefs>
     <ds:schemaRef ds:uri="http://schemas.openxmlformats.org/officeDocument/2006/bibliography"/>
   </ds:schemaRefs>

--- a/Some lessons/Spirited away.docx
+++ b/Some lessons/Spirited away.docx
@@ -981,8 +981,6 @@
       <w:r>
         <w:t xml:space="preserve">self-awareness, was </w:t>
       </w:r>
-      <w:bookmarkStart w:id="0" w:name="_GoBack"/>
-      <w:bookmarkEnd w:id="0"/>
       <w:r>
         <w:t xml:space="preserve">easy to be swayed. As we see moment </w:t>
       </w:r>
@@ -3148,178 +3146,67 @@
         <w:t>. This decision also reveals</w:t>
       </w:r>
       <w:r>
-        <w:t xml:space="preserve"> the complexity in Yubaba. At first this seems to be a petty vengeance Yubaba throw at the child who dared to challenge her and actually won. As the stink</w:t>
-      </w:r>
-      <w:r>
-        <w:t xml:space="preserve"> spirit approach</w:t>
-      </w:r>
-      <w:r>
-        <w:t>es</w:t>
-      </w:r>
-      <w:r>
-        <w:t xml:space="preserve"> the bathhouse </w:t>
-      </w:r>
-      <w:r>
-        <w:t xml:space="preserve">under a terribly </w:t>
-      </w:r>
-      <w:r>
-        <w:t>stench</w:t>
-      </w:r>
-      <w:r>
-        <w:t xml:space="preserve"> shell, Yubaba shrewd judgment seems to suspect this is not an ordinary guest, </w:t>
-      </w:r>
-      <w:r>
-        <w:t>he is going to</w:t>
-      </w:r>
-      <w:r>
-        <w:t xml:space="preserve"> </w:t>
-      </w:r>
-      <w:r>
-        <w:t>need</w:t>
-      </w:r>
-      <w:r>
-        <w:t xml:space="preserve"> a special service from a special employee. We can see the conflict in this person</w:t>
-      </w:r>
-      <w:r>
-        <w:t xml:space="preserve"> act and her words</w:t>
-      </w:r>
-      <w:r>
-        <w:t>, her instinct clearly sense somet</w:t>
-      </w:r>
-      <w:r>
-        <w:t>hing different about this guest</w:t>
+        <w:t xml:space="preserve"> the complexity in Yubaba. At first this seems to be a petty vengeance Yubaba throw at the child who dared to challenge her and actually won.</w:t>
+      </w:r>
+      <w:r>
+        <w:t xml:space="preserve"> However, although petty and cruel, Yubaba indeed has values that she abides to strongly.</w:t>
+      </w:r>
+      <w:r>
+        <w:t xml:space="preserve"> </w:t>
+      </w:r>
+      <w:r>
+        <w:t>When the stink spirit approaches</w:t>
+      </w:r>
+      <w:r>
+        <w:t>, only she and Chihiro stand there gr</w:t>
+      </w:r>
+      <w:r>
+        <w:t>eeting him, when other retreats</w:t>
+      </w:r>
+      <w:r>
+        <w:t xml:space="preserve"> behind curtains. Chihiro </w:t>
+      </w:r>
+      <w:r>
+        <w:t>stands</w:t>
+      </w:r>
+      <w:r>
+        <w:t xml:space="preserve"> there involuntary, </w:t>
+      </w:r>
+      <w:r>
+        <w:t xml:space="preserve">but </w:t>
+      </w:r>
+      <w:r>
+        <w:t xml:space="preserve">Yubaba </w:t>
+      </w:r>
+      <w:r>
+        <w:t xml:space="preserve">stands </w:t>
+      </w:r>
+      <w:r>
+        <w:t xml:space="preserve">there on </w:t>
+      </w:r>
+      <w:r>
+        <w:t>her own accord, even reprimands</w:t>
+      </w:r>
+      <w:r>
+        <w:t xml:space="preserve"> Chihiro for coverin</w:t>
+      </w:r>
+      <w:r>
+        <w:t>g her nose, which she deems as</w:t>
+      </w:r>
+      <w:r>
+        <w:t xml:space="preserve"> disrespectful</w:t>
+      </w:r>
+      <w:r>
+        <w:t xml:space="preserve">. Her instinct </w:t>
+      </w:r>
+      <w:r>
+        <w:t>probably senses</w:t>
+      </w:r>
+      <w:r>
+        <w:t xml:space="preserve"> there is more to this guess that his stinky shell</w:t>
       </w:r>
       <w:r>
         <w:t>.</w:t>
-      </w:r>
-      <w:r>
-        <w:t xml:space="preserve"> However, at her conversation with subordinate</w:t>
-      </w:r>
-      <w:r>
-        <w:t>, she want to get rid of th</w:t>
-      </w:r>
-      <w:r>
-        <w:t>is customer as soon as possible by handing him over to Sen. L</w:t>
-      </w:r>
-      <w:r>
-        <w:t xml:space="preserve">ogically speaking, </w:t>
-      </w:r>
-      <w:r>
-        <w:t>assigning</w:t>
-      </w:r>
-      <w:r>
-        <w:t xml:space="preserve"> this customer to a young inexperienced worker will only wreak havoc to </w:t>
-      </w:r>
-      <w:r>
-        <w:t>her own bathhouse and prolong</w:t>
-      </w:r>
-      <w:r>
-        <w:t xml:space="preserve"> this guest</w:t>
-      </w:r>
-      <w:r>
-        <w:t>’s</w:t>
-      </w:r>
-      <w:r>
-        <w:t xml:space="preserve"> staying. This probably reveals</w:t>
-      </w:r>
-      <w:r>
-        <w:t xml:space="preserve"> her hidden respect for t</w:t>
-      </w:r>
-      <w:r>
-        <w:t>his small girl, but her ego stop</w:t>
-      </w:r>
-      <w:r>
-        <w:t>s</w:t>
-      </w:r>
-      <w:r>
-        <w:t xml:space="preserve"> her from even </w:t>
-      </w:r>
-      <w:r>
-        <w:t>recognising</w:t>
-      </w:r>
-      <w:r>
-        <w:t xml:space="preserve"> it. </w:t>
-      </w:r>
-      <w:r>
-        <w:t>When the stink spirit approaches</w:t>
-      </w:r>
-      <w:r>
-        <w:t>, only she and Chihiro actually stand there gr</w:t>
-      </w:r>
-      <w:r>
-        <w:t>eeting him, when other retreats</w:t>
-      </w:r>
-      <w:r>
-        <w:t xml:space="preserve"> behind curtains. Chihiro standing there involuntary, </w:t>
-      </w:r>
-      <w:r>
-        <w:t xml:space="preserve">but </w:t>
-      </w:r>
-      <w:r>
-        <w:t xml:space="preserve">Yubaba </w:t>
-      </w:r>
-      <w:r>
-        <w:t xml:space="preserve">stands </w:t>
-      </w:r>
-      <w:r>
-        <w:t xml:space="preserve">there on </w:t>
-      </w:r>
-      <w:r>
-        <w:t>her own accord, even reprimands</w:t>
-      </w:r>
-      <w:r>
-        <w:t xml:space="preserve"> Chihiro for covering her nose, which she deems as a disrespectful gesture</w:t>
-      </w:r>
-      <w:r>
-        <w:t>. Her instinct knows there is more to this guess that his stinky shell</w:t>
-      </w:r>
-      <w:r>
-        <w:t xml:space="preserve">. I </w:t>
-      </w:r>
-      <w:r>
-        <w:t>truly</w:t>
-      </w:r>
-      <w:r>
-        <w:t xml:space="preserve"> </w:t>
-      </w:r>
-      <w:r>
-        <w:t>admire</w:t>
-      </w:r>
-      <w:r>
-        <w:t xml:space="preserve"> the way artist at Ghibi draw the horror expression of Yubaba and Chihiro, with their hair </w:t>
-      </w:r>
-      <w:r>
-        <w:t>stand</w:t>
-      </w:r>
-      <w:r>
-        <w:t xml:space="preserve"> up and their eye balls protrude. This expression not only derive</w:t>
-      </w:r>
-      <w:r>
-        <w:t>s</w:t>
-      </w:r>
-      <w:r>
-        <w:t xml:space="preserve"> a strong psychological effect to audience, as we can </w:t>
-      </w:r>
-      <w:r>
-        <w:t xml:space="preserve">actually </w:t>
-      </w:r>
-      <w:r>
-        <w:t xml:space="preserve">feel the horrible smell the character have to deal with (which actually turn my skin </w:t>
-      </w:r>
-      <w:r>
-        <w:t>goose-bumped</w:t>
-      </w:r>
-      <w:r>
-        <w:t>), it also serves</w:t>
-      </w:r>
-      <w:r>
-        <w:t xml:space="preserve"> as a pivot to strike the balance between the com</w:t>
-      </w:r>
-      <w:r>
-        <w:t xml:space="preserve">plexity underneath the </w:t>
-      </w:r>
-      <w:r>
-        <w:t>childish shell of this movie.</w:t>
       </w:r>
     </w:p>
     <w:p>
@@ -3367,7 +3254,7 @@
         <w:t>ed</w:t>
       </w:r>
       <w:r>
-        <w:t xml:space="preserve"> the stink spirit very much contrast to Sen in term of visual appearance, make him big, dark, thick and old compari</w:t>
+        <w:t xml:space="preserve"> the stink spirit very much contrast to Sen in term of visual appearance, make him dark, thick and old compari</w:t>
       </w:r>
       <w:r>
         <w:t xml:space="preserve">ng to young, thin, and bright </w:t>
@@ -3405,158 +3292,176 @@
     </w:p>
     <w:p>
       <w:r>
+        <w:t>Immediat</w:t>
+      </w:r>
+      <w:r>
+        <w:t>ely after our stink god immersing</w:t>
+      </w:r>
+      <w:r>
+        <w:t xml:space="preserve"> himself in the bathtub, he immediately turns the entire surrounding to mud. </w:t>
+      </w:r>
+      <w:r>
+        <w:t>T</w:t>
+      </w:r>
+      <w:r>
+        <w:t xml:space="preserve">his image </w:t>
+      </w:r>
+      <w:r>
+        <w:t>invokes some iconic image</w:t>
+      </w:r>
+      <w:r>
+        <w:t xml:space="preserve"> </w:t>
+      </w:r>
+      <w:r>
+        <w:t>in Buddhism</w:t>
+      </w:r>
+      <w:r>
+        <w:t xml:space="preserve">, that in order for the beautiful lotus to blossom, stinky mud must be </w:t>
+      </w:r>
+      <w:r>
+        <w:t>there</w:t>
+      </w:r>
+      <w:r>
+        <w:t xml:space="preserve"> to nurture its ground. And in here we see a small, </w:t>
+      </w:r>
+      <w:r>
+        <w:t>fragile lotus struggling</w:t>
+      </w:r>
+      <w:r>
+        <w:t xml:space="preserve"> in the mud, working her way to transformation. In parallel, we also see the limitation of powerful Yubaba, which foreshadow her later impotent in restrain</w:t>
+      </w:r>
+      <w:r>
+        <w:t>ing</w:t>
+      </w:r>
+      <w:r>
+        <w:t xml:space="preserve"> an even tougher guest </w:t>
+      </w:r>
+      <w:r>
+        <w:rPr>
+          <w:rFonts w:ascii="Arial Unicode MS"/>
+        </w:rPr>
+        <w:t>–</w:t>
+      </w:r>
+      <w:r>
+        <w:rPr>
+          <w:rFonts w:ascii="Arial Unicode MS"/>
+        </w:rPr>
+        <w:t xml:space="preserve"> </w:t>
+      </w:r>
+      <w:r>
+        <w:t>No-Face. Her laugh toward Sen</w:t>
+      </w:r>
+      <w:r>
+        <w:rPr>
+          <w:rFonts w:ascii="Arial Unicode MS"/>
+        </w:rPr>
+        <w:t>’</w:t>
+      </w:r>
+      <w:r>
+        <w:t xml:space="preserve">s suffering reveal her grudges and urge of petty vengeance, which in turn blind her from the beautiful transformation </w:t>
+      </w:r>
+      <w:r>
+        <w:t xml:space="preserve">which is </w:t>
+      </w:r>
+      <w:r>
+        <w:t xml:space="preserve">about to happen. </w:t>
+      </w:r>
+      <w:r>
+        <w:t>With</w:t>
+      </w:r>
+      <w:r>
+        <w:t xml:space="preserve"> the flow of water falling down from wooden rack, a </w:t>
+      </w:r>
+      <w:r>
+        <w:t xml:space="preserve">signal of transformation </w:t>
+      </w:r>
+      <w:r>
+        <w:t>emerg</w:t>
+      </w:r>
+      <w:r>
+        <w:t>es</w:t>
+      </w:r>
+      <w:r>
+        <w:t>. This transformation starts</w:t>
+      </w:r>
+      <w:r>
+        <w:t xml:space="preserve"> with the mythic god. When being brought close to him, Sen immediately realize</w:t>
+      </w:r>
+      <w:r>
+        <w:t>s</w:t>
+      </w:r>
+      <w:r>
+        <w:t xml:space="preserve"> the cause of his pain was </w:t>
+      </w:r>
+      <w:r>
+        <w:t>a</w:t>
+      </w:r>
+      <w:r>
+        <w:t xml:space="preserve"> protrude </w:t>
+      </w:r>
+      <w:r>
+        <w:t>cane</w:t>
+      </w:r>
+      <w:r>
+        <w:t xml:space="preserve"> </w:t>
+      </w:r>
+      <w:r>
+        <w:t>stuck in</w:t>
+      </w:r>
+      <w:r>
+        <w:t xml:space="preserve"> his body</w:t>
+      </w:r>
+      <w:r>
+        <w:t xml:space="preserve">, and her </w:t>
+      </w:r>
+      <w:r>
+        <w:t>inexperience</w:t>
+      </w:r>
+      <w:r>
+        <w:t xml:space="preserve"> perceives</w:t>
+      </w:r>
+      <w:r>
+        <w:t xml:space="preserve"> it as a </w:t>
+      </w:r>
+      <w:r>
+        <w:t>stick</w:t>
+      </w:r>
+      <w:r>
+        <w:t xml:space="preserve">. But Yubaba, who has </w:t>
+      </w:r>
+      <w:r>
+        <w:t>rich</w:t>
+      </w:r>
+      <w:r>
+        <w:t xml:space="preserve"> experience with the consequen</w:t>
+      </w:r>
+      <w:r>
+        <w:t xml:space="preserve">ce of human act, </w:t>
+      </w:r>
+      <w:r>
         <w:lastRenderedPageBreak/>
-        <w:t>Immediat</w:t>
-      </w:r>
-      <w:r>
-        <w:t>ely after our stink god immersing</w:t>
-      </w:r>
-      <w:r>
-        <w:t xml:space="preserve"> himself in the bathtub, he immediately turns the entire surrounding to mud. I believe this image exhibited certain influence from Buddhism philosophy in Japanese culture, that in order for the beautiful lotus to blossom, stinky mud must be present</w:t>
-      </w:r>
-      <w:r>
-        <w:t>ed</w:t>
-      </w:r>
-      <w:r>
-        <w:t xml:space="preserve"> to nurture its ground. And in here we see a small, </w:t>
-      </w:r>
-      <w:r>
-        <w:t>fragile lotus struggling</w:t>
-      </w:r>
-      <w:r>
-        <w:t xml:space="preserve"> in the mud, working her way to transformation. In parallel, we also see the limitation of powerful Yubaba, which foreshadow her later impotent in restrain</w:t>
-      </w:r>
-      <w:r>
-        <w:t>ing</w:t>
-      </w:r>
-      <w:r>
-        <w:t xml:space="preserve"> an even tougher guest </w:t>
-      </w:r>
-      <w:r>
-        <w:rPr>
-          <w:rFonts w:ascii="Arial Unicode MS"/>
-        </w:rPr>
-        <w:t>–</w:t>
-      </w:r>
-      <w:r>
-        <w:rPr>
-          <w:rFonts w:ascii="Arial Unicode MS"/>
-        </w:rPr>
-        <w:t xml:space="preserve"> </w:t>
-      </w:r>
-      <w:r>
-        <w:t>No-Face. Her laugh toward Sen</w:t>
-      </w:r>
-      <w:r>
-        <w:rPr>
-          <w:rFonts w:ascii="Arial Unicode MS"/>
-        </w:rPr>
-        <w:t>’</w:t>
-      </w:r>
-      <w:r>
-        <w:t xml:space="preserve">s suffering reveal her grudges and urge of petty vengeance, which in turn blind her from the beautiful transformation </w:t>
-      </w:r>
-      <w:r>
-        <w:t xml:space="preserve">which is </w:t>
-      </w:r>
-      <w:r>
-        <w:t xml:space="preserve">about to happen. While the flow of herbal water </w:t>
-      </w:r>
-      <w:r>
-        <w:t>is</w:t>
-      </w:r>
-      <w:r>
-        <w:t xml:space="preserve"> falling down from wooden rack, a </w:t>
-      </w:r>
-      <w:r>
-        <w:t xml:space="preserve">signal of transformation </w:t>
-      </w:r>
-      <w:r>
-        <w:t>emerg</w:t>
-      </w:r>
-      <w:r>
-        <w:t>es</w:t>
-      </w:r>
-      <w:r>
-        <w:t>. This transformation starts</w:t>
-      </w:r>
-      <w:r>
-        <w:t xml:space="preserve"> with the mythic god. Thanks to Sen</w:t>
-      </w:r>
-      <w:r>
-        <w:t>’s</w:t>
-      </w:r>
-      <w:r>
-        <w:t xml:space="preserve"> equal respec</w:t>
-      </w:r>
-      <w:r>
-        <w:t>t for all creatures, she starts</w:t>
-      </w:r>
-      <w:r>
-        <w:t xml:space="preserve"> to see that this god needed help. When being brought close to him, Sen immediately realize</w:t>
+        <w:t>immediate wakes</w:t>
+      </w:r>
+      <w:r>
+        <w:t xml:space="preserve"> up to realize that the problem was much bigger. She immediately set</w:t>
       </w:r>
       <w:r>
         <w:t>s</w:t>
       </w:r>
       <w:r>
-        <w:t xml:space="preserve"> the cause of his pain was </w:t>
-      </w:r>
-      <w:r>
-        <w:t>a</w:t>
-      </w:r>
-      <w:r>
-        <w:t xml:space="preserve"> protrude </w:t>
-      </w:r>
-      <w:r>
-        <w:t>cane</w:t>
-      </w:r>
-      <w:r>
-        <w:t xml:space="preserve"> </w:t>
-      </w:r>
-      <w:r>
-        <w:t>stuck in</w:t>
-      </w:r>
-      <w:r>
-        <w:t xml:space="preserve"> his body</w:t>
-      </w:r>
-      <w:r>
-        <w:t xml:space="preserve">, and her </w:t>
-      </w:r>
-      <w:r>
-        <w:t>inexperience</w:t>
-      </w:r>
-      <w:r>
-        <w:t xml:space="preserve"> perceives</w:t>
-      </w:r>
-      <w:r>
-        <w:t xml:space="preserve"> it as a </w:t>
-      </w:r>
-      <w:r>
-        <w:t>stick</w:t>
-      </w:r>
-      <w:r>
-        <w:t xml:space="preserve">. But Yubaba, who has </w:t>
-      </w:r>
-      <w:r>
-        <w:t>rich</w:t>
-      </w:r>
-      <w:r>
-        <w:t xml:space="preserve"> experience with the consequen</w:t>
-      </w:r>
-      <w:r>
-        <w:t>ce of human act, immediate wakes</w:t>
-      </w:r>
-      <w:r>
-        <w:t xml:space="preserve"> up to realize that the problem was much bigger. She immediately set</w:t>
-      </w:r>
-      <w:r>
-        <w:t>s</w:t>
-      </w:r>
-      <w:r>
-        <w:t xml:space="preserve"> aside her grudge toward Sen to help</w:t>
-      </w:r>
-      <w:r>
-        <w:t>s her, and as thus serves</w:t>
+        <w:t xml:space="preserve"> aside her grudge toward </w:t>
+      </w:r>
+      <w:r>
+        <w:t>help</w:t>
+      </w:r>
+      <w:r>
+        <w:t xml:space="preserve">s </w:t>
+      </w:r>
+      <w:r>
+        <w:t>Sen</w:t>
+      </w:r>
+      <w:r>
+        <w:t>, and as thus serves</w:t>
       </w:r>
       <w:r>
         <w:t xml:space="preserve"> a more important goal. </w:t>
@@ -3794,11 +3699,7 @@
         <w:t>ing</w:t>
       </w:r>
       <w:r>
-        <w:t xml:space="preserve"> her job, Sen has seen something nobody has </w:t>
-      </w:r>
-      <w:r>
-        <w:lastRenderedPageBreak/>
-        <w:t xml:space="preserve">been able to see - the root of </w:t>
+        <w:t xml:space="preserve"> her job, Sen has seen something nobody has been able to see - the root of </w:t>
       </w:r>
       <w:r>
         <w:t>his pain</w:t>
@@ -3926,7 +3827,11 @@
         <w:t>’</w:t>
       </w:r>
       <w:r>
-        <w:t>s refusal of accepting his gift, he is still lurking around in this bathtub, watching people hushing for the gold River Spirit left behind. Here the director wanted us to take caut</w:t>
+        <w:t xml:space="preserve">s refusal of accepting his gift, he is still lurking around in this bathtub, watching people hushing for the gold River Spirit left behind. Here the director </w:t>
+      </w:r>
+      <w:r>
+        <w:lastRenderedPageBreak/>
+        <w:t>wanted us to take caut</w:t>
       </w:r>
       <w:r>
         <w:t>ion, as at the midst of triumph lying the potential of corruption</w:t>
@@ -4237,11 +4142,7 @@
         <w:t>immersed</w:t>
       </w:r>
       <w:r>
-        <w:t xml:space="preserve"> in a stratosphere </w:t>
-      </w:r>
-      <w:r>
-        <w:lastRenderedPageBreak/>
-        <w:t xml:space="preserve">of </w:t>
+        <w:t xml:space="preserve"> in a stratosphere of </w:t>
       </w:r>
       <w:r>
         <w:t>cloud and light</w:t>
@@ -4364,6 +4265,7 @@
         <w:pStyle w:val="Heading2"/>
       </w:pPr>
       <w:r>
+        <w:lastRenderedPageBreak/>
         <w:t xml:space="preserve">The special relationship between </w:t>
       </w:r>
       <w:r>
@@ -4563,7 +4465,6 @@
     </w:p>
     <w:p>
       <w:r>
-        <w:lastRenderedPageBreak/>
         <w:t>The appearance of Chihiro in this bathhouse has brought a hole in Yubaba security system. With her old, non-human employee, they would</w:t>
       </w:r>
       <w:r>
@@ -4638,7 +4539,11 @@
         <w:t xml:space="preserve"> appeared to help. This first gift could be seen purely as an gratitude No-Face has for the kindness of Chihiro. But as the gift coming at second time</w:t>
       </w:r>
       <w:r>
-        <w:t>, Chihiro was immediately realis</w:t>
+        <w:t xml:space="preserve">, Chihiro </w:t>
+      </w:r>
+      <w:r>
+        <w:lastRenderedPageBreak/>
+        <w:t>was immediately realis</w:t>
       </w:r>
       <w:r>
         <w:t xml:space="preserve">ed this act has crossed the </w:t>
@@ -4949,11 +4854,7 @@
         <w:t>in itself a profound philosophy</w:t>
       </w:r>
       <w:r>
-        <w:t xml:space="preserve">. Even though the </w:t>
-      </w:r>
-      <w:r>
-        <w:lastRenderedPageBreak/>
-        <w:t>frog he ate was small and seems diminutive, what contain inside this frog significantly transform</w:t>
+        <w:t>. Even though the frog he ate was small and seems diminutive, what contain inside this frog significantly transform</w:t>
       </w:r>
       <w:r>
         <w:t>s</w:t>
@@ -5140,7 +5041,11 @@
         <w:t>, leads</w:t>
       </w:r>
       <w:r>
-        <w:t xml:space="preserve"> to a very different result comparing to the transformation of No Face, which origin from his </w:t>
+        <w:t xml:space="preserve"> to a very different result </w:t>
+      </w:r>
+      <w:r>
+        <w:lastRenderedPageBreak/>
+        <w:t xml:space="preserve">comparing to the transformation of No Face, which origin from his </w:t>
       </w:r>
       <w:r>
         <w:t>yearning to satisfy his own desire</w:t>
@@ -5348,11 +5253,7 @@
         <w:t>th the filthy of pure black mud</w:t>
       </w:r>
       <w:r>
-        <w:t xml:space="preserve">. In term of philosophy, it was much deeper than the previous part, it not just depicted the most powerful conflict of human being - it offered young people a </w:t>
-      </w:r>
-      <w:r>
-        <w:lastRenderedPageBreak/>
-        <w:t>way to reconcile it. In term of humanity, it was a</w:t>
+        <w:t>. In term of philosophy, it was much deeper than the previous part, it not just depicted the most powerful conflict of human being - it offered young people a way to reconcile it. In term of humanity, it was a</w:t>
       </w:r>
       <w:r>
         <w:t>n influential</w:t>
@@ -5580,6 +5481,7 @@
     </w:p>
     <w:p>
       <w:r>
+        <w:lastRenderedPageBreak/>
         <w:t xml:space="preserve">What comes next was a strong testament to the </w:t>
       </w:r>
       <w:r>
@@ -5860,7 +5762,6 @@
     </w:p>
     <w:p>
       <w:r>
-        <w:lastRenderedPageBreak/>
         <w:t>The second save come from her in time arrival, after getting rid of Boh. Chihiro rushed directly toward Yubaba</w:t>
       </w:r>
       <w:r>
@@ -6139,7 +6040,11 @@
         <w:t xml:space="preserve"> or</w:t>
       </w:r>
       <w:r>
-        <w:t xml:space="preserve"> the fact that Haku was a thief and his </w:t>
+        <w:t xml:space="preserve"> the fact that Haku was a </w:t>
+      </w:r>
+      <w:r>
+        <w:lastRenderedPageBreak/>
+        <w:t xml:space="preserve">thief and his </w:t>
       </w:r>
       <w:r>
         <w:t xml:space="preserve">previous </w:t>
@@ -6402,11 +6307,7 @@
         <w:t>built</w:t>
       </w:r>
       <w:r>
-        <w:t xml:space="preserve"> a mental </w:t>
-      </w:r>
-      <w:r>
-        <w:lastRenderedPageBreak/>
-        <w:t>prison that keep Boh inside</w:t>
+        <w:t xml:space="preserve"> a mental prison that keep Boh inside</w:t>
       </w:r>
       <w:r>
         <w:t xml:space="preserve">. </w:t>
@@ -6570,7 +6471,11 @@
         <w:t>through</w:t>
       </w:r>
       <w:r>
-        <w:t xml:space="preserve"> his watery eyes, but his bravery, curiosity and longing for companion was stronger. These three elements had dramatically transformed him from an oversized baby scared of ev</w:t>
+        <w:t xml:space="preserve"> his watery eyes, but his bravery, curiosity and longing for companion was stronger. </w:t>
+      </w:r>
+      <w:r>
+        <w:lastRenderedPageBreak/>
+        <w:t>These three elements had dramatically transformed him from an oversized baby scared of ev</w:t>
       </w:r>
       <w:r>
         <w:t>erything, to a person that dares</w:t>
@@ -6843,11 +6748,7 @@
         <w:t xml:space="preserve">her </w:t>
       </w:r>
       <w:r>
-        <w:t xml:space="preserve">instinct. We can see that under dragon form, Haku seems to be an </w:t>
-      </w:r>
-      <w:r>
-        <w:lastRenderedPageBreak/>
-        <w:t>animal rather than a human being, completely lacking of control. The scene where Chihiro feed</w:t>
+        <w:t>instinct. We can see that under dragon form, Haku seems to be an animal rather than a human being, completely lacking of control. The scene where Chihiro feed</w:t>
       </w:r>
       <w:r>
         <w:t>ing</w:t>
@@ -7098,7 +6999,11 @@
         <w:t xml:space="preserve"> the</w:t>
       </w:r>
       <w:r>
-        <w:t xml:space="preserve"> representation of th</w:t>
+        <w:t xml:space="preserve"> </w:t>
+      </w:r>
+      <w:r>
+        <w:lastRenderedPageBreak/>
+        <w:t>representation of th</w:t>
       </w:r>
       <w:r>
         <w:t xml:space="preserve">e innermost part of Haku’s soul that was indomitable. Unlike Kamaji, Chihiro saw </w:t>
@@ -7374,7 +7279,6 @@
           <w:sz w:val="20"/>
           <w:szCs w:val="20"/>
         </w:rPr>
-        <w:lastRenderedPageBreak/>
         <w:t>Chihiro:</w:t>
       </w:r>
       <w:r>
@@ -7555,6 +7459,7 @@
     </w:p>
     <w:p>
       <w:r>
+        <w:lastRenderedPageBreak/>
         <w:t>F</w:t>
       </w:r>
       <w:r>
@@ -8004,11 +7909,7 @@
         <w:t>t, No Face continuously offers</w:t>
       </w:r>
       <w:r>
-        <w:t xml:space="preserve"> Chihiro bribe, this time with </w:t>
-      </w:r>
-      <w:r>
-        <w:lastRenderedPageBreak/>
-        <w:t>food</w:t>
+        <w:t xml:space="preserve"> Chihiro bribe, this time with food</w:t>
       </w:r>
       <w:r>
         <w:t>. It is</w:t>
@@ -8283,7 +8184,11 @@
         <w:t xml:space="preserve"> done</w:t>
       </w:r>
       <w:r>
-        <w:t xml:space="preserve">, throwing gold to people and consuming luxury. This image strikingly reminds us of the way we deal with our pain. Instead of trying to understand it, we distract ourselves by falling into other feelings, the thrill of </w:t>
+        <w:t xml:space="preserve">, throwing gold to people and consuming luxury. This image </w:t>
+      </w:r>
+      <w:r>
+        <w:lastRenderedPageBreak/>
+        <w:t xml:space="preserve">strikingly reminds us of the way we deal with our pain. Instead of trying to understand it, we distract ourselves by falling into other feelings, the thrill of </w:t>
       </w:r>
       <w:r>
         <w:t>artificial substance</w:t>
@@ -8656,7 +8561,6 @@
     </w:p>
     <w:p>
       <w:r>
-        <w:lastRenderedPageBreak/>
         <w:t xml:space="preserve">Second was the screen where Yubaba made her first </w:t>
       </w:r>
       <w:r>
@@ -8764,6 +8668,7 @@
         <w:t xml:space="preserve"> what inside each employee of bathhouse, their loneliness, their arrogance, their greed, their thirst for attention, and probably their hidden respect for Chihiro. His image hints at the nature of transformation that origin from </w:t>
       </w:r>
       <w:r>
+        <w:lastRenderedPageBreak/>
         <w:t xml:space="preserve">satisfying personal </w:t>
       </w:r>
       <w:r>
@@ -9003,7 +8908,13 @@
         <w:t xml:space="preserve">in </w:t>
       </w:r>
       <w:r>
-        <w:t>its climax. Here, our eyes were rewarded with breatht</w:t>
+        <w:t xml:space="preserve">its climax. Here, our eyes were </w:t>
+      </w:r>
+      <w:r>
+        <w:t>washed</w:t>
+      </w:r>
+      <w:r>
+        <w:t xml:space="preserve"> with breatht</w:t>
       </w:r>
       <w:r>
         <w:t>akingly surreal nature</w:t>
@@ -9090,11 +9001,7 @@
         <w:t>looking</w:t>
       </w:r>
       <w:r>
-        <w:t xml:space="preserve"> for something. </w:t>
-      </w:r>
-      <w:r>
-        <w:lastRenderedPageBreak/>
-        <w:t xml:space="preserve">The artistic paintings </w:t>
+        <w:t xml:space="preserve"> for something. The artistic paintings </w:t>
       </w:r>
       <w:r>
         <w:t>were</w:t>
@@ -9112,7 +9019,7 @@
         <w:t xml:space="preserve"> slowly to </w:t>
       </w:r>
       <w:r>
-        <w:t>bewitched</w:t>
+        <w:t>bewitch</w:t>
       </w:r>
       <w:r>
         <w:t xml:space="preserve"> audience </w:t>
@@ -9318,13 +9225,16 @@
         <w:t xml:space="preserve">Chihiro </w:t>
       </w:r>
       <w:r>
-        <w:t xml:space="preserve">has walked through, which </w:t>
-      </w:r>
-      <w:r>
-        <w:t xml:space="preserve">encapsulated </w:t>
-      </w:r>
-      <w:r>
-        <w:t xml:space="preserve">in </w:t>
+        <w:t xml:space="preserve">has </w:t>
+      </w:r>
+      <w:r>
+        <w:t>passed</w:t>
+      </w:r>
+      <w:r>
+        <w:t xml:space="preserve"> </w:t>
+      </w:r>
+      <w:r>
+        <w:t xml:space="preserve">by during </w:t>
       </w:r>
       <w:r>
         <w:t>the</w:t>
@@ -9342,7 +9252,11 @@
         <w:t>nd the first person view tell</w:t>
       </w:r>
       <w:r>
-        <w:t xml:space="preserve"> audience that they are inside Chihiro’s mind</w:t>
+        <w:t xml:space="preserve"> audience that they are inside </w:t>
+      </w:r>
+      <w:r>
+        <w:lastRenderedPageBreak/>
+        <w:t>Chihiro’s mind</w:t>
       </w:r>
       <w:r>
         <w:t xml:space="preserve">, </w:t>
@@ -9648,11 +9562,7 @@
         <w:t>the old witch</w:t>
       </w:r>
       <w:r>
-        <w:t xml:space="preserve"> looks for is the pile of gold on the table. Only when she sees that the gold is safe does she understand he’s talking about another </w:t>
-      </w:r>
-      <w:r>
-        <w:lastRenderedPageBreak/>
-        <w:t xml:space="preserve">precious thing, and </w:t>
+        <w:t xml:space="preserve"> looks for is the pile of gold on the table. Only when she sees that the gold is safe does she understand he’s talking about another precious thing, and </w:t>
       </w:r>
       <w:r>
         <w:t>as</w:t>
@@ -9816,7 +9726,11 @@
         <w:t xml:space="preserve"> warm and endearing. </w:t>
       </w:r>
       <w:r>
-        <w:t xml:space="preserve">At first Zeniba seems as unscrupulous as her sister, but Zeniba leans more consistently toward good. At one point she notes that she and Yubaba are complete opposites even though they are identical twins, but their differences aren’t always so black and white. While Zeniba threatens to kill Haku for stealing her seal, she later forgives him with no strings attached. </w:t>
+        <w:t xml:space="preserve">At first Zeniba seems as unscrupulous as her sister, but Zeniba leans more consistently toward good. At one point she notes that she and Yubaba are complete opposites even though they are identical </w:t>
+      </w:r>
+      <w:r>
+        <w:lastRenderedPageBreak/>
+        <w:t xml:space="preserve">twins, but their differences aren’t always so black and white. While Zeniba threatens to kill Haku for stealing her seal, she later forgives him with no strings attached. </w:t>
       </w:r>
       <w:r>
         <w:t xml:space="preserve">She even gives hint </w:t>
@@ -10023,11 +9937,7 @@
         </w:r>
       </w:hyperlink>
       <w:r>
-        <w:t xml:space="preserve">: Listen, Haku. I don't remember it, but my mom told me... Once, when I was little, I fell into a river. She said they'd drained it and built things on top. But </w:t>
-      </w:r>
-      <w:r>
-        <w:lastRenderedPageBreak/>
-        <w:t>I've just remembered. The river was called... Its name was the Kohaku River. Your real name is Kohaku.</w:t>
+        <w:t>: Listen, Haku. I don't remember it, but my mom told me... Once, when I was little, I fell into a river. She said they'd drained it and built things on top. But I've just remembered. The river was called... Its name was the Kohaku River. Your real name is Kohaku.</w:t>
       </w:r>
     </w:p>
     <w:p>
@@ -10365,7 +10275,11 @@
         <w:t xml:space="preserve"> thing that </w:t>
       </w:r>
       <w:r>
-        <w:t>has always been</w:t>
+        <w:t xml:space="preserve">has always </w:t>
+      </w:r>
+      <w:r>
+        <w:lastRenderedPageBreak/>
+        <w:t>been</w:t>
       </w:r>
       <w:r>
         <w:t xml:space="preserve"> remained in </w:t>
@@ -10588,11 +10502,7 @@
         <w:t xml:space="preserve">and </w:t>
       </w:r>
       <w:r>
-        <w:t xml:space="preserve">these were tears of bliss. She has agonized about Haku’s true motives and character since the moment she met him, and she now remembers that he saved her from drowning when she was very young. Suddenly, all of </w:t>
-      </w:r>
-      <w:r>
-        <w:lastRenderedPageBreak/>
-        <w:t>her decisions are justified, and her doubts about her abilities disappear</w:t>
+        <w:t>these were tears of bliss. She has agonized about Haku’s true motives and character since the moment she met him, and she now remembers that he saved her from drowning when she was very young. Suddenly, all of her decisions are justified, and her doubts about her abilities disappear</w:t>
       </w:r>
       <w:r>
         <w:t>ed</w:t>
@@ -10750,6 +10660,7 @@
     </w:p>
     <w:p>
       <w:r>
+        <w:lastRenderedPageBreak/>
         <w:t>Philosophically, t</w:t>
       </w:r>
       <w:r>
@@ -11076,7 +10987,6 @@
     </w:p>
     <w:p>
       <w:r>
-        <w:lastRenderedPageBreak/>
         <w:t xml:space="preserve">Although Boh </w:t>
       </w:r>
       <w:r>
@@ -11095,7 +11005,13 @@
         <w:t xml:space="preserve">. </w:t>
       </w:r>
       <w:r>
-        <w:t xml:space="preserve">The twin sisters Yubaba and Zeniba teach Chihiro that good and evil both exist in the world, and often exist within the same person. While Yubaba represents evil and can be quite scary, she also honours her word and is scrupulously honest in her business dealings. She recognizes that everyone needs to feel useful and gives a job to anyone who wants one, which is a way of acknowledging the dignity of every individual. </w:t>
+        <w:t xml:space="preserve">The twin sisters Yubaba and Zeniba teach Chihiro that good and evil both exist in the world, and often exist within the same person. While Yubaba represents evil </w:t>
+      </w:r>
+      <w:r>
+        <w:t>that</w:t>
+      </w:r>
+      <w:r>
+        <w:t xml:space="preserve"> can be quite scary, she also honours her word and is scrupulously honest in her business dealings. She recognizes that everyone needs to feel useful and gives a job to anyone who wants one, which is a way of acknowledging the dignity of every individual. </w:t>
       </w:r>
       <w:r>
         <w:t>Yubaba’s</w:t>
@@ -11202,6 +11118,7 @@
     </w:p>
     <w:p>
       <w:r>
+        <w:lastRenderedPageBreak/>
         <w:t>At t</w:t>
       </w:r>
       <w:r>
@@ -11450,7 +11367,6 @@
         <w:rPr>
           <w:b/>
         </w:rPr>
-        <w:lastRenderedPageBreak/>
         <w:t>The green herbal cake</w:t>
       </w:r>
       <w:r>
@@ -11515,84 +11431,16 @@
         <w:t xml:space="preserve">Mud: </w:t>
       </w:r>
       <w:r>
-        <w:t xml:space="preserve">Mud appeared twice in this movie. First, it </w:t>
-      </w:r>
-      <w:r>
-        <w:t xml:space="preserve">was produced by Unnamed River God, which </w:t>
-      </w:r>
-      <w:r>
-        <w:t>has</w:t>
-      </w:r>
-      <w:r>
-        <w:t xml:space="preserve"> brown </w:t>
-      </w:r>
-      <w:proofErr w:type="spellStart"/>
-      <w:r>
-        <w:t>color</w:t>
-      </w:r>
-      <w:proofErr w:type="spellEnd"/>
-      <w:r>
-        <w:t xml:space="preserve"> of dirt, </w:t>
-      </w:r>
-      <w:r>
-        <w:t>is</w:t>
-      </w:r>
-      <w:r>
-        <w:t xml:space="preserve"> a symbol of adversity. It </w:t>
-      </w:r>
-      <w:r>
-        <w:t>has</w:t>
-      </w:r>
-      <w:r>
-        <w:t xml:space="preserve"> the effect of nurturing </w:t>
-      </w:r>
-      <w:r>
-        <w:t>growth if the individual learn</w:t>
-      </w:r>
-      <w:r>
-        <w:t xml:space="preserve"> to </w:t>
-      </w:r>
-      <w:r>
-        <w:t>embrace</w:t>
-      </w:r>
-      <w:r>
-        <w:t xml:space="preserve"> it</w:t>
-      </w:r>
-      <w:r>
-        <w:t xml:space="preserve">, and that was why Hayao Mizayaki let Chihiro </w:t>
-      </w:r>
-      <w:r>
-        <w:t>stumbling</w:t>
-      </w:r>
-      <w:r>
-        <w:t xml:space="preserve"> in it. </w:t>
-      </w:r>
-      <w:r>
-        <w:t>However, mud also represents human corruption, especially the</w:t>
-      </w:r>
-      <w:r>
-        <w:t xml:space="preserve"> kind of mud </w:t>
-      </w:r>
-      <w:r>
-        <w:t xml:space="preserve">that </w:t>
-      </w:r>
-      <w:r>
-        <w:t xml:space="preserve">was </w:t>
-      </w:r>
-      <w:r>
-        <w:t xml:space="preserve">produced by No Face after absorbing all the corruption of </w:t>
-      </w:r>
-      <w:r>
-        <w:t>bathhouse’s workers</w:t>
-      </w:r>
-      <w:r>
-        <w:t xml:space="preserve">, </w:t>
-      </w:r>
-      <w:r>
-        <w:t>which</w:t>
-      </w:r>
-      <w:r>
-        <w:t xml:space="preserve"> covered Yubaba wholly.</w:t>
+        <w:t>Mud appeared twice in this movie</w:t>
+      </w:r>
+      <w:r>
+        <w:t xml:space="preserve"> and its stench </w:t>
+      </w:r>
+      <w:r>
+        <w:t>represents human corruption</w:t>
+      </w:r>
+      <w:r>
+        <w:t xml:space="preserve">. </w:t>
       </w:r>
     </w:p>
     <w:p>
@@ -11626,6 +11474,7 @@
         <w:rPr>
           <w:b/>
         </w:rPr>
+        <w:lastRenderedPageBreak/>
         <w:t>Radish God:</w:t>
       </w:r>
       <w:r>
@@ -11688,13 +11537,19 @@
         <w:t xml:space="preserve"> the leadership that Chihiro had, which prevented her from influencing her knowledge to change this world for good.</w:t>
       </w:r>
       <w:r>
-        <w:t xml:space="preserve"> It is the same with today landscape, where old age wisdom no longer involve</w:t>
-      </w:r>
-      <w:r>
-        <w:t>d</w:t>
-      </w:r>
-      <w:r>
-        <w:t xml:space="preserve"> in politics and businesses.</w:t>
+        <w:t xml:space="preserve"> It is the same </w:t>
+      </w:r>
+      <w:r>
+        <w:t xml:space="preserve">with today landscape, where wisdom hardly </w:t>
+      </w:r>
+      <w:r>
+        <w:t>involve</w:t>
+      </w:r>
+      <w:r>
+        <w:t>s in politics</w:t>
+      </w:r>
+      <w:r>
+        <w:t xml:space="preserve"> and businesses.</w:t>
       </w:r>
     </w:p>
     <w:p>
@@ -11754,11 +11609,7 @@
         <w:t xml:space="preserve">No Face: </w:t>
       </w:r>
       <w:r>
-        <w:t xml:space="preserve">No Face was a representation of all human’s instinctive desires. His transformation suggested that these desires will be amplified greatly by influence of external environment. The value of this movie though, is it suggestion to restraint these forces. The first step was to recognize their existence instead of running away from them, by considering them just as equal as other </w:t>
-      </w:r>
-      <w:r>
-        <w:lastRenderedPageBreak/>
-        <w:t xml:space="preserve">parts of yourself. The second step was to purify </w:t>
+        <w:t xml:space="preserve">No Face was a representation of all human’s instinctive desires. His transformation suggested that these desires will be amplified greatly by influence of external environment. The value of this movie though, is it suggestion to restraint these forces. The first step was to recognize their existence instead of running away from them, by considering them just as equal as other parts of yourself. The second step was to purify </w:t>
       </w:r>
       <w:r>
         <w:t>it</w:t>
@@ -11855,7 +11706,35 @@
         <w:rPr>
           <w:lang w:val="en-US"/>
         </w:rPr>
-        <w:t xml:space="preserve"> As the love-hate relationship evolve in between Chihiro and Haku, and as of the fact that Haku was the first, and most important pivot in Chihiro’s survival and transformation, we can see that this movie wanted to stress on the powerful relationship between mankind and nature. This relationship, under the human’s forgetfulness </w:t>
+        <w:t xml:space="preserve"> As the love-hate relationship evolve in between Chihiro and Haku, and as of the fact that Haku was the first, and most important pivot in Chihiro’s survival and transformation, we can see that this movie wanted to stress on the </w:t>
+      </w:r>
+      <w:proofErr w:type="spellStart"/>
+      <w:r>
+        <w:rPr>
+          <w:lang w:val="en-US"/>
+        </w:rPr>
+        <w:t>inseperable</w:t>
+      </w:r>
+      <w:proofErr w:type="spellEnd"/>
+      <w:r>
+        <w:rPr>
+          <w:lang w:val="en-US"/>
+        </w:rPr>
+        <w:t xml:space="preserve"> relationship </w:t>
+      </w:r>
+      <w:proofErr w:type="gramStart"/>
+      <w:r>
+        <w:rPr>
+          <w:lang w:val="en-US"/>
+        </w:rPr>
+        <w:t>between mankind</w:t>
+      </w:r>
+      <w:proofErr w:type="gramEnd"/>
+      <w:r>
+        <w:rPr>
+          <w:lang w:val="en-US"/>
+        </w:rPr>
+        <w:t xml:space="preserve"> and nature. This relationship, under the human’s forgetfulness </w:t>
       </w:r>
       <w:r>
         <w:rPr>
@@ -11934,6 +11813,7 @@
         <w:rPr>
           <w:lang w:val="en-US"/>
         </w:rPr>
+        <w:lastRenderedPageBreak/>
         <w:t xml:space="preserve">However, as Haku mainly presented to us in human form, his anger and lost seems to have an intimate connection with our own anger and lost. I think this was Hayao Miyazaki’s way of saying that the anger of nature and the lost of mankind was actually one. And they </w:t>
       </w:r>
       <w:r>
@@ -12130,13 +12010,7 @@
         <w:rPr>
           <w:lang w:val="en-US"/>
         </w:rPr>
-        <w:t>. Under the harsh outlook, they seem to have warm heart</w:t>
-      </w:r>
-      <w:r>
-        <w:rPr>
-          <w:lang w:val="en-US"/>
-        </w:rPr>
-        <w:t>s</w:t>
+        <w:t>, who have warm hearts under the harsh outlook</w:t>
       </w:r>
       <w:r>
         <w:rPr>
@@ -12165,8 +12039,22 @@
         <w:t xml:space="preserve"> represent for the power of technology and credit card represent for the power of money, both are primary tools for human to obtain their domination in this planet. </w:t>
       </w:r>
       <w:r>
-        <w:lastRenderedPageBreak/>
-        <w:t>Humankind trusted on this kind of power, and believed it was the way to obtain everything. Apparently, this movie warned human about the invisible forces that they couldn’</w:t>
+        <w:t>Man</w:t>
+      </w:r>
+      <w:r>
+        <w:t xml:space="preserve"> trusted on this kind of power, and believed it was the way to obtain everything. Apparently, this movie warned </w:t>
+      </w:r>
+      <w:r>
+        <w:t>us</w:t>
+      </w:r>
+      <w:r>
+        <w:t xml:space="preserve"> about the invisible forces that </w:t>
+      </w:r>
+      <w:r>
+        <w:t>we</w:t>
+      </w:r>
+      <w:r>
+        <w:t xml:space="preserve"> couldn’</w:t>
       </w:r>
       <w:r>
         <w:t>t control.</w:t>
@@ -12253,13 +12141,23 @@
         <w:t xml:space="preserve"> </w:t>
       </w:r>
       <w:r>
-        <w:t>By conventional wisdom, this approach will introduce complexity to the storyline and puzzle audience, but Ghibi’s artist</w:t>
+        <w:t xml:space="preserve">By conventional wisdom, this approach will introduce complexity to the storyline and </w:t>
+      </w:r>
+      <w:r>
+        <w:lastRenderedPageBreak/>
+        <w:t>puzzle audience, but Ghibi’s artist</w:t>
       </w:r>
       <w:r>
         <w:t>s</w:t>
       </w:r>
       <w:r>
-        <w:t xml:space="preserve"> has masterfully compressed them in metaphors</w:t>
+        <w:t xml:space="preserve"> has </w:t>
+      </w:r>
+      <w:r>
+        <w:t>intuitively</w:t>
+      </w:r>
+      <w:r>
+        <w:t xml:space="preserve"> compressed them in metaphors</w:t>
       </w:r>
       <w:r>
         <w:t xml:space="preserve"> and multi-layers dialog</w:t>
@@ -12422,18 +12320,6 @@
         <w:t>heart-breaking</w:t>
       </w:r>
       <w:r>
-        <w:t xml:space="preserve">, even more </w:t>
-      </w:r>
-      <w:r>
-        <w:t xml:space="preserve">real </w:t>
-      </w:r>
-      <w:r>
-        <w:t xml:space="preserve">than human </w:t>
-      </w:r>
-      <w:r>
-        <w:t>emotions played by actors</w:t>
-      </w:r>
-      <w:r>
         <w:t xml:space="preserve">. </w:t>
       </w:r>
       <w:r>
@@ -12452,7 +12338,13 @@
         <w:t>ed</w:t>
       </w:r>
       <w:r>
-        <w:t xml:space="preserve"> the light, the human movement and the loneliness of nature just made me simply speechless!</w:t>
+        <w:t xml:space="preserve"> the light, the human movement and the loneliness of nature just made </w:t>
+      </w:r>
+      <w:r>
+        <w:t>spectator</w:t>
+      </w:r>
+      <w:r>
+        <w:t xml:space="preserve"> simply speechless!</w:t>
       </w:r>
       <w:r>
         <w:t xml:space="preserve"> T</w:t>
@@ -12488,11 +12380,7 @@
         <w:t>sophisticated</w:t>
       </w:r>
       <w:r>
-        <w:t xml:space="preserve"> effect of lighting. However, we see no such compromise in this masterpiece, as lighting was exquisitely depicts in each movement of characters, to build not a story, but a real world of fantasy. Even under untrained eyes, we can see </w:t>
-      </w:r>
-      <w:r>
-        <w:lastRenderedPageBreak/>
-        <w:t xml:space="preserve">every single </w:t>
+        <w:t xml:space="preserve"> effect of lighting. However, we see no such compromise in this masterpiece, as lighting was exquisitely depicts in each movement of characters, to build not a story, but a real world of fantasy. Even under untrained eyes, we can see every single </w:t>
       </w:r>
       <w:r>
         <w:t>diminutive</w:t>
@@ -12613,7 +12501,13 @@
         <w:t>s</w:t>
       </w:r>
       <w:r>
-        <w:t>, the ancient wisdom had developed a tight system to d</w:t>
+        <w:t xml:space="preserve">, the ancient </w:t>
+      </w:r>
+      <w:r>
+        <w:t>dogma</w:t>
+      </w:r>
+      <w:r>
+        <w:t xml:space="preserve"> had developed a tight system to d</w:t>
       </w:r>
       <w:r>
         <w:t>enounce its existence from our life</w:t>
@@ -12622,7 +12516,7 @@
         <w:t xml:space="preserve">. But with modern movement of liberalism, these desires were explored freely, and so frequently </w:t>
       </w:r>
       <w:r>
-        <w:t>used</w:t>
+        <w:t>exploited</w:t>
       </w:r>
       <w:r>
         <w:t xml:space="preserve"> for marketing and political purpose. It lead</w:t>
@@ -12727,10 +12621,14 @@
         <w:t xml:space="preserve">. Hayao Miyazaki was no dreamer to believe there is a coming back to </w:t>
       </w:r>
       <w:r>
-        <w:t>ancient</w:t>
-      </w:r>
-      <w:r>
-        <w:t xml:space="preserve"> wisdom, like the train now only run</w:t>
+        <w:t>the way things were</w:t>
+      </w:r>
+      <w:r>
+        <w:t xml:space="preserve">, like the </w:t>
+      </w:r>
+      <w:r>
+        <w:lastRenderedPageBreak/>
+        <w:t>train now only run</w:t>
       </w:r>
       <w:r>
         <w:t xml:space="preserve"> in</w:t>
@@ -12802,8 +12700,13 @@
         <w:t xml:space="preserve">s you care about </w:t>
       </w:r>
       <w:r>
-        <w:t>your bright</w:t>
-      </w:r>
+        <w:t xml:space="preserve">your </w:t>
+      </w:r>
+      <w:proofErr w:type="spellStart"/>
+      <w:r>
+        <w:t>iluminous</w:t>
+      </w:r>
+      <w:proofErr w:type="spellEnd"/>
       <w:r>
         <w:t xml:space="preserve"> </w:t>
       </w:r>
@@ -13102,7 +13005,6 @@
     </w:p>
     <w:p>
       <w:r>
-        <w:lastRenderedPageBreak/>
         <w:t xml:space="preserve">Finally, this movie put a hope in young generation who were born at midst of </w:t>
       </w:r>
       <w:r>
@@ -13172,10 +13074,15 @@
         <w:t xml:space="preserve"> just</w:t>
       </w:r>
       <w:r>
-        <w:t xml:space="preserve"> once. Its adorableness carries innocent minds onto the great</w:t>
-      </w:r>
-      <w:r>
-        <w:t>est</w:t>
+        <w:t xml:space="preserve"> once. Its adorableness carri</w:t>
+      </w:r>
+      <w:r>
+        <w:t xml:space="preserve">es innocent minds onto </w:t>
+      </w:r>
+      <w:bookmarkStart w:id="0" w:name="_GoBack"/>
+      <w:bookmarkEnd w:id="0"/>
+      <w:r>
+        <w:t>a great</w:t>
       </w:r>
       <w:r>
         <w:t xml:space="preserve"> adventure </w:t>
@@ -13202,7 +13109,13 @@
         <w:t>o nurture their imagination,</w:t>
       </w:r>
       <w:r>
-        <w:t xml:space="preserve"> to inspire their courage, honour and altruism</w:t>
+        <w:t xml:space="preserve"> </w:t>
+      </w:r>
+      <w:r>
+        <w:t xml:space="preserve">and </w:t>
+      </w:r>
+      <w:r>
+        <w:t>to inspire their courage, honour and altruism</w:t>
       </w:r>
       <w:r>
         <w:t xml:space="preserve"> along their life</w:t>
@@ -16944,7 +16857,7 @@
 </file>
 
 <file path=customXml/itemProps2.xml><?xml version="1.0" encoding="utf-8"?>
-<ds:datastoreItem xmlns:ds="http://schemas.openxmlformats.org/officeDocument/2006/customXml" ds:itemID="{050B3418-CC1B-4C9A-932F-BD171D642992}">
+<ds:datastoreItem xmlns:ds="http://schemas.openxmlformats.org/officeDocument/2006/customXml" ds:itemID="{51ADCEEC-F5F2-4B4E-A396-3B478128E147}">
   <ds:schemaRefs>
     <ds:schemaRef ds:uri="http://schemas.openxmlformats.org/officeDocument/2006/bibliography"/>
   </ds:schemaRefs>
